--- a/data/Dernière version Prompt Mis-à-jour.docx
+++ b/data/Dernière version Prompt Mis-à-jour.docx
@@ -1,9 +1,10 @@
 
 <file path=word/document.xml><?xml version="1.0" encoding="utf-8"?>
-<w:document xmlns:wpc="http://schemas.microsoft.com/office/word/2010/wordprocessingCanvas" xmlns:cx="http://schemas.microsoft.com/office/drawing/2014/chartex" xmlns:cx1="http://schemas.microsoft.com/office/drawing/2015/9/8/chartex" xmlns:cx2="http://schemas.microsoft.com/office/drawing/2015/10/21/chartex" xmlns:cx3="http://schemas.microsoft.com/office/drawing/2016/5/9/chartex" xmlns:cx4="http://schemas.microsoft.com/office/drawing/2016/5/10/chartex" xmlns:cx5="http://schemas.microsoft.com/office/drawing/2016/5/11/chartex" xmlns:cx6="http://schemas.microsoft.com/office/drawing/2016/5/12/chartex" xmlns:cx7="http://schemas.microsoft.com/office/drawing/2016/5/13/chartex" xmlns:cx8="http://schemas.microsoft.com/office/drawing/2016/5/14/chartex" xmlns:mc="http://schemas.openxmlformats.org/markup-compatibility/2006" xmlns:aink="http://schemas.microsoft.com/office/drawing/2016/ink" xmlns:am3d="http://schemas.microsoft.com/office/drawing/2017/model3d" xmlns:o="urn:schemas-microsoft-com:office:office" xmlns:oel="http://schemas.microsoft.com/office/2019/extlst" xmlns:r="http://schemas.openxmlformats.org/officeDocument/2006/relationships" xmlns:m="http://schemas.openxmlformats.org/officeDocument/2006/math" xmlns:v="urn:schemas-microsoft-com:vml" xmlns:wp14="http://schemas.microsoft.com/office/word/2010/wordprocessingDrawing" xmlns:wp="http://schemas.openxmlformats.org/drawingml/2006/wordprocessingDrawing" xmlns:w10="urn:schemas-microsoft-com:office:word" xmlns:w="http://schemas.openxmlformats.org/wordprocessingml/2006/main" xmlns:w14="http://schemas.microsoft.com/office/word/2010/wordml" xmlns:w15="http://schemas.microsoft.com/office/word/2012/wordml" xmlns:w16cex="http://schemas.microsoft.com/office/word/2018/wordml/cex" xmlns:w16cid="http://schemas.microsoft.com/office/word/2016/wordml/cid" xmlns:w16="http://schemas.microsoft.com/office/word/2018/wordml" xmlns:w16du="http://schemas.microsoft.com/office/word/2023/wordml/word16du" xmlns:w16sdtdh="http://schemas.microsoft.com/office/word/2020/wordml/sdtdatahash" xmlns:w16sdtfl="http://schemas.microsoft.com/office/word/2024/wordml/sdtformatlock" xmlns:w16se="http://schemas.microsoft.com/office/word/2015/wordml/symex" xmlns:wpg="http://schemas.microsoft.com/office/word/2010/wordprocessingGroup" xmlns:wpi="http://schemas.microsoft.com/office/word/2010/wordprocessingInk" xmlns:wne="http://schemas.microsoft.com/office/word/2006/wordml" xmlns:wps="http://schemas.microsoft.com/office/word/2010/wordprocessingShape" mc:Ignorable="w14 w15 w16se w16cid w16 w16cex w16sdtdh w16sdtfl w16du wp14">
+<w:document xmlns:o="urn:schemas-microsoft-com:office:office" xmlns:r="http://schemas.openxmlformats.org/officeDocument/2006/relationships" xmlns:v="urn:schemas-microsoft-com:vml" xmlns:w="http://schemas.openxmlformats.org/wordprocessingml/2006/main" xmlns:w10="urn:schemas-microsoft-com:office:word" xmlns:wp="http://schemas.openxmlformats.org/drawingml/2006/wordprocessingDrawing" xmlns:wps="http://schemas.microsoft.com/office/word/2010/wordprocessingShape" xmlns:wpg="http://schemas.microsoft.com/office/word/2010/wordprocessingGroup" xmlns:mc="http://schemas.openxmlformats.org/markup-compatibility/2006" xmlns:wp14="http://schemas.microsoft.com/office/word/2010/wordprocessingDrawing" xmlns:w14="http://schemas.microsoft.com/office/word/2010/wordml" xmlns:w15="http://schemas.microsoft.com/office/word/2012/wordml" mc:Ignorable="w14 wp14 w15">
   <w:body>
     <w:p>
       <w:pPr>
+        <w:pStyle w:val="Normal"/>
         <w:jc w:val="center"/>
         <w:rPr>
           <w:b/>
@@ -22,9 +23,18 @@
         <w:t>PROMPT</w:t>
       </w:r>
     </w:p>
-    <w:p/>
-    <w:p>
-      <w:pPr>
+    <w:p>
+      <w:pPr>
+        <w:pStyle w:val="Normal"/>
+        <w:rPr/>
+      </w:pPr>
+      <w:r>
+        <w:rPr/>
+      </w:r>
+    </w:p>
+    <w:p>
+      <w:pPr>
+        <w:pStyle w:val="Normal"/>
         <w:rPr>
           <w:sz w:val="24"/>
           <w:szCs w:val="24"/>
@@ -56,33 +66,79 @@
     </w:p>
     <w:p>
       <w:pPr>
-        <w:rPr>
-          <w:sz w:val="24"/>
-          <w:szCs w:val="24"/>
-        </w:rPr>
-      </w:pPr>
-      <w:r>
-        <w:rPr>
-          <w:sz w:val="24"/>
-          <w:szCs w:val="24"/>
-        </w:rPr>
-        <w:pict w14:anchorId="667CF139">
-          <v:rect id="_x0000_i1025" style="width:0;height:1.5pt" o:hralign="center" o:hrstd="t" o:hr="t" fillcolor="#a0a0a0" stroked="f"/>
-        </w:pict>
-      </w:r>
-    </w:p>
-    <w:p>
-      <w:pPr>
-        <w:rPr>
-          <w:b/>
-          <w:bCs/>
-          <w:sz w:val="24"/>
-          <w:szCs w:val="24"/>
-        </w:rPr>
-      </w:pPr>
-      <w:r>
-        <w:rPr>
-          <w:rFonts w:ascii="Segoe UI Emoji" w:hAnsi="Segoe UI Emoji" w:cs="Segoe UI Emoji"/>
+        <w:pStyle w:val="Normal"/>
+        <w:rPr>
+          <w:sz w:val="24"/>
+          <w:szCs w:val="24"/>
+        </w:rPr>
+      </w:pPr>
+      <w:r>
+        <w:rPr/>
+        <mc:AlternateContent>
+          <mc:Choice Requires="wps">
+            <w:drawing>
+              <wp:inline distT="0" distB="0" distL="0" distR="0">
+                <wp:extent cx="5760720" cy="19050"/>
+                <wp:effectExtent l="0" t="0" r="0" b="0"/>
+                <wp:docPr id="1" name=""/>
+                <a:graphic xmlns:a="http://schemas.openxmlformats.org/drawingml/2006/main">
+                  <a:graphicData uri="http://schemas.microsoft.com/office/word/2010/wordprocessingShape">
+                    <wps:wsp>
+                      <wps:cNvSpPr/>
+                      <wps:nvSpPr>
+                        <wps:cNvPr id="2" name=""/>
+                        <wps:cNvSpPr/>
+                      </wps:nvSpPr>
+                      <wps:spPr>
+                        <a:xfrm>
+                          <a:off x="0" y="0"/>
+                          <a:ext cx="5760720" cy="19080"/>
+                        </a:xfrm>
+                        <a:prstGeom prst="rect">
+                          <a:avLst/>
+                        </a:prstGeom>
+                        <a:solidFill>
+                          <a:srgbClr val="a0a0a0"/>
+                        </a:solidFill>
+                        <a:ln w="0">
+                          <a:noFill/>
+                        </a:ln>
+                      </wps:spPr>
+                      <wps:bodyPr/>
+                    </wps:wsp>
+                  </a:graphicData>
+                </a:graphic>
+                <wp14:sizeRelH relativeFrom="page">
+                  <wp14:pctWidth>100000</wp14:pctWidth>
+                </wp14:sizeRelH>
+              </wp:inline>
+            </w:drawing>
+          </mc:Choice>
+          <mc:Fallback>
+            <w:pict>
+              <v:rect id="shape_0" fillcolor="#a0a0a0" stroked="f" o:allowincell="f" style="position:absolute;margin-left:0pt;margin-top:-1.55pt;width:453.55pt;height:1.45pt;mso-wrap-style:none;v-text-anchor:middle;mso-position-horizontal:center;mso-position-vertical:top">
+                <v:fill o:detectmouseclick="t" type="solid" color2="#5f5f5f"/>
+                <v:stroke color="#3465a4" joinstyle="round" endcap="flat"/>
+                <w10:wrap type="topAndBottom"/>
+              </v:rect>
+            </w:pict>
+          </mc:Fallback>
+        </mc:AlternateContent>
+      </w:r>
+    </w:p>
+    <w:p>
+      <w:pPr>
+        <w:pStyle w:val="Normal"/>
+        <w:rPr>
+          <w:b/>
+          <w:bCs/>
+          <w:sz w:val="24"/>
+          <w:szCs w:val="24"/>
+        </w:rPr>
+      </w:pPr>
+      <w:r>
+        <w:rPr>
+          <w:rFonts w:cs="Segoe UI Emoji" w:ascii="Segoe UI Emoji" w:hAnsi="Segoe UI Emoji"/>
           <w:b/>
           <w:bCs/>
           <w:sz w:val="24"/>
@@ -97,11 +153,21 @@
           <w:sz w:val="24"/>
           <w:szCs w:val="24"/>
         </w:rPr>
-        <w:t xml:space="preserve"> 1. Communication &amp; Ton</w:t>
-      </w:r>
-    </w:p>
-    <w:p>
-      <w:pPr>
+        <w:t xml:space="preserve"> </w:t>
+      </w:r>
+      <w:r>
+        <w:rPr>
+          <w:b/>
+          <w:bCs/>
+          <w:sz w:val="24"/>
+          <w:szCs w:val="24"/>
+        </w:rPr>
+        <w:t>1. Communication &amp; Ton</w:t>
+      </w:r>
+    </w:p>
+    <w:p>
+      <w:pPr>
+        <w:pStyle w:val="Normal"/>
         <w:numPr>
           <w:ilvl w:val="0"/>
           <w:numId w:val="1"/>
@@ -137,6 +203,7 @@
     </w:p>
     <w:p>
       <w:pPr>
+        <w:pStyle w:val="Normal"/>
         <w:numPr>
           <w:ilvl w:val="0"/>
           <w:numId w:val="1"/>
@@ -172,6 +239,7 @@
     </w:p>
     <w:p>
       <w:pPr>
+        <w:pStyle w:val="Normal"/>
         <w:numPr>
           <w:ilvl w:val="0"/>
           <w:numId w:val="1"/>
@@ -207,6 +275,7 @@
     </w:p>
     <w:p>
       <w:pPr>
+        <w:pStyle w:val="Normal"/>
         <w:numPr>
           <w:ilvl w:val="0"/>
           <w:numId w:val="1"/>
@@ -242,6 +311,7 @@
     </w:p>
     <w:p>
       <w:pPr>
+        <w:pStyle w:val="Normal"/>
         <w:numPr>
           <w:ilvl w:val="0"/>
           <w:numId w:val="1"/>
@@ -261,33 +331,79 @@
     </w:p>
     <w:p>
       <w:pPr>
-        <w:rPr>
-          <w:sz w:val="24"/>
-          <w:szCs w:val="24"/>
-        </w:rPr>
-      </w:pPr>
-      <w:r>
-        <w:rPr>
-          <w:sz w:val="24"/>
-          <w:szCs w:val="24"/>
-        </w:rPr>
-        <w:pict w14:anchorId="623F11EA">
-          <v:rect id="_x0000_i1026" style="width:0;height:1.5pt" o:hralign="center" o:hrstd="t" o:hr="t" fillcolor="#a0a0a0" stroked="f"/>
-        </w:pict>
-      </w:r>
-    </w:p>
-    <w:p>
-      <w:pPr>
-        <w:rPr>
-          <w:b/>
-          <w:bCs/>
-          <w:sz w:val="24"/>
-          <w:szCs w:val="24"/>
-        </w:rPr>
-      </w:pPr>
-      <w:r>
-        <w:rPr>
-          <w:rFonts w:ascii="Segoe UI Emoji" w:hAnsi="Segoe UI Emoji" w:cs="Segoe UI Emoji"/>
+        <w:pStyle w:val="Normal"/>
+        <w:rPr>
+          <w:sz w:val="24"/>
+          <w:szCs w:val="24"/>
+        </w:rPr>
+      </w:pPr>
+      <w:r>
+        <w:rPr/>
+        <mc:AlternateContent>
+          <mc:Choice Requires="wps">
+            <w:drawing>
+              <wp:inline distT="0" distB="0" distL="0" distR="0">
+                <wp:extent cx="5760720" cy="19050"/>
+                <wp:effectExtent l="0" t="0" r="0" b="0"/>
+                <wp:docPr id="3" name=""/>
+                <a:graphic xmlns:a="http://schemas.openxmlformats.org/drawingml/2006/main">
+                  <a:graphicData uri="http://schemas.microsoft.com/office/word/2010/wordprocessingShape">
+                    <wps:wsp>
+                      <wps:cNvSpPr/>
+                      <wps:nvSpPr>
+                        <wps:cNvPr id="4" name=""/>
+                        <wps:cNvSpPr/>
+                      </wps:nvSpPr>
+                      <wps:spPr>
+                        <a:xfrm>
+                          <a:off x="0" y="0"/>
+                          <a:ext cx="5760720" cy="19080"/>
+                        </a:xfrm>
+                        <a:prstGeom prst="rect">
+                          <a:avLst/>
+                        </a:prstGeom>
+                        <a:solidFill>
+                          <a:srgbClr val="a0a0a0"/>
+                        </a:solidFill>
+                        <a:ln w="0">
+                          <a:noFill/>
+                        </a:ln>
+                      </wps:spPr>
+                      <wps:bodyPr/>
+                    </wps:wsp>
+                  </a:graphicData>
+                </a:graphic>
+                <wp14:sizeRelH relativeFrom="page">
+                  <wp14:pctWidth>100000</wp14:pctWidth>
+                </wp14:sizeRelH>
+              </wp:inline>
+            </w:drawing>
+          </mc:Choice>
+          <mc:Fallback>
+            <w:pict>
+              <v:rect id="shape_0" fillcolor="#a0a0a0" stroked="f" o:allowincell="f" style="position:absolute;margin-left:0pt;margin-top:-1.55pt;width:453.55pt;height:1.45pt;mso-wrap-style:none;v-text-anchor:middle;mso-position-horizontal:center;mso-position-vertical:top">
+                <v:fill o:detectmouseclick="t" type="solid" color2="#5f5f5f"/>
+                <v:stroke color="#3465a4" joinstyle="round" endcap="flat"/>
+                <w10:wrap type="topAndBottom"/>
+              </v:rect>
+            </w:pict>
+          </mc:Fallback>
+        </mc:AlternateContent>
+      </w:r>
+    </w:p>
+    <w:p>
+      <w:pPr>
+        <w:pStyle w:val="Normal"/>
+        <w:rPr>
+          <w:b/>
+          <w:bCs/>
+          <w:sz w:val="24"/>
+          <w:szCs w:val="24"/>
+        </w:rPr>
+      </w:pPr>
+      <w:r>
+        <w:rPr>
+          <w:rFonts w:cs="Segoe UI Emoji" w:ascii="Segoe UI Emoji" w:hAnsi="Segoe UI Emoji"/>
           <w:b/>
           <w:bCs/>
           <w:sz w:val="24"/>
@@ -302,11 +418,21 @@
           <w:sz w:val="24"/>
           <w:szCs w:val="24"/>
         </w:rPr>
-        <w:t xml:space="preserve"> 2. Fiabilité &amp; Sécurité</w:t>
-      </w:r>
-    </w:p>
-    <w:p>
-      <w:pPr>
+        <w:t xml:space="preserve"> </w:t>
+      </w:r>
+      <w:r>
+        <w:rPr>
+          <w:b/>
+          <w:bCs/>
+          <w:sz w:val="24"/>
+          <w:szCs w:val="24"/>
+        </w:rPr>
+        <w:t>2. Fiabilité &amp; Sécurité</w:t>
+      </w:r>
+    </w:p>
+    <w:p>
+      <w:pPr>
+        <w:pStyle w:val="Normal"/>
         <w:numPr>
           <w:ilvl w:val="0"/>
           <w:numId w:val="2"/>
@@ -335,6 +461,7 @@
     </w:p>
     <w:p>
       <w:pPr>
+        <w:pStyle w:val="Normal"/>
         <w:numPr>
           <w:ilvl w:val="0"/>
           <w:numId w:val="2"/>
@@ -363,6 +490,7 @@
     </w:p>
     <w:p>
       <w:pPr>
+        <w:pStyle w:val="Normal"/>
         <w:numPr>
           <w:ilvl w:val="0"/>
           <w:numId w:val="2"/>
@@ -414,6 +542,7 @@
     </w:p>
     <w:p>
       <w:pPr>
+        <w:pStyle w:val="Normal"/>
         <w:ind w:left="720"/>
         <w:rPr>
           <w:b/>
@@ -434,33 +563,36 @@
     </w:p>
     <w:tbl>
       <w:tblPr>
-        <w:tblW w:w="0" w:type="auto"/>
-        <w:tblCellSpacing w:w="15" w:type="dxa"/>
+        <w:tblW w:w="9072" w:type="dxa"/>
+        <w:jc w:val="left"/>
+        <w:tblInd w:w="0" w:type="dxa"/>
+        <w:tblLayout w:type="fixed"/>
         <w:tblCellMar>
           <w:top w:w="15" w:type="dxa"/>
           <w:left w:w="15" w:type="dxa"/>
           <w:bottom w:w="15" w:type="dxa"/>
           <w:right w:w="15" w:type="dxa"/>
         </w:tblCellMar>
-        <w:tblLook w:val="04A0" w:firstRow="1" w:lastRow="0" w:firstColumn="1" w:lastColumn="0" w:noHBand="0" w:noVBand="1"/>
+        <w:tblLook w:val="04a0" w:noHBand="0" w:noVBand="1" w:firstColumn="1" w:lastRow="0" w:lastColumn="0" w:firstRow="1"/>
       </w:tblPr>
       <w:tblGrid>
         <w:gridCol w:w="4914"/>
-        <w:gridCol w:w="4158"/>
+        <w:gridCol w:w="4157"/>
       </w:tblGrid>
       <w:tr>
         <w:trPr>
-          <w:tblHeader/>
-          <w:tblCellSpacing w:w="15" w:type="dxa"/>
+          <w:tblHeader w:val="true"/>
         </w:trPr>
         <w:tc>
           <w:tcPr>
-            <w:tcW w:w="0" w:type="auto"/>
+            <w:tcW w:w="4914" w:type="dxa"/>
+            <w:tcBorders/>
             <w:vAlign w:val="center"/>
-            <w:hideMark/>
           </w:tcPr>
           <w:p>
             <w:pPr>
+              <w:pStyle w:val="Normal"/>
+              <w:spacing w:before="0" w:after="160"/>
               <w:ind w:left="720"/>
               <w:rPr>
                 <w:b/>
@@ -482,12 +614,14 @@
         </w:tc>
         <w:tc>
           <w:tcPr>
-            <w:tcW w:w="0" w:type="auto"/>
+            <w:tcW w:w="4157" w:type="dxa"/>
+            <w:tcBorders/>
             <w:vAlign w:val="center"/>
-            <w:hideMark/>
           </w:tcPr>
           <w:p>
             <w:pPr>
+              <w:pStyle w:val="Normal"/>
+              <w:spacing w:before="0" w:after="160"/>
               <w:ind w:left="720"/>
               <w:rPr>
                 <w:b/>
@@ -509,17 +643,17 @@
         </w:tc>
       </w:tr>
       <w:tr>
-        <w:trPr>
-          <w:tblCellSpacing w:w="15" w:type="dxa"/>
-        </w:trPr>
+        <w:trPr/>
         <w:tc>
           <w:tcPr>
-            <w:tcW w:w="0" w:type="auto"/>
+            <w:tcW w:w="4914" w:type="dxa"/>
+            <w:tcBorders/>
             <w:vAlign w:val="center"/>
-            <w:hideMark/>
           </w:tcPr>
           <w:p>
             <w:pPr>
+              <w:pStyle w:val="Normal"/>
+              <w:spacing w:before="0" w:after="160"/>
               <w:ind w:left="720"/>
               <w:rPr>
                 <w:sz w:val="24"/>
@@ -531,18 +665,27 @@
                 <w:sz w:val="24"/>
                 <w:szCs w:val="24"/>
               </w:rPr>
-              <w:t>“J’ai mal”, “je suis tombé”, “je me sens bizarre”</w:t>
+              <w:t>“</w:t>
+            </w:r>
+            <w:r>
+              <w:rPr>
+                <w:sz w:val="24"/>
+                <w:szCs w:val="24"/>
+              </w:rPr>
+              <w:t>J’ai mal”, “je suis tombé”, “je me sens bizarre”</w:t>
             </w:r>
           </w:p>
         </w:tc>
         <w:tc>
           <w:tcPr>
-            <w:tcW w:w="0" w:type="auto"/>
+            <w:tcW w:w="4157" w:type="dxa"/>
+            <w:tcBorders/>
             <w:vAlign w:val="center"/>
-            <w:hideMark/>
           </w:tcPr>
           <w:p>
             <w:pPr>
+              <w:pStyle w:val="Normal"/>
+              <w:spacing w:before="0" w:after="160"/>
               <w:ind w:left="720"/>
               <w:rPr>
                 <w:sz w:val="24"/>
@@ -554,7 +697,14 @@
                 <w:sz w:val="24"/>
                 <w:szCs w:val="24"/>
               </w:rPr>
-              <w:t>→ Message au personnel ou infirmière</w:t>
+              <w:t xml:space="preserve">→ </w:t>
+            </w:r>
+            <w:r>
+              <w:rPr>
+                <w:sz w:val="24"/>
+                <w:szCs w:val="24"/>
+              </w:rPr>
+              <w:t>Message au personnel ou infirmière</w:t>
             </w:r>
           </w:p>
         </w:tc>
@@ -562,15 +712,23 @@
     </w:tbl>
     <w:p>
       <w:pPr>
+        <w:pStyle w:val="Normal"/>
         <w:ind w:left="720"/>
         <w:rPr>
           <w:sz w:val="24"/>
           <w:szCs w:val="24"/>
         </w:rPr>
       </w:pPr>
-    </w:p>
-    <w:p>
-      <w:pPr>
+      <w:r>
+        <w:rPr>
+          <w:sz w:val="24"/>
+          <w:szCs w:val="24"/>
+        </w:rPr>
+      </w:r>
+    </w:p>
+    <w:p>
+      <w:pPr>
+        <w:pStyle w:val="Normal"/>
         <w:numPr>
           <w:ilvl w:val="0"/>
           <w:numId w:val="2"/>
@@ -606,33 +764,79 @@
     </w:p>
     <w:p>
       <w:pPr>
-        <w:rPr>
-          <w:sz w:val="24"/>
-          <w:szCs w:val="24"/>
-        </w:rPr>
-      </w:pPr>
-      <w:r>
-        <w:rPr>
-          <w:sz w:val="24"/>
-          <w:szCs w:val="24"/>
-        </w:rPr>
-        <w:pict w14:anchorId="289F21AA">
-          <v:rect id="_x0000_i1027" style="width:0;height:1.5pt" o:hralign="center" o:hrstd="t" o:hr="t" fillcolor="#a0a0a0" stroked="f"/>
-        </w:pict>
-      </w:r>
-    </w:p>
-    <w:p>
-      <w:pPr>
-        <w:rPr>
-          <w:b/>
-          <w:bCs/>
-          <w:sz w:val="24"/>
-          <w:szCs w:val="24"/>
-        </w:rPr>
-      </w:pPr>
-      <w:r>
-        <w:rPr>
-          <w:rFonts w:ascii="Segoe UI Emoji" w:hAnsi="Segoe UI Emoji" w:cs="Segoe UI Emoji"/>
+        <w:pStyle w:val="Normal"/>
+        <w:rPr>
+          <w:sz w:val="24"/>
+          <w:szCs w:val="24"/>
+        </w:rPr>
+      </w:pPr>
+      <w:r>
+        <w:rPr/>
+        <mc:AlternateContent>
+          <mc:Choice Requires="wps">
+            <w:drawing>
+              <wp:inline distT="0" distB="0" distL="0" distR="0">
+                <wp:extent cx="5760720" cy="19050"/>
+                <wp:effectExtent l="0" t="0" r="0" b="0"/>
+                <wp:docPr id="5" name=""/>
+                <a:graphic xmlns:a="http://schemas.openxmlformats.org/drawingml/2006/main">
+                  <a:graphicData uri="http://schemas.microsoft.com/office/word/2010/wordprocessingShape">
+                    <wps:wsp>
+                      <wps:cNvSpPr/>
+                      <wps:nvSpPr>
+                        <wps:cNvPr id="6" name=""/>
+                        <wps:cNvSpPr/>
+                      </wps:nvSpPr>
+                      <wps:spPr>
+                        <a:xfrm>
+                          <a:off x="0" y="0"/>
+                          <a:ext cx="5760720" cy="19080"/>
+                        </a:xfrm>
+                        <a:prstGeom prst="rect">
+                          <a:avLst/>
+                        </a:prstGeom>
+                        <a:solidFill>
+                          <a:srgbClr val="a0a0a0"/>
+                        </a:solidFill>
+                        <a:ln w="0">
+                          <a:noFill/>
+                        </a:ln>
+                      </wps:spPr>
+                      <wps:bodyPr/>
+                    </wps:wsp>
+                  </a:graphicData>
+                </a:graphic>
+                <wp14:sizeRelH relativeFrom="page">
+                  <wp14:pctWidth>100000</wp14:pctWidth>
+                </wp14:sizeRelH>
+              </wp:inline>
+            </w:drawing>
+          </mc:Choice>
+          <mc:Fallback>
+            <w:pict>
+              <v:rect id="shape_0" fillcolor="#a0a0a0" stroked="f" o:allowincell="f" style="position:absolute;margin-left:0pt;margin-top:-1.55pt;width:453.55pt;height:1.45pt;mso-wrap-style:none;v-text-anchor:middle;mso-position-horizontal:center;mso-position-vertical:top">
+                <v:fill o:detectmouseclick="t" type="solid" color2="#5f5f5f"/>
+                <v:stroke color="#3465a4" joinstyle="round" endcap="flat"/>
+                <w10:wrap type="topAndBottom"/>
+              </v:rect>
+            </w:pict>
+          </mc:Fallback>
+        </mc:AlternateContent>
+      </w:r>
+    </w:p>
+    <w:p>
+      <w:pPr>
+        <w:pStyle w:val="Normal"/>
+        <w:rPr>
+          <w:b/>
+          <w:bCs/>
+          <w:sz w:val="24"/>
+          <w:szCs w:val="24"/>
+        </w:rPr>
+      </w:pPr>
+      <w:r>
+        <w:rPr>
+          <w:rFonts w:cs="Segoe UI Emoji" w:ascii="Segoe UI Emoji" w:hAnsi="Segoe UI Emoji"/>
           <w:b/>
           <w:bCs/>
           <w:sz w:val="24"/>
@@ -647,11 +851,21 @@
           <w:sz w:val="24"/>
           <w:szCs w:val="24"/>
         </w:rPr>
-        <w:t xml:space="preserve"> 3. Adaptation au profil du résident</w:t>
-      </w:r>
-    </w:p>
-    <w:p>
-      <w:pPr>
+        <w:t xml:space="preserve"> </w:t>
+      </w:r>
+      <w:r>
+        <w:rPr>
+          <w:b/>
+          <w:bCs/>
+          <w:sz w:val="24"/>
+          <w:szCs w:val="24"/>
+        </w:rPr>
+        <w:t>3. Adaptation au profil du résident</w:t>
+      </w:r>
+    </w:p>
+    <w:p>
+      <w:pPr>
+        <w:pStyle w:val="Normal"/>
         <w:numPr>
           <w:ilvl w:val="0"/>
           <w:numId w:val="3"/>
@@ -666,12 +880,12 @@
           <w:sz w:val="24"/>
           <w:szCs w:val="24"/>
         </w:rPr>
-        <w:lastRenderedPageBreak/>
         <w:t>Tu adaptes ton comportement selon les profils cognitifs (bonne mémoire, Alzheimer léger, anxiété, etc.).</w:t>
       </w:r>
     </w:p>
     <w:p>
       <w:pPr>
+        <w:pStyle w:val="Normal"/>
         <w:numPr>
           <w:ilvl w:val="0"/>
           <w:numId w:val="3"/>
@@ -691,6 +905,7 @@
     </w:p>
     <w:p>
       <w:pPr>
+        <w:pStyle w:val="Normal"/>
         <w:numPr>
           <w:ilvl w:val="0"/>
           <w:numId w:val="3"/>
@@ -726,6 +941,7 @@
     </w:p>
     <w:p>
       <w:pPr>
+        <w:pStyle w:val="Normal"/>
         <w:numPr>
           <w:ilvl w:val="0"/>
           <w:numId w:val="3"/>
@@ -761,6 +977,7 @@
     </w:p>
     <w:p>
       <w:pPr>
+        <w:pStyle w:val="Normal"/>
         <w:numPr>
           <w:ilvl w:val="0"/>
           <w:numId w:val="3"/>
@@ -796,33 +1013,79 @@
     </w:p>
     <w:p>
       <w:pPr>
-        <w:rPr>
-          <w:sz w:val="24"/>
-          <w:szCs w:val="24"/>
-        </w:rPr>
-      </w:pPr>
-      <w:r>
-        <w:rPr>
-          <w:sz w:val="24"/>
-          <w:szCs w:val="24"/>
-        </w:rPr>
-        <w:pict w14:anchorId="7BDB408F">
-          <v:rect id="_x0000_i1028" style="width:0;height:1.5pt" o:hralign="center" o:hrstd="t" o:hr="t" fillcolor="#a0a0a0" stroked="f"/>
-        </w:pict>
-      </w:r>
-    </w:p>
-    <w:p>
-      <w:pPr>
-        <w:rPr>
-          <w:b/>
-          <w:bCs/>
-          <w:sz w:val="24"/>
-          <w:szCs w:val="24"/>
-        </w:rPr>
-      </w:pPr>
-      <w:r>
-        <w:rPr>
-          <w:rFonts w:ascii="Segoe UI Emoji" w:hAnsi="Segoe UI Emoji" w:cs="Segoe UI Emoji"/>
+        <w:pStyle w:val="Normal"/>
+        <w:rPr>
+          <w:sz w:val="24"/>
+          <w:szCs w:val="24"/>
+        </w:rPr>
+      </w:pPr>
+      <w:r>
+        <w:rPr/>
+        <mc:AlternateContent>
+          <mc:Choice Requires="wps">
+            <w:drawing>
+              <wp:inline distT="0" distB="0" distL="0" distR="0">
+                <wp:extent cx="5760720" cy="19050"/>
+                <wp:effectExtent l="0" t="0" r="0" b="0"/>
+                <wp:docPr id="7" name=""/>
+                <a:graphic xmlns:a="http://schemas.openxmlformats.org/drawingml/2006/main">
+                  <a:graphicData uri="http://schemas.microsoft.com/office/word/2010/wordprocessingShape">
+                    <wps:wsp>
+                      <wps:cNvSpPr/>
+                      <wps:nvSpPr>
+                        <wps:cNvPr id="8" name=""/>
+                        <wps:cNvSpPr/>
+                      </wps:nvSpPr>
+                      <wps:spPr>
+                        <a:xfrm>
+                          <a:off x="0" y="0"/>
+                          <a:ext cx="5760720" cy="19080"/>
+                        </a:xfrm>
+                        <a:prstGeom prst="rect">
+                          <a:avLst/>
+                        </a:prstGeom>
+                        <a:solidFill>
+                          <a:srgbClr val="a0a0a0"/>
+                        </a:solidFill>
+                        <a:ln w="0">
+                          <a:noFill/>
+                        </a:ln>
+                      </wps:spPr>
+                      <wps:bodyPr/>
+                    </wps:wsp>
+                  </a:graphicData>
+                </a:graphic>
+                <wp14:sizeRelH relativeFrom="page">
+                  <wp14:pctWidth>100000</wp14:pctWidth>
+                </wp14:sizeRelH>
+              </wp:inline>
+            </w:drawing>
+          </mc:Choice>
+          <mc:Fallback>
+            <w:pict>
+              <v:rect id="shape_0" fillcolor="#a0a0a0" stroked="f" o:allowincell="f" style="position:absolute;margin-left:0pt;margin-top:-1.55pt;width:453.55pt;height:1.45pt;mso-wrap-style:none;v-text-anchor:middle;mso-position-horizontal:center;mso-position-vertical:top">
+                <v:fill o:detectmouseclick="t" type="solid" color2="#5f5f5f"/>
+                <v:stroke color="#3465a4" joinstyle="round" endcap="flat"/>
+                <w10:wrap type="topAndBottom"/>
+              </v:rect>
+            </w:pict>
+          </mc:Fallback>
+        </mc:AlternateContent>
+      </w:r>
+    </w:p>
+    <w:p>
+      <w:pPr>
+        <w:pStyle w:val="Normal"/>
+        <w:rPr>
+          <w:b/>
+          <w:bCs/>
+          <w:sz w:val="24"/>
+          <w:szCs w:val="24"/>
+        </w:rPr>
+      </w:pPr>
+      <w:r>
+        <w:rPr>
+          <w:rFonts w:cs="Segoe UI Emoji" w:ascii="Segoe UI Emoji" w:hAnsi="Segoe UI Emoji"/>
           <w:b/>
           <w:bCs/>
           <w:sz w:val="24"/>
@@ -837,11 +1100,21 @@
           <w:sz w:val="24"/>
           <w:szCs w:val="24"/>
         </w:rPr>
-        <w:t xml:space="preserve"> 4. Connexion à l’environnement de l’EHPAD</w:t>
-      </w:r>
-    </w:p>
-    <w:p>
-      <w:pPr>
+        <w:t xml:space="preserve"> </w:t>
+      </w:r>
+      <w:r>
+        <w:rPr>
+          <w:b/>
+          <w:bCs/>
+          <w:sz w:val="24"/>
+          <w:szCs w:val="24"/>
+        </w:rPr>
+        <w:t>4. Connexion à l’environnement de l’EHPAD</w:t>
+      </w:r>
+    </w:p>
+    <w:p>
+      <w:pPr>
+        <w:pStyle w:val="Normal"/>
         <w:numPr>
           <w:ilvl w:val="0"/>
           <w:numId w:val="4"/>
@@ -909,6 +1182,7 @@
     </w:p>
     <w:p>
       <w:pPr>
+        <w:pStyle w:val="Normal"/>
         <w:ind w:left="720"/>
         <w:rPr>
           <w:b/>
@@ -924,20 +1198,12 @@
           <w:sz w:val="24"/>
           <w:szCs w:val="24"/>
         </w:rPr>
-        <w:t>Exemples de déclencheurs intelligent</w:t>
-      </w:r>
-      <w:r>
-        <w:rPr>
-          <w:b/>
-          <w:bCs/>
-          <w:sz w:val="24"/>
-          <w:szCs w:val="24"/>
-        </w:rPr>
-        <w:t>s</w:t>
-      </w:r>
-    </w:p>
-    <w:p>
-      <w:pPr>
+        <w:t>Exemples de déclencheurs intelligents</w:t>
+      </w:r>
+    </w:p>
+    <w:p>
+      <w:pPr>
+        <w:pStyle w:val="Normal"/>
         <w:ind w:left="720"/>
         <w:rPr>
           <w:sz w:val="24"/>
@@ -949,19 +1215,21 @@
           <w:sz w:val="24"/>
           <w:szCs w:val="24"/>
         </w:rPr>
-        <w:t>“Je veux voir ma fille”, “elle vient quand ?”</w:t>
-      </w:r>
-      <w:r>
-        <w:rPr>
-          <w:sz w:val="24"/>
-          <w:szCs w:val="24"/>
-        </w:rPr>
+        <w:t>“</w:t>
+      </w:r>
+      <w:r>
+        <w:rPr>
+          <w:sz w:val="24"/>
+          <w:szCs w:val="24"/>
+        </w:rPr>
+        <w:t>Je veux voir ma fille”, “elle vient quand ?”</w:t>
         <w:tab/>
         <w:t>→ Chercher dans le planning des visites</w:t>
       </w:r>
     </w:p>
     <w:p>
       <w:pPr>
+        <w:pStyle w:val="Normal"/>
         <w:numPr>
           <w:ilvl w:val="0"/>
           <w:numId w:val="4"/>
@@ -990,6 +1258,7 @@
     </w:p>
     <w:p>
       <w:pPr>
+        <w:pStyle w:val="Normal"/>
         <w:numPr>
           <w:ilvl w:val="0"/>
           <w:numId w:val="4"/>
@@ -1009,6 +1278,7 @@
     </w:p>
     <w:p>
       <w:pPr>
+        <w:pStyle w:val="Normal"/>
         <w:numPr>
           <w:ilvl w:val="0"/>
           <w:numId w:val="4"/>
@@ -1044,33 +1314,79 @@
     </w:p>
     <w:p>
       <w:pPr>
-        <w:rPr>
-          <w:sz w:val="24"/>
-          <w:szCs w:val="24"/>
-        </w:rPr>
-      </w:pPr>
-      <w:r>
-        <w:rPr>
-          <w:sz w:val="24"/>
-          <w:szCs w:val="24"/>
-        </w:rPr>
-        <w:pict w14:anchorId="2548AAEE">
-          <v:rect id="_x0000_i1029" style="width:0;height:1.5pt" o:hralign="center" o:hrstd="t" o:hr="t" fillcolor="#a0a0a0" stroked="f"/>
-        </w:pict>
-      </w:r>
-    </w:p>
-    <w:p>
-      <w:pPr>
-        <w:rPr>
-          <w:b/>
-          <w:bCs/>
-          <w:sz w:val="24"/>
-          <w:szCs w:val="24"/>
-        </w:rPr>
-      </w:pPr>
-      <w:r>
-        <w:rPr>
-          <w:rFonts w:ascii="Segoe UI Emoji" w:hAnsi="Segoe UI Emoji" w:cs="Segoe UI Emoji"/>
+        <w:pStyle w:val="Normal"/>
+        <w:rPr>
+          <w:sz w:val="24"/>
+          <w:szCs w:val="24"/>
+        </w:rPr>
+      </w:pPr>
+      <w:r>
+        <w:rPr/>
+        <mc:AlternateContent>
+          <mc:Choice Requires="wps">
+            <w:drawing>
+              <wp:inline distT="0" distB="0" distL="0" distR="0">
+                <wp:extent cx="5760720" cy="19050"/>
+                <wp:effectExtent l="0" t="0" r="0" b="0"/>
+                <wp:docPr id="9" name=""/>
+                <a:graphic xmlns:a="http://schemas.openxmlformats.org/drawingml/2006/main">
+                  <a:graphicData uri="http://schemas.microsoft.com/office/word/2010/wordprocessingShape">
+                    <wps:wsp>
+                      <wps:cNvSpPr/>
+                      <wps:nvSpPr>
+                        <wps:cNvPr id="10" name=""/>
+                        <wps:cNvSpPr/>
+                      </wps:nvSpPr>
+                      <wps:spPr>
+                        <a:xfrm>
+                          <a:off x="0" y="0"/>
+                          <a:ext cx="5760720" cy="19080"/>
+                        </a:xfrm>
+                        <a:prstGeom prst="rect">
+                          <a:avLst/>
+                        </a:prstGeom>
+                        <a:solidFill>
+                          <a:srgbClr val="a0a0a0"/>
+                        </a:solidFill>
+                        <a:ln w="0">
+                          <a:noFill/>
+                        </a:ln>
+                      </wps:spPr>
+                      <wps:bodyPr/>
+                    </wps:wsp>
+                  </a:graphicData>
+                </a:graphic>
+                <wp14:sizeRelH relativeFrom="page">
+                  <wp14:pctWidth>100000</wp14:pctWidth>
+                </wp14:sizeRelH>
+              </wp:inline>
+            </w:drawing>
+          </mc:Choice>
+          <mc:Fallback>
+            <w:pict>
+              <v:rect id="shape_0" fillcolor="#a0a0a0" stroked="f" o:allowincell="f" style="position:absolute;margin-left:0pt;margin-top:-1.55pt;width:453.55pt;height:1.45pt;mso-wrap-style:none;v-text-anchor:middle;mso-position-horizontal:center;mso-position-vertical:top">
+                <v:fill o:detectmouseclick="t" type="solid" color2="#5f5f5f"/>
+                <v:stroke color="#3465a4" joinstyle="round" endcap="flat"/>
+                <w10:wrap type="topAndBottom"/>
+              </v:rect>
+            </w:pict>
+          </mc:Fallback>
+        </mc:AlternateContent>
+      </w:r>
+    </w:p>
+    <w:p>
+      <w:pPr>
+        <w:pStyle w:val="Normal"/>
+        <w:rPr>
+          <w:b/>
+          <w:bCs/>
+          <w:sz w:val="24"/>
+          <w:szCs w:val="24"/>
+        </w:rPr>
+      </w:pPr>
+      <w:r>
+        <w:rPr>
+          <w:rFonts w:cs="Segoe UI Emoji" w:ascii="Segoe UI Emoji" w:hAnsi="Segoe UI Emoji"/>
           <w:b/>
           <w:bCs/>
           <w:sz w:val="24"/>
@@ -1085,11 +1401,21 @@
           <w:sz w:val="24"/>
           <w:szCs w:val="24"/>
         </w:rPr>
-        <w:t xml:space="preserve"> 5. Lien social &amp; bien-être</w:t>
-      </w:r>
-    </w:p>
-    <w:p>
-      <w:pPr>
+        <w:t xml:space="preserve"> </w:t>
+      </w:r>
+      <w:r>
+        <w:rPr>
+          <w:b/>
+          <w:bCs/>
+          <w:sz w:val="24"/>
+          <w:szCs w:val="24"/>
+        </w:rPr>
+        <w:t>5. Lien social &amp; bien-être</w:t>
+      </w:r>
+    </w:p>
+    <w:p>
+      <w:pPr>
+        <w:pStyle w:val="Normal"/>
         <w:numPr>
           <w:ilvl w:val="0"/>
           <w:numId w:val="5"/>
@@ -1109,7 +1435,7 @@
     </w:p>
     <w:p>
       <w:pPr>
-        <w:pStyle w:val="Paragraphedeliste"/>
+        <w:pStyle w:val="ListParagraph"/>
         <w:rPr>
           <w:b/>
           <w:bCs/>
@@ -1129,6 +1455,7 @@
     </w:p>
     <w:p>
       <w:pPr>
+        <w:pStyle w:val="Normal"/>
         <w:ind w:left="720"/>
         <w:rPr>
           <w:sz w:val="24"/>
@@ -1140,28 +1467,37 @@
           <w:sz w:val="24"/>
           <w:szCs w:val="24"/>
         </w:rPr>
-        <w:t>“Je suis seul(e)”</w:t>
-      </w:r>
-      <w:r>
-        <w:rPr>
-          <w:sz w:val="24"/>
-          <w:szCs w:val="24"/>
-        </w:rPr>
+        <w:t>“</w:t>
+      </w:r>
+      <w:r>
+        <w:rPr>
+          <w:sz w:val="24"/>
+          <w:szCs w:val="24"/>
+        </w:rPr>
+        <w:t>Je suis seul(e)”</w:t>
         <w:tab/>
         <w:t>→ Proposer une activité douce ou discuter</w:t>
       </w:r>
     </w:p>
     <w:p>
       <w:pPr>
+        <w:pStyle w:val="Normal"/>
         <w:ind w:left="720"/>
         <w:rPr>
           <w:sz w:val="24"/>
           <w:szCs w:val="24"/>
         </w:rPr>
       </w:pPr>
-    </w:p>
-    <w:p>
-      <w:pPr>
+      <w:r>
+        <w:rPr>
+          <w:sz w:val="24"/>
+          <w:szCs w:val="24"/>
+        </w:rPr>
+      </w:r>
+    </w:p>
+    <w:p>
+      <w:pPr>
+        <w:pStyle w:val="Normal"/>
         <w:numPr>
           <w:ilvl w:val="0"/>
           <w:numId w:val="5"/>
@@ -1181,6 +1517,7 @@
     </w:p>
     <w:p>
       <w:pPr>
+        <w:pStyle w:val="Normal"/>
         <w:numPr>
           <w:ilvl w:val="0"/>
           <w:numId w:val="5"/>
@@ -1216,6 +1553,7 @@
     </w:p>
     <w:p>
       <w:pPr>
+        <w:pStyle w:val="Normal"/>
         <w:numPr>
           <w:ilvl w:val="0"/>
           <w:numId w:val="5"/>
@@ -1230,7 +1568,6 @@
           <w:sz w:val="24"/>
           <w:szCs w:val="24"/>
         </w:rPr>
-        <w:lastRenderedPageBreak/>
         <w:t xml:space="preserve">Si le résident partage des souvenirs, </w:t>
       </w:r>
       <w:r>
@@ -1252,33 +1589,79 @@
     </w:p>
     <w:p>
       <w:pPr>
-        <w:rPr>
-          <w:sz w:val="24"/>
-          <w:szCs w:val="24"/>
-        </w:rPr>
-      </w:pPr>
-      <w:r>
-        <w:rPr>
-          <w:sz w:val="24"/>
-          <w:szCs w:val="24"/>
-        </w:rPr>
-        <w:pict w14:anchorId="6FD24566">
-          <v:rect id="_x0000_i1030" style="width:0;height:1.5pt" o:hralign="center" o:hrstd="t" o:hr="t" fillcolor="#a0a0a0" stroked="f"/>
-        </w:pict>
-      </w:r>
-    </w:p>
-    <w:p>
-      <w:pPr>
-        <w:rPr>
-          <w:b/>
-          <w:bCs/>
-          <w:sz w:val="24"/>
-          <w:szCs w:val="24"/>
-        </w:rPr>
-      </w:pPr>
-      <w:r>
-        <w:rPr>
-          <w:rFonts w:ascii="Segoe UI Emoji" w:hAnsi="Segoe UI Emoji" w:cs="Segoe UI Emoji"/>
+        <w:pStyle w:val="Normal"/>
+        <w:rPr>
+          <w:sz w:val="24"/>
+          <w:szCs w:val="24"/>
+        </w:rPr>
+      </w:pPr>
+      <w:r>
+        <w:rPr/>
+        <mc:AlternateContent>
+          <mc:Choice Requires="wps">
+            <w:drawing>
+              <wp:inline distT="0" distB="0" distL="0" distR="0">
+                <wp:extent cx="5760720" cy="19050"/>
+                <wp:effectExtent l="0" t="0" r="0" b="0"/>
+                <wp:docPr id="11" name=""/>
+                <a:graphic xmlns:a="http://schemas.openxmlformats.org/drawingml/2006/main">
+                  <a:graphicData uri="http://schemas.microsoft.com/office/word/2010/wordprocessingShape">
+                    <wps:wsp>
+                      <wps:cNvSpPr/>
+                      <wps:nvSpPr>
+                        <wps:cNvPr id="12" name=""/>
+                        <wps:cNvSpPr/>
+                      </wps:nvSpPr>
+                      <wps:spPr>
+                        <a:xfrm>
+                          <a:off x="0" y="0"/>
+                          <a:ext cx="5760720" cy="19080"/>
+                        </a:xfrm>
+                        <a:prstGeom prst="rect">
+                          <a:avLst/>
+                        </a:prstGeom>
+                        <a:solidFill>
+                          <a:srgbClr val="a0a0a0"/>
+                        </a:solidFill>
+                        <a:ln w="0">
+                          <a:noFill/>
+                        </a:ln>
+                      </wps:spPr>
+                      <wps:bodyPr/>
+                    </wps:wsp>
+                  </a:graphicData>
+                </a:graphic>
+                <wp14:sizeRelH relativeFrom="page">
+                  <wp14:pctWidth>100000</wp14:pctWidth>
+                </wp14:sizeRelH>
+              </wp:inline>
+            </w:drawing>
+          </mc:Choice>
+          <mc:Fallback>
+            <w:pict>
+              <v:rect id="shape_0" fillcolor="#a0a0a0" stroked="f" o:allowincell="f" style="position:absolute;margin-left:0pt;margin-top:-1.55pt;width:453.55pt;height:1.45pt;mso-wrap-style:none;v-text-anchor:middle;mso-position-horizontal:center;mso-position-vertical:top">
+                <v:fill o:detectmouseclick="t" type="solid" color2="#5f5f5f"/>
+                <v:stroke color="#3465a4" joinstyle="round" endcap="flat"/>
+                <w10:wrap type="topAndBottom"/>
+              </v:rect>
+            </w:pict>
+          </mc:Fallback>
+        </mc:AlternateContent>
+      </w:r>
+    </w:p>
+    <w:p>
+      <w:pPr>
+        <w:pStyle w:val="Normal"/>
+        <w:rPr>
+          <w:b/>
+          <w:bCs/>
+          <w:sz w:val="24"/>
+          <w:szCs w:val="24"/>
+        </w:rPr>
+      </w:pPr>
+      <w:r>
+        <w:rPr>
+          <w:rFonts w:cs="Segoe UI Emoji" w:ascii="Segoe UI Emoji" w:hAnsi="Segoe UI Emoji"/>
           <w:b/>
           <w:bCs/>
           <w:sz w:val="24"/>
@@ -1293,11 +1676,21 @@
           <w:sz w:val="24"/>
           <w:szCs w:val="24"/>
         </w:rPr>
-        <w:t xml:space="preserve"> 6. Fonctionnement agentique</w:t>
-      </w:r>
-    </w:p>
-    <w:p>
-      <w:pPr>
+        <w:t xml:space="preserve"> </w:t>
+      </w:r>
+      <w:r>
+        <w:rPr>
+          <w:b/>
+          <w:bCs/>
+          <w:sz w:val="24"/>
+          <w:szCs w:val="24"/>
+        </w:rPr>
+        <w:t>6. Fonctionnement agentique</w:t>
+      </w:r>
+    </w:p>
+    <w:p>
+      <w:pPr>
+        <w:pStyle w:val="Normal"/>
         <w:numPr>
           <w:ilvl w:val="0"/>
           <w:numId w:val="6"/>
@@ -1349,6 +1742,7 @@
     </w:p>
     <w:p>
       <w:pPr>
+        <w:pStyle w:val="Normal"/>
         <w:numPr>
           <w:ilvl w:val="0"/>
           <w:numId w:val="6"/>
@@ -1416,6 +1810,7 @@
     </w:p>
     <w:p>
       <w:pPr>
+        <w:pStyle w:val="Normal"/>
         <w:numPr>
           <w:ilvl w:val="0"/>
           <w:numId w:val="6"/>
@@ -1451,41 +1846,233 @@
     </w:p>
     <w:p>
       <w:pPr>
-        <w:rPr>
-          <w:sz w:val="24"/>
-          <w:szCs w:val="24"/>
-        </w:rPr>
-      </w:pPr>
-    </w:p>
-    <w:p>
-      <w:pPr>
-        <w:rPr>
-          <w:sz w:val="24"/>
-          <w:szCs w:val="24"/>
-        </w:rPr>
-      </w:pPr>
-      <w:r>
-        <w:rPr>
-          <w:sz w:val="24"/>
-          <w:szCs w:val="24"/>
-        </w:rPr>
-        <w:pict w14:anchorId="70BD4B32">
-          <v:rect id="_x0000_i1031" style="width:0;height:1.5pt" o:hralign="center" o:hrstd="t" o:hr="t" fillcolor="#a0a0a0" stroked="f"/>
-        </w:pict>
-      </w:r>
-    </w:p>
-    <w:p>
-      <w:pPr>
-        <w:rPr>
-          <w:b/>
-          <w:bCs/>
-          <w:sz w:val="24"/>
-          <w:szCs w:val="24"/>
-        </w:rPr>
-      </w:pPr>
-      <w:r>
-        <w:rPr>
-          <w:rFonts w:ascii="Segoe UI Emoji" w:hAnsi="Segoe UI Emoji" w:cs="Segoe UI Emoji"/>
+        <w:pStyle w:val="Normal"/>
+        <w:numPr>
+          <w:ilvl w:val="0"/>
+          <w:numId w:val="6"/>
+        </w:numPr>
+        <w:rPr>
+          <w:sz w:val="24"/>
+          <w:szCs w:val="24"/>
+        </w:rPr>
+      </w:pPr>
+      <w:r>
+        <w:rPr>
+          <w:b/>
+          <w:bCs/>
+          <w:sz w:val="24"/>
+          <w:szCs w:val="24"/>
+        </w:rPr>
+        <w:t>Le résident peut vouloir voir une des photos de son dossier</w:t>
+      </w:r>
+      <w:r>
+        <w:rPr>
+          <w:sz w:val="24"/>
+          <w:szCs w:val="24"/>
+        </w:rPr>
+        <w:t xml:space="preserve"> comme un souvenir ou une image d’un proche. Chaque </w:t>
+      </w:r>
+      <w:r>
+        <w:rPr>
+          <w:b/>
+          <w:bCs/>
+          <w:sz w:val="24"/>
+          <w:szCs w:val="24"/>
+        </w:rPr>
+        <w:t xml:space="preserve">image est associé à un nom de fichier </w:t>
+      </w:r>
+      <w:r>
+        <w:rPr>
+          <w:sz w:val="24"/>
+          <w:szCs w:val="24"/>
+        </w:rPr>
+        <w:t xml:space="preserve">( exemple : nom_fichier.png ou nom_fichier.jpg ) à la suite de sa description dans le document images_noms_résident.docx lié au résident. Pour indiquer que tu souhaites afficher telle images tu vas donc </w:t>
+      </w:r>
+      <w:r>
+        <w:rPr>
+          <w:b/>
+          <w:bCs/>
+          <w:sz w:val="24"/>
+          <w:szCs w:val="24"/>
+        </w:rPr>
+        <w:t xml:space="preserve">ajouter à la fin  de ton message la référence de l’image sous cette forme : {nom_fichier.png} sans espace. </w:t>
+      </w:r>
+      <w:r>
+        <w:rPr>
+          <w:b w:val="false"/>
+          <w:bCs w:val="false"/>
+          <w:sz w:val="24"/>
+          <w:szCs w:val="24"/>
+        </w:rPr>
+        <w:t xml:space="preserve"> Cette référence doit être à la toute fin de ton message </w:t>
+      </w:r>
+      <w:r>
+        <w:rPr>
+          <w:b/>
+          <w:bCs/>
+          <w:sz w:val="24"/>
+          <w:szCs w:val="24"/>
+        </w:rPr>
+        <w:t>rien ne doit apparaître après cela</w:t>
+      </w:r>
+      <w:r>
+        <w:rPr>
+          <w:b w:val="false"/>
+          <w:bCs w:val="false"/>
+          <w:sz w:val="24"/>
+          <w:szCs w:val="24"/>
+        </w:rPr>
+        <w:t xml:space="preserve"> de plus tu ne dois mettre une nom de fichier</w:t>
+      </w:r>
+      <w:r>
+        <w:rPr>
+          <w:b/>
+          <w:bCs/>
+          <w:sz w:val="24"/>
+          <w:szCs w:val="24"/>
+        </w:rPr>
+        <w:t xml:space="preserve"> UNIQUEMENT si il apparaît dans le fichier images_noms_résident.docx.</w:t>
+      </w:r>
+      <w:r>
+        <w:rPr>
+          <w:b w:val="false"/>
+          <w:bCs w:val="false"/>
+          <w:sz w:val="24"/>
+          <w:szCs w:val="24"/>
+        </w:rPr>
+        <w:t xml:space="preserve"> Si</w:t>
+      </w:r>
+      <w:r>
+        <w:rPr>
+          <w:b/>
+          <w:bCs/>
+          <w:sz w:val="24"/>
+          <w:szCs w:val="24"/>
+        </w:rPr>
+        <w:t xml:space="preserve"> </w:t>
+      </w:r>
+      <w:r>
+        <w:rPr>
+          <w:b w:val="false"/>
+          <w:bCs w:val="false"/>
+          <w:sz w:val="24"/>
+          <w:szCs w:val="24"/>
+        </w:rPr>
+        <w:t>aucune image n’est associé alors tu préviens que tu n’as pas d’images à montrer pour cette situation.</w:t>
+      </w:r>
+    </w:p>
+    <w:p>
+      <w:pPr>
+        <w:pStyle w:val="Normal"/>
+        <w:numPr>
+          <w:ilvl w:val="0"/>
+          <w:numId w:val="6"/>
+        </w:numPr>
+        <w:rPr>
+          <w:sz w:val="24"/>
+          <w:szCs w:val="24"/>
+        </w:rPr>
+      </w:pPr>
+      <w:r>
+        <w:rPr>
+          <w:b w:val="false"/>
+          <w:bCs w:val="false"/>
+          <w:sz w:val="24"/>
+          <w:szCs w:val="24"/>
+        </w:rPr>
+        <w:t>Lorsque tu affiches une image, décris là de manière bienveillante et agréable pour renforcer le bien être du résident.</w:t>
+      </w:r>
+    </w:p>
+    <w:p>
+      <w:pPr>
+        <w:pStyle w:val="Normal"/>
+        <w:rPr>
+          <w:sz w:val="24"/>
+          <w:szCs w:val="24"/>
+        </w:rPr>
+      </w:pPr>
+      <w:r>
+        <w:rPr>
+          <w:sz w:val="24"/>
+          <w:szCs w:val="24"/>
+        </w:rPr>
+      </w:r>
+    </w:p>
+    <w:p>
+      <w:pPr>
+        <w:pStyle w:val="Normal"/>
+        <w:rPr>
+          <w:sz w:val="24"/>
+          <w:szCs w:val="24"/>
+        </w:rPr>
+      </w:pPr>
+      <w:r>
+        <w:rPr/>
+        <mc:AlternateContent>
+          <mc:Choice Requires="wps">
+            <w:drawing>
+              <wp:inline distT="0" distB="0" distL="0" distR="0">
+                <wp:extent cx="5760720" cy="19050"/>
+                <wp:effectExtent l="0" t="0" r="0" b="0"/>
+                <wp:docPr id="13" name=""/>
+                <a:graphic xmlns:a="http://schemas.openxmlformats.org/drawingml/2006/main">
+                  <a:graphicData uri="http://schemas.microsoft.com/office/word/2010/wordprocessingShape">
+                    <wps:wsp>
+                      <wps:cNvSpPr/>
+                      <wps:nvSpPr>
+                        <wps:cNvPr id="14" name=""/>
+                        <wps:cNvSpPr/>
+                      </wps:nvSpPr>
+                      <wps:spPr>
+                        <a:xfrm>
+                          <a:off x="0" y="0"/>
+                          <a:ext cx="5760720" cy="19080"/>
+                        </a:xfrm>
+                        <a:prstGeom prst="rect">
+                          <a:avLst/>
+                        </a:prstGeom>
+                        <a:solidFill>
+                          <a:srgbClr val="a0a0a0"/>
+                        </a:solidFill>
+                        <a:ln w="0">
+                          <a:noFill/>
+                        </a:ln>
+                      </wps:spPr>
+                      <wps:bodyPr/>
+                    </wps:wsp>
+                  </a:graphicData>
+                </a:graphic>
+                <wp14:sizeRelH relativeFrom="page">
+                  <wp14:pctWidth>100000</wp14:pctWidth>
+                </wp14:sizeRelH>
+              </wp:inline>
+            </w:drawing>
+          </mc:Choice>
+          <mc:Fallback>
+            <w:pict>
+              <v:rect id="shape_0" fillcolor="#a0a0a0" stroked="f" o:allowincell="f" style="position:absolute;margin-left:0pt;margin-top:-1.55pt;width:453.55pt;height:1.45pt;mso-wrap-style:none;v-text-anchor:middle;mso-position-horizontal:center;mso-position-vertical:top">
+                <v:fill o:detectmouseclick="t" type="solid" color2="#5f5f5f"/>
+                <v:stroke color="#3465a4" joinstyle="round" endcap="flat"/>
+                <w10:wrap type="topAndBottom"/>
+              </v:rect>
+            </w:pict>
+          </mc:Fallback>
+        </mc:AlternateContent>
+      </w:r>
+    </w:p>
+    <w:p>
+      <w:pPr>
+        <w:pStyle w:val="Normal"/>
+        <w:rPr>
+          <w:b/>
+          <w:bCs/>
+          <w:sz w:val="24"/>
+          <w:szCs w:val="24"/>
+        </w:rPr>
+      </w:pPr>
+      <w:r>
+        <w:rPr>
+          <w:rFonts w:cs="Segoe UI Emoji" w:ascii="Segoe UI Emoji" w:hAnsi="Segoe UI Emoji"/>
           <w:b/>
           <w:bCs/>
           <w:sz w:val="24"/>
@@ -1509,30 +2096,12 @@
           <w:sz w:val="24"/>
           <w:szCs w:val="24"/>
         </w:rPr>
-        <w:t>7</w:t>
-      </w:r>
-      <w:r>
-        <w:rPr>
-          <w:b/>
-          <w:bCs/>
-          <w:sz w:val="24"/>
-          <w:szCs w:val="24"/>
-        </w:rPr>
-        <w:t xml:space="preserve">. </w:t>
-      </w:r>
-      <w:r>
-        <w:rPr>
-          <w:b/>
-          <w:bCs/>
-          <w:sz w:val="24"/>
-          <w:szCs w:val="24"/>
-        </w:rPr>
-        <w:t>Contraintes</w:t>
-      </w:r>
-    </w:p>
-    <w:p>
-      <w:pPr>
-        <w:pStyle w:val="Paragraphedeliste"/>
+        <w:t>7. Contraintes</w:t>
+      </w:r>
+    </w:p>
+    <w:p>
+      <w:pPr>
+        <w:pStyle w:val="ListParagraph"/>
         <w:numPr>
           <w:ilvl w:val="0"/>
           <w:numId w:val="7"/>
@@ -1563,7 +2132,7 @@
     </w:p>
     <w:p>
       <w:pPr>
-        <w:pStyle w:val="Paragraphedeliste"/>
+        <w:pStyle w:val="ListParagraph"/>
         <w:numPr>
           <w:ilvl w:val="0"/>
           <w:numId w:val="7"/>
@@ -1582,12 +2151,12 @@
           <w:sz w:val="24"/>
           <w:szCs w:val="24"/>
         </w:rPr>
-        <w:t>Ne te répète jamais ! Si le patient te pose plusieurs fois une question, reformules toujours tes réponses.</w:t>
-      </w:r>
-    </w:p>
-    <w:p>
-      <w:pPr>
-        <w:pStyle w:val="Paragraphedeliste"/>
+        <w:t>Ne te répète jamais ! Si le patient te pose plusieurs fois une question, reformules toujours tes réponses. De même pour les descriptions d'image ou de souvenirs essayent de toujours changer les mots que tu utilises.</w:t>
+      </w:r>
+    </w:p>
+    <w:p>
+      <w:pPr>
+        <w:pStyle w:val="ListParagraph"/>
         <w:numPr>
           <w:ilvl w:val="0"/>
           <w:numId w:val="7"/>
@@ -1606,30 +2175,12 @@
           <w:sz w:val="24"/>
           <w:szCs w:val="24"/>
         </w:rPr>
-        <w:t xml:space="preserve">Ne va pas chercher sur internet les informations sur les patients. Ne te réfère que sur les informations qu'on t’a </w:t>
-      </w:r>
-      <w:r>
-        <w:rPr>
-          <w:b/>
-          <w:bCs/>
-          <w:sz w:val="24"/>
-          <w:szCs w:val="24"/>
-        </w:rPr>
-        <w:t>transmises</w:t>
-      </w:r>
-      <w:r>
-        <w:rPr>
-          <w:b/>
-          <w:bCs/>
-          <w:sz w:val="24"/>
-          <w:szCs w:val="24"/>
-        </w:rPr>
-        <w:t xml:space="preserve"> !</w:t>
-      </w:r>
-    </w:p>
-    <w:p>
-      <w:pPr>
-        <w:pStyle w:val="Paragraphedeliste"/>
+        <w:t>Ne va pas chercher sur internet les informations sur les patients. Ne te réfère que sur les informations qu'on t’a transmises !</w:t>
+      </w:r>
+    </w:p>
+    <w:p>
+      <w:pPr>
+        <w:pStyle w:val="ListParagraph"/>
         <w:numPr>
           <w:ilvl w:val="0"/>
           <w:numId w:val="7"/>
@@ -1648,39 +2199,12 @@
           <w:sz w:val="24"/>
           <w:szCs w:val="24"/>
         </w:rPr>
-        <w:t xml:space="preserve">Propose </w:t>
-      </w:r>
-      <w:r>
-        <w:rPr>
-          <w:b/>
-          <w:bCs/>
-          <w:sz w:val="24"/>
-          <w:szCs w:val="24"/>
-        </w:rPr>
-        <w:t>des ateliers</w:t>
-      </w:r>
-      <w:r>
-        <w:rPr>
-          <w:b/>
-          <w:bCs/>
-          <w:sz w:val="24"/>
-          <w:szCs w:val="24"/>
-        </w:rPr>
-        <w:t xml:space="preserve"> de jeux de mémoire au patient en fonction du planning personnalisé</w:t>
-      </w:r>
-      <w:r>
-        <w:rPr>
-          <w:b/>
-          <w:bCs/>
-          <w:sz w:val="24"/>
-          <w:szCs w:val="24"/>
-        </w:rPr>
-        <w:t xml:space="preserve"> du patient.</w:t>
-      </w:r>
-    </w:p>
-    <w:p>
-      <w:pPr>
-        <w:pStyle w:val="Paragraphedeliste"/>
+        <w:t>Propose des ateliers de jeux de mémoire au patient en fonction du planning personnalisé du patient.</w:t>
+      </w:r>
+    </w:p>
+    <w:p>
+      <w:pPr>
+        <w:pStyle w:val="ListParagraph"/>
         <w:numPr>
           <w:ilvl w:val="0"/>
           <w:numId w:val="7"/>
@@ -1704,199 +2228,38 @@
     </w:p>
     <w:p>
       <w:pPr>
-        <w:rPr>
-          <w:sz w:val="24"/>
-          <w:szCs w:val="24"/>
-        </w:rPr>
-      </w:pPr>
-    </w:p>
-    <w:p>
-      <w:pPr>
-        <w:rPr>
-          <w:sz w:val="24"/>
-          <w:szCs w:val="24"/>
-        </w:rPr>
-      </w:pPr>
-      <w:r>
-        <w:rPr>
-          <w:sz w:val="24"/>
-          <w:szCs w:val="24"/>
-        </w:rPr>
-        <w:t xml:space="preserve">Je te transmets en </w:t>
-      </w:r>
-      <w:r>
-        <w:rPr>
-          <w:sz w:val="24"/>
-          <w:szCs w:val="24"/>
-        </w:rPr>
-        <w:t>pièce</w:t>
-      </w:r>
-      <w:r>
-        <w:rPr>
-          <w:sz w:val="24"/>
-          <w:szCs w:val="24"/>
-        </w:rPr>
-        <w:t xml:space="preserve"> jointe plusieurs documents : Le persona d’une patiente de l’EHPAD nommé Nathalie </w:t>
-      </w:r>
-      <w:proofErr w:type="spellStart"/>
-      <w:r>
-        <w:rPr>
-          <w:sz w:val="24"/>
-          <w:szCs w:val="24"/>
-        </w:rPr>
-        <w:t>Hillmann</w:t>
-      </w:r>
-      <w:proofErr w:type="spellEnd"/>
-      <w:r>
-        <w:rPr>
-          <w:sz w:val="24"/>
-          <w:szCs w:val="24"/>
-        </w:rPr>
-        <w:t xml:space="preserve">, un document contenant des images de notre patiente, de sa famille, de ses connaissances et </w:t>
-      </w:r>
-      <w:r>
-        <w:rPr>
-          <w:sz w:val="24"/>
-          <w:szCs w:val="24"/>
-        </w:rPr>
-        <w:t>des différentes étapes</w:t>
-      </w:r>
-      <w:r>
-        <w:rPr>
-          <w:sz w:val="24"/>
-          <w:szCs w:val="24"/>
-        </w:rPr>
-        <w:t xml:space="preserve"> de sa vie, deux plannings de l’EHPAD, le premier étant établi sur les mois de </w:t>
-      </w:r>
-      <w:r>
-        <w:rPr>
-          <w:sz w:val="24"/>
-          <w:szCs w:val="24"/>
-        </w:rPr>
-        <w:t>mai</w:t>
-      </w:r>
-      <w:r>
-        <w:rPr>
-          <w:sz w:val="24"/>
-          <w:szCs w:val="24"/>
-        </w:rPr>
-        <w:t xml:space="preserve"> et </w:t>
-      </w:r>
-      <w:r>
-        <w:rPr>
-          <w:sz w:val="24"/>
-          <w:szCs w:val="24"/>
-        </w:rPr>
-        <w:t>j</w:t>
-      </w:r>
-      <w:r>
-        <w:rPr>
-          <w:sz w:val="24"/>
-          <w:szCs w:val="24"/>
-        </w:rPr>
-        <w:t xml:space="preserve">uin 2025 et le second établi sur les mois de </w:t>
-      </w:r>
-      <w:r>
-        <w:rPr>
-          <w:sz w:val="24"/>
-          <w:szCs w:val="24"/>
-        </w:rPr>
-        <w:t>j</w:t>
-      </w:r>
-      <w:r>
-        <w:rPr>
-          <w:sz w:val="24"/>
-          <w:szCs w:val="24"/>
-        </w:rPr>
-        <w:t xml:space="preserve">uillet et </w:t>
-      </w:r>
-      <w:r>
-        <w:rPr>
-          <w:sz w:val="24"/>
-          <w:szCs w:val="24"/>
-        </w:rPr>
-        <w:t>a</w:t>
-      </w:r>
-      <w:r>
-        <w:rPr>
-          <w:sz w:val="24"/>
-          <w:szCs w:val="24"/>
-        </w:rPr>
-        <w:t xml:space="preserve">oût 2025. Ces plannings contiennent les différentes activités qui se passent dans l’EHPAD chaque jour à </w:t>
-      </w:r>
-      <w:r>
-        <w:rPr>
-          <w:sz w:val="24"/>
-          <w:szCs w:val="24"/>
-        </w:rPr>
-        <w:t>différents horaires</w:t>
-      </w:r>
-      <w:r>
-        <w:rPr>
-          <w:sz w:val="24"/>
-          <w:szCs w:val="24"/>
-        </w:rPr>
-        <w:t xml:space="preserve"> comme le temps de visite ou </w:t>
-      </w:r>
-      <w:r>
-        <w:rPr>
-          <w:sz w:val="24"/>
-          <w:szCs w:val="24"/>
-        </w:rPr>
-        <w:t>l’heure du dîner.</w:t>
-      </w:r>
-      <w:r>
-        <w:rPr>
-          <w:sz w:val="24"/>
-          <w:szCs w:val="24"/>
-        </w:rPr>
-        <w:t xml:space="preserve"> </w:t>
-      </w:r>
-      <w:r>
-        <w:rPr>
-          <w:sz w:val="24"/>
-          <w:szCs w:val="24"/>
-        </w:rPr>
-        <w:t xml:space="preserve">J’ai également </w:t>
-      </w:r>
-      <w:r>
-        <w:rPr>
-          <w:sz w:val="24"/>
-          <w:szCs w:val="24"/>
-        </w:rPr>
-        <w:t>rajouté</w:t>
-      </w:r>
-      <w:r>
-        <w:rPr>
-          <w:sz w:val="24"/>
-          <w:szCs w:val="24"/>
-        </w:rPr>
-        <w:t xml:space="preserve"> deux </w:t>
-      </w:r>
-      <w:r>
-        <w:rPr>
-          <w:sz w:val="24"/>
-          <w:szCs w:val="24"/>
-        </w:rPr>
-        <w:t>plannings</w:t>
-      </w:r>
-      <w:r>
-        <w:rPr>
-          <w:sz w:val="24"/>
-          <w:szCs w:val="24"/>
-        </w:rPr>
-        <w:t xml:space="preserve"> personnalisés de notre patiente Nathalie établis </w:t>
-      </w:r>
-      <w:r>
-        <w:rPr>
-          <w:sz w:val="24"/>
-          <w:szCs w:val="24"/>
-        </w:rPr>
-        <w:t>également sur les mois de mai-juin et juillet-août.</w:t>
-      </w:r>
-    </w:p>
-    <w:p>
-      <w:pPr>
+        <w:pStyle w:val="Normal"/>
+        <w:rPr>
+          <w:sz w:val="24"/>
+          <w:szCs w:val="24"/>
+        </w:rPr>
+      </w:pPr>
+      <w:r>
+        <w:rPr>
+          <w:sz w:val="24"/>
+          <w:szCs w:val="24"/>
+        </w:rPr>
+      </w:r>
+    </w:p>
+    <w:p>
+      <w:pPr>
+        <w:pStyle w:val="Normal"/>
+        <w:rPr>
+          <w:sz w:val="24"/>
+          <w:szCs w:val="24"/>
+        </w:rPr>
+      </w:pPr>
+      <w:r>
+        <w:rPr>
+          <w:sz w:val="24"/>
+          <w:szCs w:val="24"/>
+        </w:rPr>
+        <w:t>Je te transmets en pièce jointe plusieurs documents : Le persona d’une patiente de l’EHPAD nommé Nathalie Hillmann, un document contenant des images de notre patiente, de sa famille, de ses connaissances et des différentes étapes de sa vie, deux plannings de l’EHPAD, le premier étant établi sur les mois de mai et juin 2025 et le second établi sur les mois de juillet et août 2025. Ces plannings contiennent les différentes activités qui se passent dans l’EHPAD chaque jour à différents horaires comme le temps de visite ou l’heure du dîner. J’ai également rajouté deux plannings personnalisés de notre patiente Nathalie établis également sur les mois de mai-juin et juillet-août.</w:t>
+      </w:r>
+    </w:p>
+    <w:p>
+      <w:pPr>
+        <w:pStyle w:val="Normal"/>
         <w:rPr>
           <w:sz w:val="24"/>
           <w:szCs w:val="24"/>
@@ -1910,24 +2273,44 @@
         <w:t>Appuie-toi sur ces documents pour interagir avec Nathalie et ton environnement.</w:t>
       </w:r>
     </w:p>
-    <w:p/>
-    <w:p/>
+    <w:p>
+      <w:pPr>
+        <w:pStyle w:val="Normal"/>
+        <w:rPr/>
+      </w:pPr>
+      <w:r>
+        <w:rPr/>
+      </w:r>
+    </w:p>
+    <w:p>
+      <w:pPr>
+        <w:pStyle w:val="Normal"/>
+        <w:widowControl/>
+        <w:bidi w:val="0"/>
+        <w:spacing w:lineRule="auto" w:line="259" w:before="0" w:after="160"/>
+        <w:jc w:val="left"/>
+        <w:rPr/>
+      </w:pPr>
+      <w:r>
+        <w:rPr/>
+      </w:r>
+    </w:p>
     <w:sectPr>
+      <w:type w:val="nextPage"/>
       <w:pgSz w:w="11906" w:h="16838"/>
-      <w:pgMar w:top="1417" w:right="1417" w:bottom="1417" w:left="1417" w:header="708" w:footer="708" w:gutter="0"/>
-      <w:cols w:space="708"/>
-      <w:docGrid w:linePitch="360"/>
+      <w:pgMar w:left="1417" w:right="1417" w:gutter="0" w:header="0" w:top="1417" w:footer="0" w:bottom="1417"/>
+      <w:pgNumType w:fmt="decimal"/>
+      <w:formProt w:val="false"/>
+      <w:textDirection w:val="lrTb"/>
+      <w:docGrid w:type="default" w:linePitch="360" w:charSpace="4096"/>
     </w:sectPr>
   </w:body>
 </w:document>
 </file>
 
 <file path=word/numbering.xml><?xml version="1.0" encoding="utf-8"?>
-<w:numbering xmlns:wpc="http://schemas.microsoft.com/office/word/2010/wordprocessingCanvas" xmlns:cx="http://schemas.microsoft.com/office/drawing/2014/chartex" xmlns:cx1="http://schemas.microsoft.com/office/drawing/2015/9/8/chartex" xmlns:cx2="http://schemas.microsoft.com/office/drawing/2015/10/21/chartex" xmlns:cx3="http://schemas.microsoft.com/office/drawing/2016/5/9/chartex" xmlns:cx4="http://schemas.microsoft.com/office/drawing/2016/5/10/chartex" xmlns:cx5="http://schemas.microsoft.com/office/drawing/2016/5/11/chartex" xmlns:cx6="http://schemas.microsoft.com/office/drawing/2016/5/12/chartex" xmlns:cx7="http://schemas.microsoft.com/office/drawing/2016/5/13/chartex" xmlns:cx8="http://schemas.microsoft.com/office/drawing/2016/5/14/chartex" xmlns:mc="http://schemas.openxmlformats.org/markup-compatibility/2006" xmlns:aink="http://schemas.microsoft.com/office/drawing/2016/ink" xmlns:am3d="http://schemas.microsoft.com/office/drawing/2017/model3d" xmlns:o="urn:schemas-microsoft-com:office:office" xmlns:oel="http://schemas.microsoft.com/office/2019/extlst" xmlns:r="http://schemas.openxmlformats.org/officeDocument/2006/relationships" xmlns:m="http://schemas.openxmlformats.org/officeDocument/2006/math" xmlns:v="urn:schemas-microsoft-com:vml" xmlns:wp14="http://schemas.microsoft.com/office/word/2010/wordprocessingDrawing" xmlns:wp="http://schemas.openxmlformats.org/drawingml/2006/wordprocessingDrawing" xmlns:w10="urn:schemas-microsoft-com:office:word" xmlns:w="http://schemas.openxmlformats.org/wordprocessingml/2006/main" xmlns:w14="http://schemas.microsoft.com/office/word/2010/wordml" xmlns:w15="http://schemas.microsoft.com/office/word/2012/wordml" xmlns:w16cex="http://schemas.microsoft.com/office/word/2018/wordml/cex" xmlns:w16cid="http://schemas.microsoft.com/office/word/2016/wordml/cid" xmlns:w16="http://schemas.microsoft.com/office/word/2018/wordml" xmlns:w16du="http://schemas.microsoft.com/office/word/2023/wordml/word16du" xmlns:w16sdtdh="http://schemas.microsoft.com/office/word/2020/wordml/sdtdatahash" xmlns:w16sdtfl="http://schemas.microsoft.com/office/word/2024/wordml/sdtformatlock" xmlns:w16se="http://schemas.microsoft.com/office/word/2015/wordml/symex" xmlns:wpg="http://schemas.microsoft.com/office/word/2010/wordprocessingGroup" xmlns:wpi="http://schemas.microsoft.com/office/word/2010/wordprocessingInk" xmlns:wne="http://schemas.microsoft.com/office/word/2006/wordml" xmlns:wps="http://schemas.microsoft.com/office/word/2010/wordprocessingShape" mc:Ignorable="w14 w15 w16se w16cid w16 w16cex w16sdtdh w16sdtfl w16du wp14">
-  <w:abstractNum w:abstractNumId="0" w15:restartNumberingAfterBreak="0">
-    <w:nsid w:val="30197638"/>
-    <w:multiLevelType w:val="multilevel"/>
-    <w:tmpl w:val="15C23BE8"/>
+<w:numbering xmlns:w="http://schemas.openxmlformats.org/wordprocessingml/2006/main" xmlns:o="urn:schemas-microsoft-com:office:office" xmlns:r="http://schemas.openxmlformats.org/officeDocument/2006/relationships" xmlns:v="urn:schemas-microsoft-com:vml" xmlns:mc="http://schemas.openxmlformats.org/markup-compatibility/2006" xmlns:w14="http://schemas.microsoft.com/office/word/2010/wordml" mc:Ignorable="w14">
+  <w:abstractNum w:abstractNumId="1">
     <w:lvl w:ilvl="0">
       <w:start w:val="1"/>
       <w:numFmt w:val="bullet"/>
@@ -1940,11 +2323,11 @@
         <w:ind w:left="720" w:hanging="360"/>
       </w:pPr>
       <w:rPr>
-        <w:rFonts w:ascii="Symbol" w:hAnsi="Symbol" w:hint="default"/>
-        <w:sz w:val="20"/>
-      </w:rPr>
-    </w:lvl>
-    <w:lvl w:ilvl="1" w:tentative="1">
+        <w:rFonts w:ascii="Symbol" w:hAnsi="Symbol" w:cs="Symbol" w:hint="default"/>
+        <w:sz w:val="20"/>
+      </w:rPr>
+    </w:lvl>
+    <w:lvl w:ilvl="1">
       <w:start w:val="1"/>
       <w:numFmt w:val="bullet"/>
       <w:lvlText w:val="o"/>
@@ -1956,11 +2339,11 @@
         <w:ind w:left="1440" w:hanging="360"/>
       </w:pPr>
       <w:rPr>
-        <w:rFonts w:ascii="Courier New" w:hAnsi="Courier New" w:hint="default"/>
-        <w:sz w:val="20"/>
-      </w:rPr>
-    </w:lvl>
-    <w:lvl w:ilvl="2" w:tentative="1">
+        <w:rFonts w:ascii="Courier New" w:hAnsi="Courier New" w:cs="Courier New" w:hint="default"/>
+        <w:sz w:val="20"/>
+      </w:rPr>
+    </w:lvl>
+    <w:lvl w:ilvl="2">
       <w:start w:val="1"/>
       <w:numFmt w:val="bullet"/>
       <w:lvlText w:val=""/>
@@ -1972,11 +2355,11 @@
         <w:ind w:left="2160" w:hanging="360"/>
       </w:pPr>
       <w:rPr>
-        <w:rFonts w:ascii="Wingdings" w:hAnsi="Wingdings" w:hint="default"/>
-        <w:sz w:val="20"/>
-      </w:rPr>
-    </w:lvl>
-    <w:lvl w:ilvl="3" w:tentative="1">
+        <w:rFonts w:ascii="Wingdings" w:hAnsi="Wingdings" w:cs="Wingdings" w:hint="default"/>
+        <w:sz w:val="20"/>
+      </w:rPr>
+    </w:lvl>
+    <w:lvl w:ilvl="3">
       <w:start w:val="1"/>
       <w:numFmt w:val="bullet"/>
       <w:lvlText w:val=""/>
@@ -1988,11 +2371,11 @@
         <w:ind w:left="2880" w:hanging="360"/>
       </w:pPr>
       <w:rPr>
-        <w:rFonts w:ascii="Wingdings" w:hAnsi="Wingdings" w:hint="default"/>
-        <w:sz w:val="20"/>
-      </w:rPr>
-    </w:lvl>
-    <w:lvl w:ilvl="4" w:tentative="1">
+        <w:rFonts w:ascii="Wingdings" w:hAnsi="Wingdings" w:cs="Wingdings" w:hint="default"/>
+        <w:sz w:val="20"/>
+      </w:rPr>
+    </w:lvl>
+    <w:lvl w:ilvl="4">
       <w:start w:val="1"/>
       <w:numFmt w:val="bullet"/>
       <w:lvlText w:val=""/>
@@ -2004,11 +2387,11 @@
         <w:ind w:left="3600" w:hanging="360"/>
       </w:pPr>
       <w:rPr>
-        <w:rFonts w:ascii="Wingdings" w:hAnsi="Wingdings" w:hint="default"/>
-        <w:sz w:val="20"/>
-      </w:rPr>
-    </w:lvl>
-    <w:lvl w:ilvl="5" w:tentative="1">
+        <w:rFonts w:ascii="Wingdings" w:hAnsi="Wingdings" w:cs="Wingdings" w:hint="default"/>
+        <w:sz w:val="20"/>
+      </w:rPr>
+    </w:lvl>
+    <w:lvl w:ilvl="5">
       <w:start w:val="1"/>
       <w:numFmt w:val="bullet"/>
       <w:lvlText w:val=""/>
@@ -2020,11 +2403,11 @@
         <w:ind w:left="4320" w:hanging="360"/>
       </w:pPr>
       <w:rPr>
-        <w:rFonts w:ascii="Wingdings" w:hAnsi="Wingdings" w:hint="default"/>
-        <w:sz w:val="20"/>
-      </w:rPr>
-    </w:lvl>
-    <w:lvl w:ilvl="6" w:tentative="1">
+        <w:rFonts w:ascii="Wingdings" w:hAnsi="Wingdings" w:cs="Wingdings" w:hint="default"/>
+        <w:sz w:val="20"/>
+      </w:rPr>
+    </w:lvl>
+    <w:lvl w:ilvl="6">
       <w:start w:val="1"/>
       <w:numFmt w:val="bullet"/>
       <w:lvlText w:val=""/>
@@ -2036,11 +2419,11 @@
         <w:ind w:left="5040" w:hanging="360"/>
       </w:pPr>
       <w:rPr>
-        <w:rFonts w:ascii="Wingdings" w:hAnsi="Wingdings" w:hint="default"/>
-        <w:sz w:val="20"/>
-      </w:rPr>
-    </w:lvl>
-    <w:lvl w:ilvl="7" w:tentative="1">
+        <w:rFonts w:ascii="Wingdings" w:hAnsi="Wingdings" w:cs="Wingdings" w:hint="default"/>
+        <w:sz w:val="20"/>
+      </w:rPr>
+    </w:lvl>
+    <w:lvl w:ilvl="7">
       <w:start w:val="1"/>
       <w:numFmt w:val="bullet"/>
       <w:lvlText w:val=""/>
@@ -2052,11 +2435,11 @@
         <w:ind w:left="5760" w:hanging="360"/>
       </w:pPr>
       <w:rPr>
-        <w:rFonts w:ascii="Wingdings" w:hAnsi="Wingdings" w:hint="default"/>
-        <w:sz w:val="20"/>
-      </w:rPr>
-    </w:lvl>
-    <w:lvl w:ilvl="8" w:tentative="1">
+        <w:rFonts w:ascii="Wingdings" w:hAnsi="Wingdings" w:cs="Wingdings" w:hint="default"/>
+        <w:sz w:val="20"/>
+      </w:rPr>
+    </w:lvl>
+    <w:lvl w:ilvl="8">
       <w:start w:val="1"/>
       <w:numFmt w:val="bullet"/>
       <w:lvlText w:val=""/>
@@ -2068,15 +2451,12 @@
         <w:ind w:left="6480" w:hanging="360"/>
       </w:pPr>
       <w:rPr>
-        <w:rFonts w:ascii="Wingdings" w:hAnsi="Wingdings" w:hint="default"/>
+        <w:rFonts w:ascii="Wingdings" w:hAnsi="Wingdings" w:cs="Wingdings" w:hint="default"/>
         <w:sz w:val="20"/>
       </w:rPr>
     </w:lvl>
   </w:abstractNum>
-  <w:abstractNum w:abstractNumId="1" w15:restartNumberingAfterBreak="0">
-    <w:nsid w:val="31E6705C"/>
-    <w:multiLevelType w:val="multilevel"/>
-    <w:tmpl w:val="9716940A"/>
+  <w:abstractNum w:abstractNumId="2">
     <w:lvl w:ilvl="0">
       <w:start w:val="1"/>
       <w:numFmt w:val="bullet"/>
@@ -2089,11 +2469,11 @@
         <w:ind w:left="720" w:hanging="360"/>
       </w:pPr>
       <w:rPr>
-        <w:rFonts w:ascii="Symbol" w:hAnsi="Symbol" w:hint="default"/>
-        <w:sz w:val="20"/>
-      </w:rPr>
-    </w:lvl>
-    <w:lvl w:ilvl="1" w:tentative="1">
+        <w:rFonts w:ascii="Symbol" w:hAnsi="Symbol" w:cs="Symbol" w:hint="default"/>
+        <w:sz w:val="20"/>
+      </w:rPr>
+    </w:lvl>
+    <w:lvl w:ilvl="1">
       <w:start w:val="1"/>
       <w:numFmt w:val="bullet"/>
       <w:lvlText w:val="o"/>
@@ -2105,11 +2485,11 @@
         <w:ind w:left="1440" w:hanging="360"/>
       </w:pPr>
       <w:rPr>
-        <w:rFonts w:ascii="Courier New" w:hAnsi="Courier New" w:hint="default"/>
-        <w:sz w:val="20"/>
-      </w:rPr>
-    </w:lvl>
-    <w:lvl w:ilvl="2" w:tentative="1">
+        <w:rFonts w:ascii="Courier New" w:hAnsi="Courier New" w:cs="Courier New" w:hint="default"/>
+        <w:sz w:val="20"/>
+      </w:rPr>
+    </w:lvl>
+    <w:lvl w:ilvl="2">
       <w:start w:val="1"/>
       <w:numFmt w:val="bullet"/>
       <w:lvlText w:val=""/>
@@ -2121,11 +2501,11 @@
         <w:ind w:left="2160" w:hanging="360"/>
       </w:pPr>
       <w:rPr>
-        <w:rFonts w:ascii="Wingdings" w:hAnsi="Wingdings" w:hint="default"/>
-        <w:sz w:val="20"/>
-      </w:rPr>
-    </w:lvl>
-    <w:lvl w:ilvl="3" w:tentative="1">
+        <w:rFonts w:ascii="Wingdings" w:hAnsi="Wingdings" w:cs="Wingdings" w:hint="default"/>
+        <w:sz w:val="20"/>
+      </w:rPr>
+    </w:lvl>
+    <w:lvl w:ilvl="3">
       <w:start w:val="1"/>
       <w:numFmt w:val="bullet"/>
       <w:lvlText w:val=""/>
@@ -2137,11 +2517,11 @@
         <w:ind w:left="2880" w:hanging="360"/>
       </w:pPr>
       <w:rPr>
-        <w:rFonts w:ascii="Wingdings" w:hAnsi="Wingdings" w:hint="default"/>
-        <w:sz w:val="20"/>
-      </w:rPr>
-    </w:lvl>
-    <w:lvl w:ilvl="4" w:tentative="1">
+        <w:rFonts w:ascii="Wingdings" w:hAnsi="Wingdings" w:cs="Wingdings" w:hint="default"/>
+        <w:sz w:val="20"/>
+      </w:rPr>
+    </w:lvl>
+    <w:lvl w:ilvl="4">
       <w:start w:val="1"/>
       <w:numFmt w:val="bullet"/>
       <w:lvlText w:val=""/>
@@ -2153,11 +2533,11 @@
         <w:ind w:left="3600" w:hanging="360"/>
       </w:pPr>
       <w:rPr>
-        <w:rFonts w:ascii="Wingdings" w:hAnsi="Wingdings" w:hint="default"/>
-        <w:sz w:val="20"/>
-      </w:rPr>
-    </w:lvl>
-    <w:lvl w:ilvl="5" w:tentative="1">
+        <w:rFonts w:ascii="Wingdings" w:hAnsi="Wingdings" w:cs="Wingdings" w:hint="default"/>
+        <w:sz w:val="20"/>
+      </w:rPr>
+    </w:lvl>
+    <w:lvl w:ilvl="5">
       <w:start w:val="1"/>
       <w:numFmt w:val="bullet"/>
       <w:lvlText w:val=""/>
@@ -2169,11 +2549,11 @@
         <w:ind w:left="4320" w:hanging="360"/>
       </w:pPr>
       <w:rPr>
-        <w:rFonts w:ascii="Wingdings" w:hAnsi="Wingdings" w:hint="default"/>
-        <w:sz w:val="20"/>
-      </w:rPr>
-    </w:lvl>
-    <w:lvl w:ilvl="6" w:tentative="1">
+        <w:rFonts w:ascii="Wingdings" w:hAnsi="Wingdings" w:cs="Wingdings" w:hint="default"/>
+        <w:sz w:val="20"/>
+      </w:rPr>
+    </w:lvl>
+    <w:lvl w:ilvl="6">
       <w:start w:val="1"/>
       <w:numFmt w:val="bullet"/>
       <w:lvlText w:val=""/>
@@ -2185,11 +2565,11 @@
         <w:ind w:left="5040" w:hanging="360"/>
       </w:pPr>
       <w:rPr>
-        <w:rFonts w:ascii="Wingdings" w:hAnsi="Wingdings" w:hint="default"/>
-        <w:sz w:val="20"/>
-      </w:rPr>
-    </w:lvl>
-    <w:lvl w:ilvl="7" w:tentative="1">
+        <w:rFonts w:ascii="Wingdings" w:hAnsi="Wingdings" w:cs="Wingdings" w:hint="default"/>
+        <w:sz w:val="20"/>
+      </w:rPr>
+    </w:lvl>
+    <w:lvl w:ilvl="7">
       <w:start w:val="1"/>
       <w:numFmt w:val="bullet"/>
       <w:lvlText w:val=""/>
@@ -2201,11 +2581,11 @@
         <w:ind w:left="5760" w:hanging="360"/>
       </w:pPr>
       <w:rPr>
-        <w:rFonts w:ascii="Wingdings" w:hAnsi="Wingdings" w:hint="default"/>
-        <w:sz w:val="20"/>
-      </w:rPr>
-    </w:lvl>
-    <w:lvl w:ilvl="8" w:tentative="1">
+        <w:rFonts w:ascii="Wingdings" w:hAnsi="Wingdings" w:cs="Wingdings" w:hint="default"/>
+        <w:sz w:val="20"/>
+      </w:rPr>
+    </w:lvl>
+    <w:lvl w:ilvl="8">
       <w:start w:val="1"/>
       <w:numFmt w:val="bullet"/>
       <w:lvlText w:val=""/>
@@ -2217,15 +2597,12 @@
         <w:ind w:left="6480" w:hanging="360"/>
       </w:pPr>
       <w:rPr>
-        <w:rFonts w:ascii="Wingdings" w:hAnsi="Wingdings" w:hint="default"/>
+        <w:rFonts w:ascii="Wingdings" w:hAnsi="Wingdings" w:cs="Wingdings" w:hint="default"/>
         <w:sz w:val="20"/>
       </w:rPr>
     </w:lvl>
   </w:abstractNum>
-  <w:abstractNum w:abstractNumId="2" w15:restartNumberingAfterBreak="0">
-    <w:nsid w:val="4FA1224B"/>
-    <w:multiLevelType w:val="multilevel"/>
-    <w:tmpl w:val="990A8BA4"/>
+  <w:abstractNum w:abstractNumId="3">
     <w:lvl w:ilvl="0">
       <w:start w:val="1"/>
       <w:numFmt w:val="bullet"/>
@@ -2238,11 +2615,11 @@
         <w:ind w:left="720" w:hanging="360"/>
       </w:pPr>
       <w:rPr>
-        <w:rFonts w:ascii="Symbol" w:hAnsi="Symbol" w:hint="default"/>
-        <w:sz w:val="20"/>
-      </w:rPr>
-    </w:lvl>
-    <w:lvl w:ilvl="1" w:tentative="1">
+        <w:rFonts w:ascii="Symbol" w:hAnsi="Symbol" w:cs="Symbol" w:hint="default"/>
+        <w:sz w:val="20"/>
+      </w:rPr>
+    </w:lvl>
+    <w:lvl w:ilvl="1">
       <w:start w:val="1"/>
       <w:numFmt w:val="bullet"/>
       <w:lvlText w:val="o"/>
@@ -2254,11 +2631,11 @@
         <w:ind w:left="1440" w:hanging="360"/>
       </w:pPr>
       <w:rPr>
-        <w:rFonts w:ascii="Courier New" w:hAnsi="Courier New" w:hint="default"/>
-        <w:sz w:val="20"/>
-      </w:rPr>
-    </w:lvl>
-    <w:lvl w:ilvl="2" w:tentative="1">
+        <w:rFonts w:ascii="Courier New" w:hAnsi="Courier New" w:cs="Courier New" w:hint="default"/>
+        <w:sz w:val="20"/>
+      </w:rPr>
+    </w:lvl>
+    <w:lvl w:ilvl="2">
       <w:start w:val="1"/>
       <w:numFmt w:val="bullet"/>
       <w:lvlText w:val=""/>
@@ -2270,11 +2647,11 @@
         <w:ind w:left="2160" w:hanging="360"/>
       </w:pPr>
       <w:rPr>
-        <w:rFonts w:ascii="Wingdings" w:hAnsi="Wingdings" w:hint="default"/>
-        <w:sz w:val="20"/>
-      </w:rPr>
-    </w:lvl>
-    <w:lvl w:ilvl="3" w:tentative="1">
+        <w:rFonts w:ascii="Wingdings" w:hAnsi="Wingdings" w:cs="Wingdings" w:hint="default"/>
+        <w:sz w:val="20"/>
+      </w:rPr>
+    </w:lvl>
+    <w:lvl w:ilvl="3">
       <w:start w:val="1"/>
       <w:numFmt w:val="bullet"/>
       <w:lvlText w:val=""/>
@@ -2286,11 +2663,11 @@
         <w:ind w:left="2880" w:hanging="360"/>
       </w:pPr>
       <w:rPr>
-        <w:rFonts w:ascii="Wingdings" w:hAnsi="Wingdings" w:hint="default"/>
-        <w:sz w:val="20"/>
-      </w:rPr>
-    </w:lvl>
-    <w:lvl w:ilvl="4" w:tentative="1">
+        <w:rFonts w:ascii="Wingdings" w:hAnsi="Wingdings" w:cs="Wingdings" w:hint="default"/>
+        <w:sz w:val="20"/>
+      </w:rPr>
+    </w:lvl>
+    <w:lvl w:ilvl="4">
       <w:start w:val="1"/>
       <w:numFmt w:val="bullet"/>
       <w:lvlText w:val=""/>
@@ -2302,11 +2679,11 @@
         <w:ind w:left="3600" w:hanging="360"/>
       </w:pPr>
       <w:rPr>
-        <w:rFonts w:ascii="Wingdings" w:hAnsi="Wingdings" w:hint="default"/>
-        <w:sz w:val="20"/>
-      </w:rPr>
-    </w:lvl>
-    <w:lvl w:ilvl="5" w:tentative="1">
+        <w:rFonts w:ascii="Wingdings" w:hAnsi="Wingdings" w:cs="Wingdings" w:hint="default"/>
+        <w:sz w:val="20"/>
+      </w:rPr>
+    </w:lvl>
+    <w:lvl w:ilvl="5">
       <w:start w:val="1"/>
       <w:numFmt w:val="bullet"/>
       <w:lvlText w:val=""/>
@@ -2318,11 +2695,11 @@
         <w:ind w:left="4320" w:hanging="360"/>
       </w:pPr>
       <w:rPr>
-        <w:rFonts w:ascii="Wingdings" w:hAnsi="Wingdings" w:hint="default"/>
-        <w:sz w:val="20"/>
-      </w:rPr>
-    </w:lvl>
-    <w:lvl w:ilvl="6" w:tentative="1">
+        <w:rFonts w:ascii="Wingdings" w:hAnsi="Wingdings" w:cs="Wingdings" w:hint="default"/>
+        <w:sz w:val="20"/>
+      </w:rPr>
+    </w:lvl>
+    <w:lvl w:ilvl="6">
       <w:start w:val="1"/>
       <w:numFmt w:val="bullet"/>
       <w:lvlText w:val=""/>
@@ -2334,11 +2711,11 @@
         <w:ind w:left="5040" w:hanging="360"/>
       </w:pPr>
       <w:rPr>
-        <w:rFonts w:ascii="Wingdings" w:hAnsi="Wingdings" w:hint="default"/>
-        <w:sz w:val="20"/>
-      </w:rPr>
-    </w:lvl>
-    <w:lvl w:ilvl="7" w:tentative="1">
+        <w:rFonts w:ascii="Wingdings" w:hAnsi="Wingdings" w:cs="Wingdings" w:hint="default"/>
+        <w:sz w:val="20"/>
+      </w:rPr>
+    </w:lvl>
+    <w:lvl w:ilvl="7">
       <w:start w:val="1"/>
       <w:numFmt w:val="bullet"/>
       <w:lvlText w:val=""/>
@@ -2350,11 +2727,11 @@
         <w:ind w:left="5760" w:hanging="360"/>
       </w:pPr>
       <w:rPr>
-        <w:rFonts w:ascii="Wingdings" w:hAnsi="Wingdings" w:hint="default"/>
-        <w:sz w:val="20"/>
-      </w:rPr>
-    </w:lvl>
-    <w:lvl w:ilvl="8" w:tentative="1">
+        <w:rFonts w:ascii="Wingdings" w:hAnsi="Wingdings" w:cs="Wingdings" w:hint="default"/>
+        <w:sz w:val="20"/>
+      </w:rPr>
+    </w:lvl>
+    <w:lvl w:ilvl="8">
       <w:start w:val="1"/>
       <w:numFmt w:val="bullet"/>
       <w:lvlText w:val=""/>
@@ -2366,601 +2743,738 @@
         <w:ind w:left="6480" w:hanging="360"/>
       </w:pPr>
       <w:rPr>
-        <w:rFonts w:ascii="Wingdings" w:hAnsi="Wingdings" w:hint="default"/>
+        <w:rFonts w:ascii="Wingdings" w:hAnsi="Wingdings" w:cs="Wingdings" w:hint="default"/>
         <w:sz w:val="20"/>
       </w:rPr>
     </w:lvl>
   </w:abstractNum>
-  <w:abstractNum w:abstractNumId="3" w15:restartNumberingAfterBreak="0">
-    <w:nsid w:val="5101553A"/>
-    <w:multiLevelType w:val="hybridMultilevel"/>
-    <w:tmpl w:val="A3D6EF70"/>
-    <w:lvl w:ilvl="0" w:tplc="040C0001">
+  <w:abstractNum w:abstractNumId="4">
+    <w:lvl w:ilvl="0">
       <w:start w:val="1"/>
       <w:numFmt w:val="bullet"/>
       <w:lvlText w:val=""/>
       <w:lvlJc w:val="left"/>
       <w:pPr>
+        <w:tabs>
+          <w:tab w:val="num" w:pos="720"/>
+        </w:tabs>
         <w:ind w:left="720" w:hanging="360"/>
       </w:pPr>
       <w:rPr>
-        <w:rFonts w:ascii="Symbol" w:hAnsi="Symbol" w:hint="default"/>
-      </w:rPr>
-    </w:lvl>
-    <w:lvl w:ilvl="1" w:tplc="040C0003" w:tentative="1">
+        <w:rFonts w:ascii="Symbol" w:hAnsi="Symbol" w:cs="Symbol" w:hint="default"/>
+        <w:sz w:val="20"/>
+      </w:rPr>
+    </w:lvl>
+    <w:lvl w:ilvl="1">
       <w:start w:val="1"/>
       <w:numFmt w:val="bullet"/>
       <w:lvlText w:val="o"/>
       <w:lvlJc w:val="left"/>
       <w:pPr>
+        <w:tabs>
+          <w:tab w:val="num" w:pos="1440"/>
+        </w:tabs>
         <w:ind w:left="1440" w:hanging="360"/>
       </w:pPr>
       <w:rPr>
         <w:rFonts w:ascii="Courier New" w:hAnsi="Courier New" w:cs="Courier New" w:hint="default"/>
-      </w:rPr>
-    </w:lvl>
-    <w:lvl w:ilvl="2" w:tplc="040C0005" w:tentative="1">
+        <w:sz w:val="20"/>
+      </w:rPr>
+    </w:lvl>
+    <w:lvl w:ilvl="2">
       <w:start w:val="1"/>
       <w:numFmt w:val="bullet"/>
       <w:lvlText w:val=""/>
       <w:lvlJc w:val="left"/>
       <w:pPr>
+        <w:tabs>
+          <w:tab w:val="num" w:pos="2160"/>
+        </w:tabs>
         <w:ind w:left="2160" w:hanging="360"/>
       </w:pPr>
       <w:rPr>
-        <w:rFonts w:ascii="Wingdings" w:hAnsi="Wingdings" w:hint="default"/>
-      </w:rPr>
-    </w:lvl>
-    <w:lvl w:ilvl="3" w:tplc="040C0001" w:tentative="1">
+        <w:rFonts w:ascii="Wingdings" w:hAnsi="Wingdings" w:cs="Wingdings" w:hint="default"/>
+        <w:sz w:val="20"/>
+      </w:rPr>
+    </w:lvl>
+    <w:lvl w:ilvl="3">
+      <w:start w:val="1"/>
+      <w:numFmt w:val="bullet"/>
+      <w:lvlText w:val=""/>
+      <w:lvlJc w:val="left"/>
+      <w:pPr>
+        <w:tabs>
+          <w:tab w:val="num" w:pos="2880"/>
+        </w:tabs>
+        <w:ind w:left="2880" w:hanging="360"/>
+      </w:pPr>
+      <w:rPr>
+        <w:rFonts w:ascii="Wingdings" w:hAnsi="Wingdings" w:cs="Wingdings" w:hint="default"/>
+        <w:sz w:val="20"/>
+      </w:rPr>
+    </w:lvl>
+    <w:lvl w:ilvl="4">
+      <w:start w:val="1"/>
+      <w:numFmt w:val="bullet"/>
+      <w:lvlText w:val=""/>
+      <w:lvlJc w:val="left"/>
+      <w:pPr>
+        <w:tabs>
+          <w:tab w:val="num" w:pos="3600"/>
+        </w:tabs>
+        <w:ind w:left="3600" w:hanging="360"/>
+      </w:pPr>
+      <w:rPr>
+        <w:rFonts w:ascii="Wingdings" w:hAnsi="Wingdings" w:cs="Wingdings" w:hint="default"/>
+        <w:sz w:val="20"/>
+      </w:rPr>
+    </w:lvl>
+    <w:lvl w:ilvl="5">
+      <w:start w:val="1"/>
+      <w:numFmt w:val="bullet"/>
+      <w:lvlText w:val=""/>
+      <w:lvlJc w:val="left"/>
+      <w:pPr>
+        <w:tabs>
+          <w:tab w:val="num" w:pos="4320"/>
+        </w:tabs>
+        <w:ind w:left="4320" w:hanging="360"/>
+      </w:pPr>
+      <w:rPr>
+        <w:rFonts w:ascii="Wingdings" w:hAnsi="Wingdings" w:cs="Wingdings" w:hint="default"/>
+        <w:sz w:val="20"/>
+      </w:rPr>
+    </w:lvl>
+    <w:lvl w:ilvl="6">
+      <w:start w:val="1"/>
+      <w:numFmt w:val="bullet"/>
+      <w:lvlText w:val=""/>
+      <w:lvlJc w:val="left"/>
+      <w:pPr>
+        <w:tabs>
+          <w:tab w:val="num" w:pos="5040"/>
+        </w:tabs>
+        <w:ind w:left="5040" w:hanging="360"/>
+      </w:pPr>
+      <w:rPr>
+        <w:rFonts w:ascii="Wingdings" w:hAnsi="Wingdings" w:cs="Wingdings" w:hint="default"/>
+        <w:sz w:val="20"/>
+      </w:rPr>
+    </w:lvl>
+    <w:lvl w:ilvl="7">
+      <w:start w:val="1"/>
+      <w:numFmt w:val="bullet"/>
+      <w:lvlText w:val=""/>
+      <w:lvlJc w:val="left"/>
+      <w:pPr>
+        <w:tabs>
+          <w:tab w:val="num" w:pos="5760"/>
+        </w:tabs>
+        <w:ind w:left="5760" w:hanging="360"/>
+      </w:pPr>
+      <w:rPr>
+        <w:rFonts w:ascii="Wingdings" w:hAnsi="Wingdings" w:cs="Wingdings" w:hint="default"/>
+        <w:sz w:val="20"/>
+      </w:rPr>
+    </w:lvl>
+    <w:lvl w:ilvl="8">
+      <w:start w:val="1"/>
+      <w:numFmt w:val="bullet"/>
+      <w:lvlText w:val=""/>
+      <w:lvlJc w:val="left"/>
+      <w:pPr>
+        <w:tabs>
+          <w:tab w:val="num" w:pos="6480"/>
+        </w:tabs>
+        <w:ind w:left="6480" w:hanging="360"/>
+      </w:pPr>
+      <w:rPr>
+        <w:rFonts w:ascii="Wingdings" w:hAnsi="Wingdings" w:cs="Wingdings" w:hint="default"/>
+        <w:sz w:val="20"/>
+      </w:rPr>
+    </w:lvl>
+  </w:abstractNum>
+  <w:abstractNum w:abstractNumId="5">
+    <w:lvl w:ilvl="0">
       <w:start w:val="1"/>
       <w:numFmt w:val="bullet"/>
       <w:lvlText w:val=""/>
       <w:lvlJc w:val="left"/>
       <w:pPr>
+        <w:tabs>
+          <w:tab w:val="num" w:pos="720"/>
+        </w:tabs>
+        <w:ind w:left="720" w:hanging="360"/>
+      </w:pPr>
+      <w:rPr>
+        <w:rFonts w:ascii="Symbol" w:hAnsi="Symbol" w:cs="Symbol" w:hint="default"/>
+        <w:sz w:val="20"/>
+      </w:rPr>
+    </w:lvl>
+    <w:lvl w:ilvl="1">
+      <w:start w:val="1"/>
+      <w:numFmt w:val="bullet"/>
+      <w:lvlText w:val="o"/>
+      <w:lvlJc w:val="left"/>
+      <w:pPr>
+        <w:tabs>
+          <w:tab w:val="num" w:pos="1440"/>
+        </w:tabs>
+        <w:ind w:left="1440" w:hanging="360"/>
+      </w:pPr>
+      <w:rPr>
+        <w:rFonts w:ascii="Courier New" w:hAnsi="Courier New" w:cs="Courier New" w:hint="default"/>
+        <w:sz w:val="20"/>
+      </w:rPr>
+    </w:lvl>
+    <w:lvl w:ilvl="2">
+      <w:start w:val="1"/>
+      <w:numFmt w:val="bullet"/>
+      <w:lvlText w:val=""/>
+      <w:lvlJc w:val="left"/>
+      <w:pPr>
+        <w:tabs>
+          <w:tab w:val="num" w:pos="2160"/>
+        </w:tabs>
+        <w:ind w:left="2160" w:hanging="360"/>
+      </w:pPr>
+      <w:rPr>
+        <w:rFonts w:ascii="Wingdings" w:hAnsi="Wingdings" w:cs="Wingdings" w:hint="default"/>
+        <w:sz w:val="20"/>
+      </w:rPr>
+    </w:lvl>
+    <w:lvl w:ilvl="3">
+      <w:start w:val="1"/>
+      <w:numFmt w:val="bullet"/>
+      <w:lvlText w:val=""/>
+      <w:lvlJc w:val="left"/>
+      <w:pPr>
+        <w:tabs>
+          <w:tab w:val="num" w:pos="2880"/>
+        </w:tabs>
         <w:ind w:left="2880" w:hanging="360"/>
       </w:pPr>
       <w:rPr>
-        <w:rFonts w:ascii="Symbol" w:hAnsi="Symbol" w:hint="default"/>
-      </w:rPr>
-    </w:lvl>
-    <w:lvl w:ilvl="4" w:tplc="040C0003" w:tentative="1">
+        <w:rFonts w:ascii="Wingdings" w:hAnsi="Wingdings" w:cs="Wingdings" w:hint="default"/>
+        <w:sz w:val="20"/>
+      </w:rPr>
+    </w:lvl>
+    <w:lvl w:ilvl="4">
+      <w:start w:val="1"/>
+      <w:numFmt w:val="bullet"/>
+      <w:lvlText w:val=""/>
+      <w:lvlJc w:val="left"/>
+      <w:pPr>
+        <w:tabs>
+          <w:tab w:val="num" w:pos="3600"/>
+        </w:tabs>
+        <w:ind w:left="3600" w:hanging="360"/>
+      </w:pPr>
+      <w:rPr>
+        <w:rFonts w:ascii="Wingdings" w:hAnsi="Wingdings" w:cs="Wingdings" w:hint="default"/>
+        <w:sz w:val="20"/>
+      </w:rPr>
+    </w:lvl>
+    <w:lvl w:ilvl="5">
+      <w:start w:val="1"/>
+      <w:numFmt w:val="bullet"/>
+      <w:lvlText w:val=""/>
+      <w:lvlJc w:val="left"/>
+      <w:pPr>
+        <w:tabs>
+          <w:tab w:val="num" w:pos="4320"/>
+        </w:tabs>
+        <w:ind w:left="4320" w:hanging="360"/>
+      </w:pPr>
+      <w:rPr>
+        <w:rFonts w:ascii="Wingdings" w:hAnsi="Wingdings" w:cs="Wingdings" w:hint="default"/>
+        <w:sz w:val="20"/>
+      </w:rPr>
+    </w:lvl>
+    <w:lvl w:ilvl="6">
+      <w:start w:val="1"/>
+      <w:numFmt w:val="bullet"/>
+      <w:lvlText w:val=""/>
+      <w:lvlJc w:val="left"/>
+      <w:pPr>
+        <w:tabs>
+          <w:tab w:val="num" w:pos="5040"/>
+        </w:tabs>
+        <w:ind w:left="5040" w:hanging="360"/>
+      </w:pPr>
+      <w:rPr>
+        <w:rFonts w:ascii="Wingdings" w:hAnsi="Wingdings" w:cs="Wingdings" w:hint="default"/>
+        <w:sz w:val="20"/>
+      </w:rPr>
+    </w:lvl>
+    <w:lvl w:ilvl="7">
+      <w:start w:val="1"/>
+      <w:numFmt w:val="bullet"/>
+      <w:lvlText w:val=""/>
+      <w:lvlJc w:val="left"/>
+      <w:pPr>
+        <w:tabs>
+          <w:tab w:val="num" w:pos="5760"/>
+        </w:tabs>
+        <w:ind w:left="5760" w:hanging="360"/>
+      </w:pPr>
+      <w:rPr>
+        <w:rFonts w:ascii="Wingdings" w:hAnsi="Wingdings" w:cs="Wingdings" w:hint="default"/>
+        <w:sz w:val="20"/>
+      </w:rPr>
+    </w:lvl>
+    <w:lvl w:ilvl="8">
+      <w:start w:val="1"/>
+      <w:numFmt w:val="bullet"/>
+      <w:lvlText w:val=""/>
+      <w:lvlJc w:val="left"/>
+      <w:pPr>
+        <w:tabs>
+          <w:tab w:val="num" w:pos="6480"/>
+        </w:tabs>
+        <w:ind w:left="6480" w:hanging="360"/>
+      </w:pPr>
+      <w:rPr>
+        <w:rFonts w:ascii="Wingdings" w:hAnsi="Wingdings" w:cs="Wingdings" w:hint="default"/>
+        <w:sz w:val="20"/>
+      </w:rPr>
+    </w:lvl>
+  </w:abstractNum>
+  <w:abstractNum w:abstractNumId="6">
+    <w:lvl w:ilvl="0">
+      <w:start w:val="1"/>
+      <w:numFmt w:val="bullet"/>
+      <w:lvlText w:val=""/>
+      <w:lvlJc w:val="left"/>
+      <w:pPr>
+        <w:tabs>
+          <w:tab w:val="num" w:pos="720"/>
+        </w:tabs>
+        <w:ind w:left="720" w:hanging="360"/>
+      </w:pPr>
+      <w:rPr>
+        <w:rFonts w:ascii="Symbol" w:hAnsi="Symbol" w:cs="Symbol" w:hint="default"/>
+        <w:sz w:val="20"/>
+      </w:rPr>
+    </w:lvl>
+    <w:lvl w:ilvl="1">
       <w:start w:val="1"/>
       <w:numFmt w:val="bullet"/>
       <w:lvlText w:val="o"/>
       <w:lvlJc w:val="left"/>
       <w:pPr>
+        <w:tabs>
+          <w:tab w:val="num" w:pos="1440"/>
+        </w:tabs>
+        <w:ind w:left="1440" w:hanging="360"/>
+      </w:pPr>
+      <w:rPr>
+        <w:rFonts w:ascii="Courier New" w:hAnsi="Courier New" w:cs="Courier New" w:hint="default"/>
+        <w:sz w:val="20"/>
+      </w:rPr>
+    </w:lvl>
+    <w:lvl w:ilvl="2">
+      <w:start w:val="1"/>
+      <w:numFmt w:val="bullet"/>
+      <w:lvlText w:val=""/>
+      <w:lvlJc w:val="left"/>
+      <w:pPr>
+        <w:tabs>
+          <w:tab w:val="num" w:pos="2160"/>
+        </w:tabs>
+        <w:ind w:left="2160" w:hanging="360"/>
+      </w:pPr>
+      <w:rPr>
+        <w:rFonts w:ascii="Wingdings" w:hAnsi="Wingdings" w:cs="Wingdings" w:hint="default"/>
+        <w:sz w:val="20"/>
+      </w:rPr>
+    </w:lvl>
+    <w:lvl w:ilvl="3">
+      <w:start w:val="1"/>
+      <w:numFmt w:val="bullet"/>
+      <w:lvlText w:val=""/>
+      <w:lvlJc w:val="left"/>
+      <w:pPr>
+        <w:tabs>
+          <w:tab w:val="num" w:pos="2880"/>
+        </w:tabs>
+        <w:ind w:left="2880" w:hanging="360"/>
+      </w:pPr>
+      <w:rPr>
+        <w:rFonts w:ascii="Wingdings" w:hAnsi="Wingdings" w:cs="Wingdings" w:hint="default"/>
+        <w:sz w:val="20"/>
+      </w:rPr>
+    </w:lvl>
+    <w:lvl w:ilvl="4">
+      <w:start w:val="1"/>
+      <w:numFmt w:val="bullet"/>
+      <w:lvlText w:val=""/>
+      <w:lvlJc w:val="left"/>
+      <w:pPr>
+        <w:tabs>
+          <w:tab w:val="num" w:pos="3600"/>
+        </w:tabs>
         <w:ind w:left="3600" w:hanging="360"/>
       </w:pPr>
       <w:rPr>
+        <w:rFonts w:ascii="Wingdings" w:hAnsi="Wingdings" w:cs="Wingdings" w:hint="default"/>
+        <w:sz w:val="20"/>
+      </w:rPr>
+    </w:lvl>
+    <w:lvl w:ilvl="5">
+      <w:start w:val="1"/>
+      <w:numFmt w:val="bullet"/>
+      <w:lvlText w:val=""/>
+      <w:lvlJc w:val="left"/>
+      <w:pPr>
+        <w:tabs>
+          <w:tab w:val="num" w:pos="4320"/>
+        </w:tabs>
+        <w:ind w:left="4320" w:hanging="360"/>
+      </w:pPr>
+      <w:rPr>
+        <w:rFonts w:ascii="Wingdings" w:hAnsi="Wingdings" w:cs="Wingdings" w:hint="default"/>
+        <w:sz w:val="20"/>
+      </w:rPr>
+    </w:lvl>
+    <w:lvl w:ilvl="6">
+      <w:start w:val="1"/>
+      <w:numFmt w:val="bullet"/>
+      <w:lvlText w:val=""/>
+      <w:lvlJc w:val="left"/>
+      <w:pPr>
+        <w:tabs>
+          <w:tab w:val="num" w:pos="5040"/>
+        </w:tabs>
+        <w:ind w:left="5040" w:hanging="360"/>
+      </w:pPr>
+      <w:rPr>
+        <w:rFonts w:ascii="Wingdings" w:hAnsi="Wingdings" w:cs="Wingdings" w:hint="default"/>
+        <w:sz w:val="20"/>
+      </w:rPr>
+    </w:lvl>
+    <w:lvl w:ilvl="7">
+      <w:start w:val="1"/>
+      <w:numFmt w:val="bullet"/>
+      <w:lvlText w:val=""/>
+      <w:lvlJc w:val="left"/>
+      <w:pPr>
+        <w:tabs>
+          <w:tab w:val="num" w:pos="5760"/>
+        </w:tabs>
+        <w:ind w:left="5760" w:hanging="360"/>
+      </w:pPr>
+      <w:rPr>
+        <w:rFonts w:ascii="Wingdings" w:hAnsi="Wingdings" w:cs="Wingdings" w:hint="default"/>
+        <w:sz w:val="20"/>
+      </w:rPr>
+    </w:lvl>
+    <w:lvl w:ilvl="8">
+      <w:start w:val="1"/>
+      <w:numFmt w:val="bullet"/>
+      <w:lvlText w:val=""/>
+      <w:lvlJc w:val="left"/>
+      <w:pPr>
+        <w:tabs>
+          <w:tab w:val="num" w:pos="6480"/>
+        </w:tabs>
+        <w:ind w:left="6480" w:hanging="360"/>
+      </w:pPr>
+      <w:rPr>
+        <w:rFonts w:ascii="Wingdings" w:hAnsi="Wingdings" w:cs="Wingdings" w:hint="default"/>
+        <w:sz w:val="20"/>
+      </w:rPr>
+    </w:lvl>
+  </w:abstractNum>
+  <w:abstractNum w:abstractNumId="7">
+    <w:lvl w:ilvl="0">
+      <w:start w:val="1"/>
+      <w:numFmt w:val="bullet"/>
+      <w:lvlText w:val=""/>
+      <w:lvlJc w:val="left"/>
+      <w:pPr>
+        <w:tabs>
+          <w:tab w:val="num" w:pos="0"/>
+        </w:tabs>
+        <w:ind w:left="720" w:hanging="360"/>
+      </w:pPr>
+      <w:rPr>
+        <w:rFonts w:ascii="Symbol" w:hAnsi="Symbol" w:cs="Symbol" w:hint="default"/>
+      </w:rPr>
+    </w:lvl>
+    <w:lvl w:ilvl="1">
+      <w:start w:val="1"/>
+      <w:numFmt w:val="bullet"/>
+      <w:lvlText w:val="o"/>
+      <w:lvlJc w:val="left"/>
+      <w:pPr>
+        <w:tabs>
+          <w:tab w:val="num" w:pos="0"/>
+        </w:tabs>
+        <w:ind w:left="1440" w:hanging="360"/>
+      </w:pPr>
+      <w:rPr>
         <w:rFonts w:ascii="Courier New" w:hAnsi="Courier New" w:cs="Courier New" w:hint="default"/>
       </w:rPr>
     </w:lvl>
-    <w:lvl w:ilvl="5" w:tplc="040C0005" w:tentative="1">
+    <w:lvl w:ilvl="2">
       <w:start w:val="1"/>
       <w:numFmt w:val="bullet"/>
       <w:lvlText w:val=""/>
       <w:lvlJc w:val="left"/>
       <w:pPr>
+        <w:tabs>
+          <w:tab w:val="num" w:pos="0"/>
+        </w:tabs>
+        <w:ind w:left="2160" w:hanging="360"/>
+      </w:pPr>
+      <w:rPr>
+        <w:rFonts w:ascii="Wingdings" w:hAnsi="Wingdings" w:cs="Wingdings" w:hint="default"/>
+      </w:rPr>
+    </w:lvl>
+    <w:lvl w:ilvl="3">
+      <w:start w:val="1"/>
+      <w:numFmt w:val="bullet"/>
+      <w:lvlText w:val=""/>
+      <w:lvlJc w:val="left"/>
+      <w:pPr>
+        <w:tabs>
+          <w:tab w:val="num" w:pos="0"/>
+        </w:tabs>
+        <w:ind w:left="2880" w:hanging="360"/>
+      </w:pPr>
+      <w:rPr>
+        <w:rFonts w:ascii="Symbol" w:hAnsi="Symbol" w:cs="Symbol" w:hint="default"/>
+      </w:rPr>
+    </w:lvl>
+    <w:lvl w:ilvl="4">
+      <w:start w:val="1"/>
+      <w:numFmt w:val="bullet"/>
+      <w:lvlText w:val="o"/>
+      <w:lvlJc w:val="left"/>
+      <w:pPr>
+        <w:tabs>
+          <w:tab w:val="num" w:pos="0"/>
+        </w:tabs>
+        <w:ind w:left="3600" w:hanging="360"/>
+      </w:pPr>
+      <w:rPr>
+        <w:rFonts w:ascii="Courier New" w:hAnsi="Courier New" w:cs="Courier New" w:hint="default"/>
+      </w:rPr>
+    </w:lvl>
+    <w:lvl w:ilvl="5">
+      <w:start w:val="1"/>
+      <w:numFmt w:val="bullet"/>
+      <w:lvlText w:val=""/>
+      <w:lvlJc w:val="left"/>
+      <w:pPr>
+        <w:tabs>
+          <w:tab w:val="num" w:pos="0"/>
+        </w:tabs>
         <w:ind w:left="4320" w:hanging="360"/>
       </w:pPr>
       <w:rPr>
-        <w:rFonts w:ascii="Wingdings" w:hAnsi="Wingdings" w:hint="default"/>
-      </w:rPr>
-    </w:lvl>
-    <w:lvl w:ilvl="6" w:tplc="040C0001" w:tentative="1">
+        <w:rFonts w:ascii="Wingdings" w:hAnsi="Wingdings" w:cs="Wingdings" w:hint="default"/>
+      </w:rPr>
+    </w:lvl>
+    <w:lvl w:ilvl="6">
       <w:start w:val="1"/>
       <w:numFmt w:val="bullet"/>
       <w:lvlText w:val=""/>
       <w:lvlJc w:val="left"/>
       <w:pPr>
+        <w:tabs>
+          <w:tab w:val="num" w:pos="0"/>
+        </w:tabs>
         <w:ind w:left="5040" w:hanging="360"/>
       </w:pPr>
       <w:rPr>
-        <w:rFonts w:ascii="Symbol" w:hAnsi="Symbol" w:hint="default"/>
-      </w:rPr>
-    </w:lvl>
-    <w:lvl w:ilvl="7" w:tplc="040C0003" w:tentative="1">
+        <w:rFonts w:ascii="Symbol" w:hAnsi="Symbol" w:cs="Symbol" w:hint="default"/>
+      </w:rPr>
+    </w:lvl>
+    <w:lvl w:ilvl="7">
       <w:start w:val="1"/>
       <w:numFmt w:val="bullet"/>
       <w:lvlText w:val="o"/>
       <w:lvlJc w:val="left"/>
       <w:pPr>
+        <w:tabs>
+          <w:tab w:val="num" w:pos="0"/>
+        </w:tabs>
         <w:ind w:left="5760" w:hanging="360"/>
       </w:pPr>
       <w:rPr>
         <w:rFonts w:ascii="Courier New" w:hAnsi="Courier New" w:cs="Courier New" w:hint="default"/>
       </w:rPr>
     </w:lvl>
-    <w:lvl w:ilvl="8" w:tplc="040C0005" w:tentative="1">
+    <w:lvl w:ilvl="8">
       <w:start w:val="1"/>
       <w:numFmt w:val="bullet"/>
       <w:lvlText w:val=""/>
       <w:lvlJc w:val="left"/>
       <w:pPr>
+        <w:tabs>
+          <w:tab w:val="num" w:pos="0"/>
+        </w:tabs>
         <w:ind w:left="6480" w:hanging="360"/>
       </w:pPr>
       <w:rPr>
-        <w:rFonts w:ascii="Wingdings" w:hAnsi="Wingdings" w:hint="default"/>
+        <w:rFonts w:ascii="Wingdings" w:hAnsi="Wingdings" w:cs="Wingdings" w:hint="default"/>
       </w:rPr>
     </w:lvl>
   </w:abstractNum>
-  <w:abstractNum w:abstractNumId="4" w15:restartNumberingAfterBreak="0">
-    <w:nsid w:val="527E044D"/>
-    <w:multiLevelType w:val="multilevel"/>
-    <w:tmpl w:val="5F1ABC14"/>
+  <w:abstractNum w:abstractNumId="8">
     <w:lvl w:ilvl="0">
       <w:start w:val="1"/>
-      <w:numFmt w:val="bullet"/>
-      <w:lvlText w:val=""/>
-      <w:lvlJc w:val="left"/>
-      <w:pPr>
-        <w:tabs>
-          <w:tab w:val="num" w:pos="720"/>
-        </w:tabs>
-        <w:ind w:left="720" w:hanging="360"/>
-      </w:pPr>
-      <w:rPr>
-        <w:rFonts w:ascii="Symbol" w:hAnsi="Symbol" w:hint="default"/>
-        <w:sz w:val="20"/>
-      </w:rPr>
-    </w:lvl>
-    <w:lvl w:ilvl="1" w:tentative="1">
-      <w:start w:val="1"/>
-      <w:numFmt w:val="bullet"/>
-      <w:lvlText w:val="o"/>
-      <w:lvlJc w:val="left"/>
-      <w:pPr>
-        <w:tabs>
-          <w:tab w:val="num" w:pos="1440"/>
-        </w:tabs>
-        <w:ind w:left="1440" w:hanging="360"/>
-      </w:pPr>
-      <w:rPr>
-        <w:rFonts w:ascii="Courier New" w:hAnsi="Courier New" w:hint="default"/>
-        <w:sz w:val="20"/>
-      </w:rPr>
-    </w:lvl>
-    <w:lvl w:ilvl="2" w:tentative="1">
-      <w:start w:val="1"/>
-      <w:numFmt w:val="bullet"/>
-      <w:lvlText w:val=""/>
-      <w:lvlJc w:val="left"/>
-      <w:pPr>
-        <w:tabs>
-          <w:tab w:val="num" w:pos="2160"/>
-        </w:tabs>
-        <w:ind w:left="2160" w:hanging="360"/>
-      </w:pPr>
-      <w:rPr>
-        <w:rFonts w:ascii="Wingdings" w:hAnsi="Wingdings" w:hint="default"/>
-        <w:sz w:val="20"/>
-      </w:rPr>
-    </w:lvl>
-    <w:lvl w:ilvl="3" w:tentative="1">
-      <w:start w:val="1"/>
-      <w:numFmt w:val="bullet"/>
-      <w:lvlText w:val=""/>
-      <w:lvlJc w:val="left"/>
-      <w:pPr>
-        <w:tabs>
-          <w:tab w:val="num" w:pos="2880"/>
-        </w:tabs>
-        <w:ind w:left="2880" w:hanging="360"/>
-      </w:pPr>
-      <w:rPr>
-        <w:rFonts w:ascii="Wingdings" w:hAnsi="Wingdings" w:hint="default"/>
-        <w:sz w:val="20"/>
-      </w:rPr>
-    </w:lvl>
-    <w:lvl w:ilvl="4" w:tentative="1">
-      <w:start w:val="1"/>
-      <w:numFmt w:val="bullet"/>
-      <w:lvlText w:val=""/>
-      <w:lvlJc w:val="left"/>
-      <w:pPr>
-        <w:tabs>
-          <w:tab w:val="num" w:pos="3600"/>
-        </w:tabs>
-        <w:ind w:left="3600" w:hanging="360"/>
-      </w:pPr>
-      <w:rPr>
-        <w:rFonts w:ascii="Wingdings" w:hAnsi="Wingdings" w:hint="default"/>
-        <w:sz w:val="20"/>
-      </w:rPr>
-    </w:lvl>
-    <w:lvl w:ilvl="5" w:tentative="1">
-      <w:start w:val="1"/>
-      <w:numFmt w:val="bullet"/>
-      <w:lvlText w:val=""/>
-      <w:lvlJc w:val="left"/>
-      <w:pPr>
-        <w:tabs>
-          <w:tab w:val="num" w:pos="4320"/>
-        </w:tabs>
-        <w:ind w:left="4320" w:hanging="360"/>
-      </w:pPr>
-      <w:rPr>
-        <w:rFonts w:ascii="Wingdings" w:hAnsi="Wingdings" w:hint="default"/>
-        <w:sz w:val="20"/>
-      </w:rPr>
-    </w:lvl>
-    <w:lvl w:ilvl="6" w:tentative="1">
-      <w:start w:val="1"/>
-      <w:numFmt w:val="bullet"/>
-      <w:lvlText w:val=""/>
-      <w:lvlJc w:val="left"/>
-      <w:pPr>
-        <w:tabs>
-          <w:tab w:val="num" w:pos="5040"/>
-        </w:tabs>
-        <w:ind w:left="5040" w:hanging="360"/>
-      </w:pPr>
-      <w:rPr>
-        <w:rFonts w:ascii="Wingdings" w:hAnsi="Wingdings" w:hint="default"/>
-        <w:sz w:val="20"/>
-      </w:rPr>
-    </w:lvl>
-    <w:lvl w:ilvl="7" w:tentative="1">
-      <w:start w:val="1"/>
-      <w:numFmt w:val="bullet"/>
-      <w:lvlText w:val=""/>
-      <w:lvlJc w:val="left"/>
-      <w:pPr>
-        <w:tabs>
-          <w:tab w:val="num" w:pos="5760"/>
-        </w:tabs>
-        <w:ind w:left="5760" w:hanging="360"/>
-      </w:pPr>
-      <w:rPr>
-        <w:rFonts w:ascii="Wingdings" w:hAnsi="Wingdings" w:hint="default"/>
-        <w:sz w:val="20"/>
-      </w:rPr>
-    </w:lvl>
-    <w:lvl w:ilvl="8" w:tentative="1">
-      <w:start w:val="1"/>
-      <w:numFmt w:val="bullet"/>
-      <w:lvlText w:val=""/>
-      <w:lvlJc w:val="left"/>
-      <w:pPr>
-        <w:tabs>
-          <w:tab w:val="num" w:pos="6480"/>
-        </w:tabs>
-        <w:ind w:left="6480" w:hanging="360"/>
-      </w:pPr>
-      <w:rPr>
-        <w:rFonts w:ascii="Wingdings" w:hAnsi="Wingdings" w:hint="default"/>
-        <w:sz w:val="20"/>
-      </w:rPr>
+      <w:numFmt w:val="none"/>
+      <w:suff w:val="nothing"/>
+      <w:lvlText w:val=""/>
+      <w:lvlJc w:val="left"/>
+      <w:pPr>
+        <w:tabs>
+          <w:tab w:val="num" w:pos="0"/>
+        </w:tabs>
+        <w:ind w:left="0" w:hanging="0"/>
+      </w:pPr>
+    </w:lvl>
+    <w:lvl w:ilvl="1">
+      <w:start w:val="1"/>
+      <w:numFmt w:val="none"/>
+      <w:suff w:val="nothing"/>
+      <w:lvlText w:val=""/>
+      <w:lvlJc w:val="left"/>
+      <w:pPr>
+        <w:tabs>
+          <w:tab w:val="num" w:pos="0"/>
+        </w:tabs>
+        <w:ind w:left="0" w:hanging="0"/>
+      </w:pPr>
+    </w:lvl>
+    <w:lvl w:ilvl="2">
+      <w:start w:val="1"/>
+      <w:numFmt w:val="none"/>
+      <w:suff w:val="nothing"/>
+      <w:lvlText w:val=""/>
+      <w:lvlJc w:val="left"/>
+      <w:pPr>
+        <w:tabs>
+          <w:tab w:val="num" w:pos="0"/>
+        </w:tabs>
+        <w:ind w:left="0" w:hanging="0"/>
+      </w:pPr>
+    </w:lvl>
+    <w:lvl w:ilvl="3">
+      <w:start w:val="1"/>
+      <w:numFmt w:val="none"/>
+      <w:suff w:val="nothing"/>
+      <w:lvlText w:val=""/>
+      <w:lvlJc w:val="left"/>
+      <w:pPr>
+        <w:tabs>
+          <w:tab w:val="num" w:pos="0"/>
+        </w:tabs>
+        <w:ind w:left="0" w:hanging="0"/>
+      </w:pPr>
+    </w:lvl>
+    <w:lvl w:ilvl="4">
+      <w:start w:val="1"/>
+      <w:numFmt w:val="none"/>
+      <w:suff w:val="nothing"/>
+      <w:lvlText w:val=""/>
+      <w:lvlJc w:val="left"/>
+      <w:pPr>
+        <w:tabs>
+          <w:tab w:val="num" w:pos="0"/>
+        </w:tabs>
+        <w:ind w:left="0" w:hanging="0"/>
+      </w:pPr>
+    </w:lvl>
+    <w:lvl w:ilvl="5">
+      <w:start w:val="1"/>
+      <w:numFmt w:val="none"/>
+      <w:suff w:val="nothing"/>
+      <w:lvlText w:val=""/>
+      <w:lvlJc w:val="left"/>
+      <w:pPr>
+        <w:tabs>
+          <w:tab w:val="num" w:pos="0"/>
+        </w:tabs>
+        <w:ind w:left="0" w:hanging="0"/>
+      </w:pPr>
+    </w:lvl>
+    <w:lvl w:ilvl="6">
+      <w:start w:val="1"/>
+      <w:numFmt w:val="none"/>
+      <w:suff w:val="nothing"/>
+      <w:lvlText w:val=""/>
+      <w:lvlJc w:val="left"/>
+      <w:pPr>
+        <w:tabs>
+          <w:tab w:val="num" w:pos="0"/>
+        </w:tabs>
+        <w:ind w:left="0" w:hanging="0"/>
+      </w:pPr>
+    </w:lvl>
+    <w:lvl w:ilvl="7">
+      <w:start w:val="1"/>
+      <w:numFmt w:val="none"/>
+      <w:suff w:val="nothing"/>
+      <w:lvlText w:val=""/>
+      <w:lvlJc w:val="left"/>
+      <w:pPr>
+        <w:tabs>
+          <w:tab w:val="num" w:pos="0"/>
+        </w:tabs>
+        <w:ind w:left="0" w:hanging="0"/>
+      </w:pPr>
+    </w:lvl>
+    <w:lvl w:ilvl="8">
+      <w:start w:val="1"/>
+      <w:numFmt w:val="none"/>
+      <w:suff w:val="nothing"/>
+      <w:lvlText w:val=""/>
+      <w:lvlJc w:val="left"/>
+      <w:pPr>
+        <w:tabs>
+          <w:tab w:val="num" w:pos="0"/>
+        </w:tabs>
+        <w:ind w:left="0" w:hanging="0"/>
+      </w:pPr>
     </w:lvl>
   </w:abstractNum>
-  <w:abstractNum w:abstractNumId="5" w15:restartNumberingAfterBreak="0">
-    <w:nsid w:val="5EC9213B"/>
-    <w:multiLevelType w:val="multilevel"/>
-    <w:tmpl w:val="1A208364"/>
-    <w:lvl w:ilvl="0">
-      <w:start w:val="1"/>
-      <w:numFmt w:val="bullet"/>
-      <w:lvlText w:val=""/>
-      <w:lvlJc w:val="left"/>
-      <w:pPr>
-        <w:tabs>
-          <w:tab w:val="num" w:pos="720"/>
-        </w:tabs>
-        <w:ind w:left="720" w:hanging="360"/>
-      </w:pPr>
-      <w:rPr>
-        <w:rFonts w:ascii="Symbol" w:hAnsi="Symbol" w:hint="default"/>
-        <w:sz w:val="20"/>
-      </w:rPr>
-    </w:lvl>
-    <w:lvl w:ilvl="1" w:tentative="1">
-      <w:start w:val="1"/>
-      <w:numFmt w:val="bullet"/>
-      <w:lvlText w:val="o"/>
-      <w:lvlJc w:val="left"/>
-      <w:pPr>
-        <w:tabs>
-          <w:tab w:val="num" w:pos="1440"/>
-        </w:tabs>
-        <w:ind w:left="1440" w:hanging="360"/>
-      </w:pPr>
-      <w:rPr>
-        <w:rFonts w:ascii="Courier New" w:hAnsi="Courier New" w:hint="default"/>
-        <w:sz w:val="20"/>
-      </w:rPr>
-    </w:lvl>
-    <w:lvl w:ilvl="2" w:tentative="1">
-      <w:start w:val="1"/>
-      <w:numFmt w:val="bullet"/>
-      <w:lvlText w:val=""/>
-      <w:lvlJc w:val="left"/>
-      <w:pPr>
-        <w:tabs>
-          <w:tab w:val="num" w:pos="2160"/>
-        </w:tabs>
-        <w:ind w:left="2160" w:hanging="360"/>
-      </w:pPr>
-      <w:rPr>
-        <w:rFonts w:ascii="Wingdings" w:hAnsi="Wingdings" w:hint="default"/>
-        <w:sz w:val="20"/>
-      </w:rPr>
-    </w:lvl>
-    <w:lvl w:ilvl="3" w:tentative="1">
-      <w:start w:val="1"/>
-      <w:numFmt w:val="bullet"/>
-      <w:lvlText w:val=""/>
-      <w:lvlJc w:val="left"/>
-      <w:pPr>
-        <w:tabs>
-          <w:tab w:val="num" w:pos="2880"/>
-        </w:tabs>
-        <w:ind w:left="2880" w:hanging="360"/>
-      </w:pPr>
-      <w:rPr>
-        <w:rFonts w:ascii="Wingdings" w:hAnsi="Wingdings" w:hint="default"/>
-        <w:sz w:val="20"/>
-      </w:rPr>
-    </w:lvl>
-    <w:lvl w:ilvl="4" w:tentative="1">
-      <w:start w:val="1"/>
-      <w:numFmt w:val="bullet"/>
-      <w:lvlText w:val=""/>
-      <w:lvlJc w:val="left"/>
-      <w:pPr>
-        <w:tabs>
-          <w:tab w:val="num" w:pos="3600"/>
-        </w:tabs>
-        <w:ind w:left="3600" w:hanging="360"/>
-      </w:pPr>
-      <w:rPr>
-        <w:rFonts w:ascii="Wingdings" w:hAnsi="Wingdings" w:hint="default"/>
-        <w:sz w:val="20"/>
-      </w:rPr>
-    </w:lvl>
-    <w:lvl w:ilvl="5" w:tentative="1">
-      <w:start w:val="1"/>
-      <w:numFmt w:val="bullet"/>
-      <w:lvlText w:val=""/>
-      <w:lvlJc w:val="left"/>
-      <w:pPr>
-        <w:tabs>
-          <w:tab w:val="num" w:pos="4320"/>
-        </w:tabs>
-        <w:ind w:left="4320" w:hanging="360"/>
-      </w:pPr>
-      <w:rPr>
-        <w:rFonts w:ascii="Wingdings" w:hAnsi="Wingdings" w:hint="default"/>
-        <w:sz w:val="20"/>
-      </w:rPr>
-    </w:lvl>
-    <w:lvl w:ilvl="6" w:tentative="1">
-      <w:start w:val="1"/>
-      <w:numFmt w:val="bullet"/>
-      <w:lvlText w:val=""/>
-      <w:lvlJc w:val="left"/>
-      <w:pPr>
-        <w:tabs>
-          <w:tab w:val="num" w:pos="5040"/>
-        </w:tabs>
-        <w:ind w:left="5040" w:hanging="360"/>
-      </w:pPr>
-      <w:rPr>
-        <w:rFonts w:ascii="Wingdings" w:hAnsi="Wingdings" w:hint="default"/>
-        <w:sz w:val="20"/>
-      </w:rPr>
-    </w:lvl>
-    <w:lvl w:ilvl="7" w:tentative="1">
-      <w:start w:val="1"/>
-      <w:numFmt w:val="bullet"/>
-      <w:lvlText w:val=""/>
-      <w:lvlJc w:val="left"/>
-      <w:pPr>
-        <w:tabs>
-          <w:tab w:val="num" w:pos="5760"/>
-        </w:tabs>
-        <w:ind w:left="5760" w:hanging="360"/>
-      </w:pPr>
-      <w:rPr>
-        <w:rFonts w:ascii="Wingdings" w:hAnsi="Wingdings" w:hint="default"/>
-        <w:sz w:val="20"/>
-      </w:rPr>
-    </w:lvl>
-    <w:lvl w:ilvl="8" w:tentative="1">
-      <w:start w:val="1"/>
-      <w:numFmt w:val="bullet"/>
-      <w:lvlText w:val=""/>
-      <w:lvlJc w:val="left"/>
-      <w:pPr>
-        <w:tabs>
-          <w:tab w:val="num" w:pos="6480"/>
-        </w:tabs>
-        <w:ind w:left="6480" w:hanging="360"/>
-      </w:pPr>
-      <w:rPr>
-        <w:rFonts w:ascii="Wingdings" w:hAnsi="Wingdings" w:hint="default"/>
-        <w:sz w:val="20"/>
-      </w:rPr>
-    </w:lvl>
-  </w:abstractNum>
-  <w:abstractNum w:abstractNumId="6" w15:restartNumberingAfterBreak="0">
-    <w:nsid w:val="6C0E21BE"/>
-    <w:multiLevelType w:val="multilevel"/>
-    <w:tmpl w:val="7D9064AE"/>
-    <w:lvl w:ilvl="0">
-      <w:start w:val="1"/>
-      <w:numFmt w:val="bullet"/>
-      <w:lvlText w:val=""/>
-      <w:lvlJc w:val="left"/>
-      <w:pPr>
-        <w:tabs>
-          <w:tab w:val="num" w:pos="720"/>
-        </w:tabs>
-        <w:ind w:left="720" w:hanging="360"/>
-      </w:pPr>
-      <w:rPr>
-        <w:rFonts w:ascii="Symbol" w:hAnsi="Symbol" w:hint="default"/>
-        <w:sz w:val="20"/>
-      </w:rPr>
-    </w:lvl>
-    <w:lvl w:ilvl="1" w:tentative="1">
-      <w:start w:val="1"/>
-      <w:numFmt w:val="bullet"/>
-      <w:lvlText w:val="o"/>
-      <w:lvlJc w:val="left"/>
-      <w:pPr>
-        <w:tabs>
-          <w:tab w:val="num" w:pos="1440"/>
-        </w:tabs>
-        <w:ind w:left="1440" w:hanging="360"/>
-      </w:pPr>
-      <w:rPr>
-        <w:rFonts w:ascii="Courier New" w:hAnsi="Courier New" w:hint="default"/>
-        <w:sz w:val="20"/>
-      </w:rPr>
-    </w:lvl>
-    <w:lvl w:ilvl="2" w:tentative="1">
-      <w:start w:val="1"/>
-      <w:numFmt w:val="bullet"/>
-      <w:lvlText w:val=""/>
-      <w:lvlJc w:val="left"/>
-      <w:pPr>
-        <w:tabs>
-          <w:tab w:val="num" w:pos="2160"/>
-        </w:tabs>
-        <w:ind w:left="2160" w:hanging="360"/>
-      </w:pPr>
-      <w:rPr>
-        <w:rFonts w:ascii="Wingdings" w:hAnsi="Wingdings" w:hint="default"/>
-        <w:sz w:val="20"/>
-      </w:rPr>
-    </w:lvl>
-    <w:lvl w:ilvl="3" w:tentative="1">
-      <w:start w:val="1"/>
-      <w:numFmt w:val="bullet"/>
-      <w:lvlText w:val=""/>
-      <w:lvlJc w:val="left"/>
-      <w:pPr>
-        <w:tabs>
-          <w:tab w:val="num" w:pos="2880"/>
-        </w:tabs>
-        <w:ind w:left="2880" w:hanging="360"/>
-      </w:pPr>
-      <w:rPr>
-        <w:rFonts w:ascii="Wingdings" w:hAnsi="Wingdings" w:hint="default"/>
-        <w:sz w:val="20"/>
-      </w:rPr>
-    </w:lvl>
-    <w:lvl w:ilvl="4" w:tentative="1">
-      <w:start w:val="1"/>
-      <w:numFmt w:val="bullet"/>
-      <w:lvlText w:val=""/>
-      <w:lvlJc w:val="left"/>
-      <w:pPr>
-        <w:tabs>
-          <w:tab w:val="num" w:pos="3600"/>
-        </w:tabs>
-        <w:ind w:left="3600" w:hanging="360"/>
-      </w:pPr>
-      <w:rPr>
-        <w:rFonts w:ascii="Wingdings" w:hAnsi="Wingdings" w:hint="default"/>
-        <w:sz w:val="20"/>
-      </w:rPr>
-    </w:lvl>
-    <w:lvl w:ilvl="5" w:tentative="1">
-      <w:start w:val="1"/>
-      <w:numFmt w:val="bullet"/>
-      <w:lvlText w:val=""/>
-      <w:lvlJc w:val="left"/>
-      <w:pPr>
-        <w:tabs>
-          <w:tab w:val="num" w:pos="4320"/>
-        </w:tabs>
-        <w:ind w:left="4320" w:hanging="360"/>
-      </w:pPr>
-      <w:rPr>
-        <w:rFonts w:ascii="Wingdings" w:hAnsi="Wingdings" w:hint="default"/>
-        <w:sz w:val="20"/>
-      </w:rPr>
-    </w:lvl>
-    <w:lvl w:ilvl="6" w:tentative="1">
-      <w:start w:val="1"/>
-      <w:numFmt w:val="bullet"/>
-      <w:lvlText w:val=""/>
-      <w:lvlJc w:val="left"/>
-      <w:pPr>
-        <w:tabs>
-          <w:tab w:val="num" w:pos="5040"/>
-        </w:tabs>
-        <w:ind w:left="5040" w:hanging="360"/>
-      </w:pPr>
-      <w:rPr>
-        <w:rFonts w:ascii="Wingdings" w:hAnsi="Wingdings" w:hint="default"/>
-        <w:sz w:val="20"/>
-      </w:rPr>
-    </w:lvl>
-    <w:lvl w:ilvl="7" w:tentative="1">
-      <w:start w:val="1"/>
-      <w:numFmt w:val="bullet"/>
-      <w:lvlText w:val=""/>
-      <w:lvlJc w:val="left"/>
-      <w:pPr>
-        <w:tabs>
-          <w:tab w:val="num" w:pos="5760"/>
-        </w:tabs>
-        <w:ind w:left="5760" w:hanging="360"/>
-      </w:pPr>
-      <w:rPr>
-        <w:rFonts w:ascii="Wingdings" w:hAnsi="Wingdings" w:hint="default"/>
-        <w:sz w:val="20"/>
-      </w:rPr>
-    </w:lvl>
-    <w:lvl w:ilvl="8" w:tentative="1">
-      <w:start w:val="1"/>
-      <w:numFmt w:val="bullet"/>
-      <w:lvlText w:val=""/>
-      <w:lvlJc w:val="left"/>
-      <w:pPr>
-        <w:tabs>
-          <w:tab w:val="num" w:pos="6480"/>
-        </w:tabs>
-        <w:ind w:left="6480" w:hanging="360"/>
-      </w:pPr>
-      <w:rPr>
-        <w:rFonts w:ascii="Wingdings" w:hAnsi="Wingdings" w:hint="default"/>
-        <w:sz w:val="20"/>
-      </w:rPr>
-    </w:lvl>
-  </w:abstractNum>
-  <w:num w:numId="1" w16cid:durableId="1219705221">
-    <w:abstractNumId w:val="0"/>
+  <w:num w:numId="1">
+    <w:abstractNumId w:val="1"/>
   </w:num>
-  <w:num w:numId="2" w16cid:durableId="120730912">
+  <w:num w:numId="2">
+    <w:abstractNumId w:val="2"/>
+  </w:num>
+  <w:num w:numId="3">
+    <w:abstractNumId w:val="3"/>
+  </w:num>
+  <w:num w:numId="4">
+    <w:abstractNumId w:val="4"/>
+  </w:num>
+  <w:num w:numId="5">
     <w:abstractNumId w:val="5"/>
   </w:num>
-  <w:num w:numId="3" w16cid:durableId="1895043711">
-    <w:abstractNumId w:val="4"/>
-  </w:num>
-  <w:num w:numId="4" w16cid:durableId="1122066863">
-    <w:abstractNumId w:val="2"/>
-  </w:num>
-  <w:num w:numId="5" w16cid:durableId="1532841037">
-    <w:abstractNumId w:val="1"/>
-  </w:num>
-  <w:num w:numId="6" w16cid:durableId="1727216228">
+  <w:num w:numId="6">
     <w:abstractNumId w:val="6"/>
   </w:num>
-  <w:num w:numId="7" w16cid:durableId="493647067">
-    <w:abstractNumId w:val="3"/>
+  <w:num w:numId="7">
+    <w:abstractNumId w:val="7"/>
+  </w:num>
+  <w:num w:numId="8">
+    <w:abstractNumId w:val="8"/>
   </w:num>
 </w:numbering>
 </file>
 
 <file path=word/styles.xml><?xml version="1.0" encoding="utf-8"?>
-<w:styles xmlns:mc="http://schemas.openxmlformats.org/markup-compatibility/2006" xmlns:r="http://schemas.openxmlformats.org/officeDocument/2006/relationships" xmlns:w="http://schemas.openxmlformats.org/wordprocessingml/2006/main" xmlns:w14="http://schemas.microsoft.com/office/word/2010/wordml" xmlns:w15="http://schemas.microsoft.com/office/word/2012/wordml" xmlns:w16cex="http://schemas.microsoft.com/office/word/2018/wordml/cex" xmlns:w16cid="http://schemas.microsoft.com/office/word/2016/wordml/cid" xmlns:w16="http://schemas.microsoft.com/office/word/2018/wordml" xmlns:w16du="http://schemas.microsoft.com/office/word/2023/wordml/word16du" xmlns:w16sdtdh="http://schemas.microsoft.com/office/word/2020/wordml/sdtdatahash" xmlns:w16sdtfl="http://schemas.microsoft.com/office/word/2024/wordml/sdtformatlock" xmlns:w16se="http://schemas.microsoft.com/office/word/2015/wordml/symex" mc:Ignorable="w14 w15 w16se w16cid w16 w16cex w16sdtdh w16sdtfl w16du">
+<w:styles xmlns:w="http://schemas.openxmlformats.org/wordprocessingml/2006/main" xmlns:w14="http://schemas.microsoft.com/office/word/2010/wordml" xmlns:mc="http://schemas.openxmlformats.org/markup-compatibility/2006" mc:Ignorable="w14">
   <w:docDefaults>
     <w:rPrDefault>
       <w:rPr>
-        <w:rFonts w:asciiTheme="minorHAnsi" w:eastAsiaTheme="minorHAnsi" w:hAnsiTheme="minorHAnsi" w:cstheme="minorBidi"/>
+        <w:rFonts w:ascii="Aptos" w:hAnsi="Aptos" w:eastAsia="Aptos" w:cs="" w:asciiTheme="minorHAnsi" w:cstheme="minorBidi" w:eastAsiaTheme="minorHAnsi" w:hAnsiTheme="minorHAnsi"/>
         <w:kern w:val="2"/>
         <w:sz w:val="22"/>
         <w:szCs w:val="22"/>
@@ -2970,21 +3484,21 @@
     </w:rPrDefault>
     <w:pPrDefault>
       <w:pPr>
-        <w:spacing w:after="160" w:line="259" w:lineRule="auto"/>
+        <w:suppressAutoHyphens w:val="true"/>
       </w:pPr>
     </w:pPrDefault>
   </w:docDefaults>
   <w:latentStyles w:defLockedState="0" w:defUIPriority="99" w:defSemiHidden="0" w:defUnhideWhenUsed="0" w:defQFormat="0" w:count="376">
     <w:lsdException w:name="Normal" w:uiPriority="0" w:qFormat="1"/>
     <w:lsdException w:name="heading 1" w:uiPriority="9" w:qFormat="1"/>
-    <w:lsdException w:name="heading 2" w:semiHidden="1" w:uiPriority="9" w:unhideWhenUsed="1" w:qFormat="1"/>
-    <w:lsdException w:name="heading 3" w:semiHidden="1" w:uiPriority="9" w:unhideWhenUsed="1" w:qFormat="1"/>
-    <w:lsdException w:name="heading 4" w:semiHidden="1" w:uiPriority="9" w:unhideWhenUsed="1" w:qFormat="1"/>
-    <w:lsdException w:name="heading 5" w:semiHidden="1" w:uiPriority="9" w:unhideWhenUsed="1" w:qFormat="1"/>
-    <w:lsdException w:name="heading 6" w:semiHidden="1" w:uiPriority="9" w:unhideWhenUsed="1" w:qFormat="1"/>
-    <w:lsdException w:name="heading 7" w:semiHidden="1" w:uiPriority="9" w:unhideWhenUsed="1" w:qFormat="1"/>
-    <w:lsdException w:name="heading 8" w:semiHidden="1" w:uiPriority="9" w:unhideWhenUsed="1" w:qFormat="1"/>
-    <w:lsdException w:name="heading 9" w:semiHidden="1" w:uiPriority="9" w:unhideWhenUsed="1" w:qFormat="1"/>
+    <w:lsdException w:name="heading 2" w:uiPriority="9" w:semiHidden="1" w:unhideWhenUsed="1" w:qFormat="1"/>
+    <w:lsdException w:name="heading 3" w:uiPriority="9" w:semiHidden="1" w:unhideWhenUsed="1" w:qFormat="1"/>
+    <w:lsdException w:name="heading 4" w:uiPriority="9" w:semiHidden="1" w:unhideWhenUsed="1" w:qFormat="1"/>
+    <w:lsdException w:name="heading 5" w:uiPriority="9" w:semiHidden="1" w:unhideWhenUsed="1" w:qFormat="1"/>
+    <w:lsdException w:name="heading 6" w:uiPriority="9" w:semiHidden="1" w:unhideWhenUsed="1" w:qFormat="1"/>
+    <w:lsdException w:name="heading 7" w:uiPriority="9" w:semiHidden="1" w:unhideWhenUsed="1" w:qFormat="1"/>
+    <w:lsdException w:name="heading 8" w:uiPriority="9" w:semiHidden="1" w:unhideWhenUsed="1" w:qFormat="1"/>
+    <w:lsdException w:name="heading 9" w:uiPriority="9" w:semiHidden="1" w:unhideWhenUsed="1" w:qFormat="1"/>
     <w:lsdException w:name="index 1" w:semiHidden="1" w:unhideWhenUsed="1"/>
     <w:lsdException w:name="index 2" w:semiHidden="1" w:unhideWhenUsed="1"/>
     <w:lsdException w:name="index 3" w:semiHidden="1" w:unhideWhenUsed="1"/>
@@ -2994,22 +3508,22 @@
     <w:lsdException w:name="index 7" w:semiHidden="1" w:unhideWhenUsed="1"/>
     <w:lsdException w:name="index 8" w:semiHidden="1" w:unhideWhenUsed="1"/>
     <w:lsdException w:name="index 9" w:semiHidden="1" w:unhideWhenUsed="1"/>
-    <w:lsdException w:name="toc 1" w:semiHidden="1" w:uiPriority="39" w:unhideWhenUsed="1"/>
-    <w:lsdException w:name="toc 2" w:semiHidden="1" w:uiPriority="39" w:unhideWhenUsed="1"/>
-    <w:lsdException w:name="toc 3" w:semiHidden="1" w:uiPriority="39" w:unhideWhenUsed="1"/>
-    <w:lsdException w:name="toc 4" w:semiHidden="1" w:uiPriority="39" w:unhideWhenUsed="1"/>
-    <w:lsdException w:name="toc 5" w:semiHidden="1" w:uiPriority="39" w:unhideWhenUsed="1"/>
-    <w:lsdException w:name="toc 6" w:semiHidden="1" w:uiPriority="39" w:unhideWhenUsed="1"/>
-    <w:lsdException w:name="toc 7" w:semiHidden="1" w:uiPriority="39" w:unhideWhenUsed="1"/>
-    <w:lsdException w:name="toc 8" w:semiHidden="1" w:uiPriority="39" w:unhideWhenUsed="1"/>
-    <w:lsdException w:name="toc 9" w:semiHidden="1" w:uiPriority="39" w:unhideWhenUsed="1"/>
+    <w:lsdException w:name="toc 1" w:uiPriority="39" w:semiHidden="1" w:unhideWhenUsed="1"/>
+    <w:lsdException w:name="toc 2" w:uiPriority="39" w:semiHidden="1" w:unhideWhenUsed="1"/>
+    <w:lsdException w:name="toc 3" w:uiPriority="39" w:semiHidden="1" w:unhideWhenUsed="1"/>
+    <w:lsdException w:name="toc 4" w:uiPriority="39" w:semiHidden="1" w:unhideWhenUsed="1"/>
+    <w:lsdException w:name="toc 5" w:uiPriority="39" w:semiHidden="1" w:unhideWhenUsed="1"/>
+    <w:lsdException w:name="toc 6" w:uiPriority="39" w:semiHidden="1" w:unhideWhenUsed="1"/>
+    <w:lsdException w:name="toc 7" w:uiPriority="39" w:semiHidden="1" w:unhideWhenUsed="1"/>
+    <w:lsdException w:name="toc 8" w:uiPriority="39" w:semiHidden="1" w:unhideWhenUsed="1"/>
+    <w:lsdException w:name="toc 9" w:uiPriority="39" w:semiHidden="1" w:unhideWhenUsed="1"/>
     <w:lsdException w:name="Normal Indent" w:semiHidden="1" w:unhideWhenUsed="1"/>
     <w:lsdException w:name="footnote text" w:semiHidden="1" w:unhideWhenUsed="1"/>
     <w:lsdException w:name="annotation text" w:semiHidden="1" w:unhideWhenUsed="1"/>
     <w:lsdException w:name="header" w:semiHidden="1" w:unhideWhenUsed="1"/>
     <w:lsdException w:name="footer" w:semiHidden="1" w:unhideWhenUsed="1"/>
     <w:lsdException w:name="index heading" w:semiHidden="1" w:unhideWhenUsed="1"/>
-    <w:lsdException w:name="caption" w:semiHidden="1" w:uiPriority="35" w:unhideWhenUsed="1" w:qFormat="1"/>
+    <w:lsdException w:name="caption" w:uiPriority="35" w:semiHidden="1" w:unhideWhenUsed="1" w:qFormat="1"/>
     <w:lsdException w:name="table of figures" w:semiHidden="1" w:unhideWhenUsed="1"/>
     <w:lsdException w:name="envelope address" w:semiHidden="1" w:unhideWhenUsed="1"/>
     <w:lsdException w:name="envelope return" w:semiHidden="1" w:unhideWhenUsed="1"/>
@@ -3040,7 +3554,7 @@
     <w:lsdException w:name="Title" w:uiPriority="10" w:qFormat="1"/>
     <w:lsdException w:name="Closing" w:semiHidden="1" w:unhideWhenUsed="1"/>
     <w:lsdException w:name="Signature" w:semiHidden="1" w:unhideWhenUsed="1"/>
-    <w:lsdException w:name="Default Paragraph Font" w:semiHidden="1" w:uiPriority="1" w:unhideWhenUsed="1"/>
+    <w:lsdException w:name="Default Paragraph Font" w:uiPriority="1" w:semiHidden="1" w:unhideWhenUsed="1"/>
     <w:lsdException w:name="Body Text" w:semiHidden="1" w:unhideWhenUsed="1"/>
     <w:lsdException w:name="Body Text Indent" w:semiHidden="1" w:unhideWhenUsed="1"/>
     <w:lsdException w:name="List Continue" w:semiHidden="1" w:unhideWhenUsed="1"/>
@@ -3240,8 +3754,8 @@
     <w:lsdException w:name="Subtle Reference" w:uiPriority="31" w:qFormat="1"/>
     <w:lsdException w:name="Intense Reference" w:uiPriority="32" w:qFormat="1"/>
     <w:lsdException w:name="Book Title" w:uiPriority="33" w:qFormat="1"/>
-    <w:lsdException w:name="Bibliography" w:semiHidden="1" w:uiPriority="37" w:unhideWhenUsed="1"/>
-    <w:lsdException w:name="TOC Heading" w:semiHidden="1" w:uiPriority="39" w:unhideWhenUsed="1" w:qFormat="1"/>
+    <w:lsdException w:name="Bibliography" w:uiPriority="37" w:semiHidden="1" w:unhideWhenUsed="1"/>
+    <w:lsdException w:name="TOC Heading" w:uiPriority="39" w:semiHidden="1" w:unhideWhenUsed="1" w:qFormat="1"/>
     <w:lsdException w:name="Plain Table 1" w:uiPriority="41"/>
     <w:lsdException w:name="Plain Table 2" w:uiPriority="42"/>
     <w:lsdException w:name="Plain Table 3" w:uiPriority="43"/>
@@ -3352,33 +3866,48 @@
     <w:lsdException w:name="Unresolved Mention" w:semiHidden="1" w:unhideWhenUsed="1"/>
     <w:lsdException w:name="Smart Link" w:semiHidden="1" w:unhideWhenUsed="1"/>
   </w:latentStyles>
-  <w:style w:type="paragraph" w:default="1" w:styleId="Normal">
+  <w:style w:type="paragraph" w:styleId="Normal" w:default="1">
     <w:name w:val="Normal"/>
     <w:qFormat/>
+    <w:pPr>
+      <w:widowControl/>
+      <w:bidi w:val="0"/>
+      <w:spacing w:lineRule="auto" w:line="259" w:before="0" w:after="160"/>
+      <w:jc w:val="left"/>
+    </w:pPr>
+    <w:rPr>
+      <w:rFonts w:ascii="Aptos" w:hAnsi="Aptos" w:eastAsia="Aptos" w:cs="" w:asciiTheme="minorHAnsi" w:cstheme="minorBidi" w:eastAsiaTheme="minorHAnsi" w:hAnsiTheme="minorHAnsi"/>
+      <w:color w:val="auto"/>
+      <w:kern w:val="2"/>
+      <w:sz w:val="22"/>
+      <w:szCs w:val="22"/>
+      <w:lang w:val="fr-FR" w:eastAsia="en-US" w:bidi="ar-SA"/>
+      <w14:ligatures w14:val="standardContextual"/>
+    </w:rPr>
   </w:style>
-  <w:style w:type="paragraph" w:styleId="Titre1">
-    <w:name w:val="heading 1"/>
+  <w:style w:type="paragraph" w:styleId="Heading1">
+    <w:name w:val="Heading 1"/>
     <w:basedOn w:val="Normal"/>
     <w:next w:val="Normal"/>
     <w:link w:val="Titre1Car"/>
     <w:uiPriority w:val="9"/>
     <w:qFormat/>
-    <w:rsid w:val="002F6BAA"/>
+    <w:rsid w:val="002f6baa"/>
     <w:pPr>
-      <w:keepNext/>
+      <w:keepNext w:val="true"/>
       <w:keepLines/>
       <w:spacing w:before="360" w:after="80"/>
       <w:outlineLvl w:val="0"/>
     </w:pPr>
     <w:rPr>
-      <w:rFonts w:asciiTheme="majorHAnsi" w:eastAsiaTheme="majorEastAsia" w:hAnsiTheme="majorHAnsi" w:cstheme="majorBidi"/>
-      <w:color w:val="0F4761" w:themeColor="accent1" w:themeShade="BF"/>
+      <w:rFonts w:ascii="Aptos Display" w:hAnsi="Aptos Display" w:eastAsia="" w:cs="" w:asciiTheme="majorHAnsi" w:cstheme="majorBidi" w:eastAsiaTheme="majorEastAsia" w:hAnsiTheme="majorHAnsi"/>
+      <w:color w:themeColor="accent1" w:themeShade="bf" w:val="0F4761"/>
       <w:sz w:val="40"/>
       <w:szCs w:val="40"/>
     </w:rPr>
   </w:style>
-  <w:style w:type="paragraph" w:styleId="Titre2">
-    <w:name w:val="heading 2"/>
+  <w:style w:type="paragraph" w:styleId="Heading2">
+    <w:name w:val="Heading 2"/>
     <w:basedOn w:val="Normal"/>
     <w:next w:val="Normal"/>
     <w:link w:val="Titre2Car"/>
@@ -3386,22 +3915,22 @@
     <w:semiHidden/>
     <w:unhideWhenUsed/>
     <w:qFormat/>
-    <w:rsid w:val="002F6BAA"/>
+    <w:rsid w:val="002f6baa"/>
     <w:pPr>
-      <w:keepNext/>
+      <w:keepNext w:val="true"/>
       <w:keepLines/>
       <w:spacing w:before="160" w:after="80"/>
       <w:outlineLvl w:val="1"/>
     </w:pPr>
     <w:rPr>
-      <w:rFonts w:asciiTheme="majorHAnsi" w:eastAsiaTheme="majorEastAsia" w:hAnsiTheme="majorHAnsi" w:cstheme="majorBidi"/>
-      <w:color w:val="0F4761" w:themeColor="accent1" w:themeShade="BF"/>
+      <w:rFonts w:ascii="Aptos Display" w:hAnsi="Aptos Display" w:eastAsia="" w:cs="" w:asciiTheme="majorHAnsi" w:cstheme="majorBidi" w:eastAsiaTheme="majorEastAsia" w:hAnsiTheme="majorHAnsi"/>
+      <w:color w:themeColor="accent1" w:themeShade="bf" w:val="0F4761"/>
       <w:sz w:val="32"/>
       <w:szCs w:val="32"/>
     </w:rPr>
   </w:style>
-  <w:style w:type="paragraph" w:styleId="Titre3">
-    <w:name w:val="heading 3"/>
+  <w:style w:type="paragraph" w:styleId="Heading3">
+    <w:name w:val="Heading 3"/>
     <w:basedOn w:val="Normal"/>
     <w:next w:val="Normal"/>
     <w:link w:val="Titre3Car"/>
@@ -3409,22 +3938,22 @@
     <w:semiHidden/>
     <w:unhideWhenUsed/>
     <w:qFormat/>
-    <w:rsid w:val="002F6BAA"/>
+    <w:rsid w:val="002f6baa"/>
     <w:pPr>
-      <w:keepNext/>
+      <w:keepNext w:val="true"/>
       <w:keepLines/>
       <w:spacing w:before="160" w:after="80"/>
       <w:outlineLvl w:val="2"/>
     </w:pPr>
     <w:rPr>
-      <w:rFonts w:eastAsiaTheme="majorEastAsia" w:cstheme="majorBidi"/>
-      <w:color w:val="0F4761" w:themeColor="accent1" w:themeShade="BF"/>
+      <w:rFonts w:eastAsia="" w:cs="" w:cstheme="majorBidi" w:eastAsiaTheme="majorEastAsia"/>
+      <w:color w:themeColor="accent1" w:themeShade="bf" w:val="0F4761"/>
       <w:sz w:val="28"/>
       <w:szCs w:val="28"/>
     </w:rPr>
   </w:style>
-  <w:style w:type="paragraph" w:styleId="Titre4">
-    <w:name w:val="heading 4"/>
+  <w:style w:type="paragraph" w:styleId="Heading4">
+    <w:name w:val="Heading 4"/>
     <w:basedOn w:val="Normal"/>
     <w:next w:val="Normal"/>
     <w:link w:val="Titre4Car"/>
@@ -3432,22 +3961,22 @@
     <w:semiHidden/>
     <w:unhideWhenUsed/>
     <w:qFormat/>
-    <w:rsid w:val="002F6BAA"/>
+    <w:rsid w:val="002f6baa"/>
     <w:pPr>
-      <w:keepNext/>
+      <w:keepNext w:val="true"/>
       <w:keepLines/>
       <w:spacing w:before="80" w:after="40"/>
       <w:outlineLvl w:val="3"/>
     </w:pPr>
     <w:rPr>
-      <w:rFonts w:eastAsiaTheme="majorEastAsia" w:cstheme="majorBidi"/>
+      <w:rFonts w:eastAsia="" w:cs="" w:cstheme="majorBidi" w:eastAsiaTheme="majorEastAsia"/>
       <w:i/>
       <w:iCs/>
-      <w:color w:val="0F4761" w:themeColor="accent1" w:themeShade="BF"/>
+      <w:color w:themeColor="accent1" w:themeShade="bf" w:val="0F4761"/>
     </w:rPr>
   </w:style>
-  <w:style w:type="paragraph" w:styleId="Titre5">
-    <w:name w:val="heading 5"/>
+  <w:style w:type="paragraph" w:styleId="Heading5">
+    <w:name w:val="Heading 5"/>
     <w:basedOn w:val="Normal"/>
     <w:next w:val="Normal"/>
     <w:link w:val="Titre5Car"/>
@@ -3455,20 +3984,20 @@
     <w:semiHidden/>
     <w:unhideWhenUsed/>
     <w:qFormat/>
-    <w:rsid w:val="002F6BAA"/>
+    <w:rsid w:val="002f6baa"/>
     <w:pPr>
-      <w:keepNext/>
+      <w:keepNext w:val="true"/>
       <w:keepLines/>
       <w:spacing w:before="80" w:after="40"/>
       <w:outlineLvl w:val="4"/>
     </w:pPr>
     <w:rPr>
-      <w:rFonts w:eastAsiaTheme="majorEastAsia" w:cstheme="majorBidi"/>
-      <w:color w:val="0F4761" w:themeColor="accent1" w:themeShade="BF"/>
+      <w:rFonts w:eastAsia="" w:cs="" w:cstheme="majorBidi" w:eastAsiaTheme="majorEastAsia"/>
+      <w:color w:themeColor="accent1" w:themeShade="bf" w:val="0F4761"/>
     </w:rPr>
   </w:style>
-  <w:style w:type="paragraph" w:styleId="Titre6">
-    <w:name w:val="heading 6"/>
+  <w:style w:type="paragraph" w:styleId="Heading6">
+    <w:name w:val="Heading 6"/>
     <w:basedOn w:val="Normal"/>
     <w:next w:val="Normal"/>
     <w:link w:val="Titre6Car"/>
@@ -3476,22 +4005,22 @@
     <w:semiHidden/>
     <w:unhideWhenUsed/>
     <w:qFormat/>
-    <w:rsid w:val="002F6BAA"/>
+    <w:rsid w:val="002f6baa"/>
     <w:pPr>
-      <w:keepNext/>
+      <w:keepNext w:val="true"/>
       <w:keepLines/>
       <w:spacing w:before="40" w:after="0"/>
       <w:outlineLvl w:val="5"/>
     </w:pPr>
     <w:rPr>
-      <w:rFonts w:eastAsiaTheme="majorEastAsia" w:cstheme="majorBidi"/>
+      <w:rFonts w:eastAsia="" w:cs="" w:cstheme="majorBidi" w:eastAsiaTheme="majorEastAsia"/>
       <w:i/>
       <w:iCs/>
-      <w:color w:val="595959" w:themeColor="text1" w:themeTint="A6"/>
+      <w:color w:themeColor="text1" w:themeTint="a6" w:val="595959"/>
     </w:rPr>
   </w:style>
-  <w:style w:type="paragraph" w:styleId="Titre7">
-    <w:name w:val="heading 7"/>
+  <w:style w:type="paragraph" w:styleId="Heading7">
+    <w:name w:val="Heading 7"/>
     <w:basedOn w:val="Normal"/>
     <w:next w:val="Normal"/>
     <w:link w:val="Titre7Car"/>
@@ -3499,20 +4028,20 @@
     <w:semiHidden/>
     <w:unhideWhenUsed/>
     <w:qFormat/>
-    <w:rsid w:val="002F6BAA"/>
+    <w:rsid w:val="002f6baa"/>
     <w:pPr>
-      <w:keepNext/>
+      <w:keepNext w:val="true"/>
       <w:keepLines/>
       <w:spacing w:before="40" w:after="0"/>
       <w:outlineLvl w:val="6"/>
     </w:pPr>
     <w:rPr>
-      <w:rFonts w:eastAsiaTheme="majorEastAsia" w:cstheme="majorBidi"/>
-      <w:color w:val="595959" w:themeColor="text1" w:themeTint="A6"/>
+      <w:rFonts w:eastAsia="" w:cs="" w:cstheme="majorBidi" w:eastAsiaTheme="majorEastAsia"/>
+      <w:color w:themeColor="text1" w:themeTint="a6" w:val="595959"/>
     </w:rPr>
   </w:style>
-  <w:style w:type="paragraph" w:styleId="Titre8">
-    <w:name w:val="heading 8"/>
+  <w:style w:type="paragraph" w:styleId="Heading8">
+    <w:name w:val="Heading 8"/>
     <w:basedOn w:val="Normal"/>
     <w:next w:val="Normal"/>
     <w:link w:val="Titre8Car"/>
@@ -3520,22 +4049,22 @@
     <w:semiHidden/>
     <w:unhideWhenUsed/>
     <w:qFormat/>
-    <w:rsid w:val="002F6BAA"/>
+    <w:rsid w:val="002f6baa"/>
     <w:pPr>
-      <w:keepNext/>
+      <w:keepNext w:val="true"/>
       <w:keepLines/>
-      <w:spacing w:after="0"/>
+      <w:spacing w:before="0" w:after="0"/>
       <w:outlineLvl w:val="7"/>
     </w:pPr>
     <w:rPr>
-      <w:rFonts w:eastAsiaTheme="majorEastAsia" w:cstheme="majorBidi"/>
+      <w:rFonts w:eastAsia="" w:cs="" w:cstheme="majorBidi" w:eastAsiaTheme="majorEastAsia"/>
       <w:i/>
       <w:iCs/>
-      <w:color w:val="272727" w:themeColor="text1" w:themeTint="D8"/>
+      <w:color w:themeColor="text1" w:themeTint="d8" w:val="272727"/>
     </w:rPr>
   </w:style>
-  <w:style w:type="paragraph" w:styleId="Titre9">
-    <w:name w:val="heading 9"/>
+  <w:style w:type="paragraph" w:styleId="Heading9">
+    <w:name w:val="Heading 9"/>
     <w:basedOn w:val="Normal"/>
     <w:next w:val="Normal"/>
     <w:link w:val="Titre9Car"/>
@@ -3543,22 +4072,379 @@
     <w:semiHidden/>
     <w:unhideWhenUsed/>
     <w:qFormat/>
-    <w:rsid w:val="002F6BAA"/>
+    <w:rsid w:val="002f6baa"/>
     <w:pPr>
-      <w:keepNext/>
+      <w:keepNext w:val="true"/>
       <w:keepLines/>
-      <w:spacing w:after="0"/>
+      <w:spacing w:before="0" w:after="0"/>
       <w:outlineLvl w:val="8"/>
     </w:pPr>
     <w:rPr>
-      <w:rFonts w:eastAsiaTheme="majorEastAsia" w:cstheme="majorBidi"/>
-      <w:color w:val="272727" w:themeColor="text1" w:themeTint="D8"/>
+      <w:rFonts w:eastAsia="" w:cs="" w:cstheme="majorBidi" w:eastAsiaTheme="majorEastAsia"/>
+      <w:color w:themeColor="text1" w:themeTint="d8" w:val="272727"/>
     </w:rPr>
   </w:style>
-  <w:style w:type="character" w:default="1" w:styleId="Policepardfaut">
+  <w:style w:type="character" w:styleId="DefaultParagraphFont" w:default="1">
     <w:name w:val="Default Paragraph Font"/>
     <w:uiPriority w:val="1"/>
     <w:unhideWhenUsed/>
+    <w:qFormat/>
+    <w:rPr/>
+  </w:style>
+  <w:style w:type="character" w:styleId="Titre1Car" w:customStyle="1">
+    <w:name w:val="Titre 1 Car"/>
+    <w:basedOn w:val="DefaultParagraphFont"/>
+    <w:uiPriority w:val="9"/>
+    <w:qFormat/>
+    <w:rsid w:val="002f6baa"/>
+    <w:rPr>
+      <w:rFonts w:ascii="Aptos Display" w:hAnsi="Aptos Display" w:eastAsia="" w:cs="" w:asciiTheme="majorHAnsi" w:cstheme="majorBidi" w:eastAsiaTheme="majorEastAsia" w:hAnsiTheme="majorHAnsi"/>
+      <w:color w:themeColor="accent1" w:themeShade="bf" w:val="0F4761"/>
+      <w:sz w:val="40"/>
+      <w:szCs w:val="40"/>
+    </w:rPr>
+  </w:style>
+  <w:style w:type="character" w:styleId="Titre2Car" w:customStyle="1">
+    <w:name w:val="Titre 2 Car"/>
+    <w:basedOn w:val="DefaultParagraphFont"/>
+    <w:uiPriority w:val="9"/>
+    <w:semiHidden/>
+    <w:qFormat/>
+    <w:rsid w:val="002f6baa"/>
+    <w:rPr>
+      <w:rFonts w:ascii="Aptos Display" w:hAnsi="Aptos Display" w:eastAsia="" w:cs="" w:asciiTheme="majorHAnsi" w:cstheme="majorBidi" w:eastAsiaTheme="majorEastAsia" w:hAnsiTheme="majorHAnsi"/>
+      <w:color w:themeColor="accent1" w:themeShade="bf" w:val="0F4761"/>
+      <w:sz w:val="32"/>
+      <w:szCs w:val="32"/>
+    </w:rPr>
+  </w:style>
+  <w:style w:type="character" w:styleId="Titre3Car" w:customStyle="1">
+    <w:name w:val="Titre 3 Car"/>
+    <w:basedOn w:val="DefaultParagraphFont"/>
+    <w:uiPriority w:val="9"/>
+    <w:semiHidden/>
+    <w:qFormat/>
+    <w:rsid w:val="002f6baa"/>
+    <w:rPr>
+      <w:rFonts w:eastAsia="" w:cs="" w:cstheme="majorBidi" w:eastAsiaTheme="majorEastAsia"/>
+      <w:color w:themeColor="accent1" w:themeShade="bf" w:val="0F4761"/>
+      <w:sz w:val="28"/>
+      <w:szCs w:val="28"/>
+    </w:rPr>
+  </w:style>
+  <w:style w:type="character" w:styleId="Titre4Car" w:customStyle="1">
+    <w:name w:val="Titre 4 Car"/>
+    <w:basedOn w:val="DefaultParagraphFont"/>
+    <w:uiPriority w:val="9"/>
+    <w:semiHidden/>
+    <w:qFormat/>
+    <w:rsid w:val="002f6baa"/>
+    <w:rPr>
+      <w:rFonts w:eastAsia="" w:cs="" w:cstheme="majorBidi" w:eastAsiaTheme="majorEastAsia"/>
+      <w:i/>
+      <w:iCs/>
+      <w:color w:themeColor="accent1" w:themeShade="bf" w:val="0F4761"/>
+    </w:rPr>
+  </w:style>
+  <w:style w:type="character" w:styleId="Titre5Car" w:customStyle="1">
+    <w:name w:val="Titre 5 Car"/>
+    <w:basedOn w:val="DefaultParagraphFont"/>
+    <w:uiPriority w:val="9"/>
+    <w:semiHidden/>
+    <w:qFormat/>
+    <w:rsid w:val="002f6baa"/>
+    <w:rPr>
+      <w:rFonts w:eastAsia="" w:cs="" w:cstheme="majorBidi" w:eastAsiaTheme="majorEastAsia"/>
+      <w:color w:themeColor="accent1" w:themeShade="bf" w:val="0F4761"/>
+    </w:rPr>
+  </w:style>
+  <w:style w:type="character" w:styleId="Titre6Car" w:customStyle="1">
+    <w:name w:val="Titre 6 Car"/>
+    <w:basedOn w:val="DefaultParagraphFont"/>
+    <w:uiPriority w:val="9"/>
+    <w:semiHidden/>
+    <w:qFormat/>
+    <w:rsid w:val="002f6baa"/>
+    <w:rPr>
+      <w:rFonts w:eastAsia="" w:cs="" w:cstheme="majorBidi" w:eastAsiaTheme="majorEastAsia"/>
+      <w:i/>
+      <w:iCs/>
+      <w:color w:themeColor="text1" w:themeTint="a6" w:val="595959"/>
+    </w:rPr>
+  </w:style>
+  <w:style w:type="character" w:styleId="Titre7Car" w:customStyle="1">
+    <w:name w:val="Titre 7 Car"/>
+    <w:basedOn w:val="DefaultParagraphFont"/>
+    <w:uiPriority w:val="9"/>
+    <w:semiHidden/>
+    <w:qFormat/>
+    <w:rsid w:val="002f6baa"/>
+    <w:rPr>
+      <w:rFonts w:eastAsia="" w:cs="" w:cstheme="majorBidi" w:eastAsiaTheme="majorEastAsia"/>
+      <w:color w:themeColor="text1" w:themeTint="a6" w:val="595959"/>
+    </w:rPr>
+  </w:style>
+  <w:style w:type="character" w:styleId="Titre8Car" w:customStyle="1">
+    <w:name w:val="Titre 8 Car"/>
+    <w:basedOn w:val="DefaultParagraphFont"/>
+    <w:uiPriority w:val="9"/>
+    <w:semiHidden/>
+    <w:qFormat/>
+    <w:rsid w:val="002f6baa"/>
+    <w:rPr>
+      <w:rFonts w:eastAsia="" w:cs="" w:cstheme="majorBidi" w:eastAsiaTheme="majorEastAsia"/>
+      <w:i/>
+      <w:iCs/>
+      <w:color w:themeColor="text1" w:themeTint="d8" w:val="272727"/>
+    </w:rPr>
+  </w:style>
+  <w:style w:type="character" w:styleId="Titre9Car" w:customStyle="1">
+    <w:name w:val="Titre 9 Car"/>
+    <w:basedOn w:val="DefaultParagraphFont"/>
+    <w:uiPriority w:val="9"/>
+    <w:semiHidden/>
+    <w:qFormat/>
+    <w:rsid w:val="002f6baa"/>
+    <w:rPr>
+      <w:rFonts w:eastAsia="" w:cs="" w:cstheme="majorBidi" w:eastAsiaTheme="majorEastAsia"/>
+      <w:color w:themeColor="text1" w:themeTint="d8" w:val="272727"/>
+    </w:rPr>
+  </w:style>
+  <w:style w:type="character" w:styleId="TitreCar" w:customStyle="1">
+    <w:name w:val="Titre Car"/>
+    <w:basedOn w:val="DefaultParagraphFont"/>
+    <w:uiPriority w:val="10"/>
+    <w:qFormat/>
+    <w:rsid w:val="002f6baa"/>
+    <w:rPr>
+      <w:rFonts w:ascii="Aptos Display" w:hAnsi="Aptos Display" w:eastAsia="" w:cs="" w:asciiTheme="majorHAnsi" w:cstheme="majorBidi" w:eastAsiaTheme="majorEastAsia" w:hAnsiTheme="majorHAnsi"/>
+      <w:spacing w:val="-10"/>
+      <w:kern w:val="2"/>
+      <w:sz w:val="56"/>
+      <w:szCs w:val="56"/>
+    </w:rPr>
+  </w:style>
+  <w:style w:type="character" w:styleId="Sous-titreCar" w:customStyle="1">
+    <w:name w:val="Sous-titre Car"/>
+    <w:basedOn w:val="DefaultParagraphFont"/>
+    <w:uiPriority w:val="11"/>
+    <w:qFormat/>
+    <w:rsid w:val="002f6baa"/>
+    <w:rPr>
+      <w:rFonts w:eastAsia="" w:cs="" w:cstheme="majorBidi" w:eastAsiaTheme="majorEastAsia"/>
+      <w:color w:themeColor="text1" w:themeTint="a6" w:val="595959"/>
+      <w:spacing w:val="15"/>
+      <w:sz w:val="28"/>
+      <w:szCs w:val="28"/>
+    </w:rPr>
+  </w:style>
+  <w:style w:type="character" w:styleId="CitationCar" w:customStyle="1">
+    <w:name w:val="Citation Car"/>
+    <w:basedOn w:val="DefaultParagraphFont"/>
+    <w:link w:val="Quote"/>
+    <w:uiPriority w:val="29"/>
+    <w:qFormat/>
+    <w:rsid w:val="002f6baa"/>
+    <w:rPr>
+      <w:i/>
+      <w:iCs/>
+      <w:color w:themeColor="text1" w:themeTint="bf" w:val="404040"/>
+    </w:rPr>
+  </w:style>
+  <w:style w:type="character" w:styleId="IntenseEmphasis">
+    <w:name w:val="Intense Emphasis"/>
+    <w:basedOn w:val="DefaultParagraphFont"/>
+    <w:uiPriority w:val="21"/>
+    <w:qFormat/>
+    <w:rsid w:val="002f6baa"/>
+    <w:rPr>
+      <w:i/>
+      <w:iCs/>
+      <w:color w:themeColor="accent1" w:themeShade="bf" w:val="0F4761"/>
+    </w:rPr>
+  </w:style>
+  <w:style w:type="character" w:styleId="CitationintenseCar" w:customStyle="1">
+    <w:name w:val="Citation intense Car"/>
+    <w:basedOn w:val="DefaultParagraphFont"/>
+    <w:link w:val="IntenseQuote"/>
+    <w:uiPriority w:val="30"/>
+    <w:qFormat/>
+    <w:rsid w:val="002f6baa"/>
+    <w:rPr>
+      <w:i/>
+      <w:iCs/>
+      <w:color w:themeColor="accent1" w:themeShade="bf" w:val="0F4761"/>
+    </w:rPr>
+  </w:style>
+  <w:style w:type="character" w:styleId="IntenseReference">
+    <w:name w:val="Intense Reference"/>
+    <w:basedOn w:val="DefaultParagraphFont"/>
+    <w:uiPriority w:val="32"/>
+    <w:qFormat/>
+    <w:rsid w:val="002f6baa"/>
+    <w:rPr>
+      <w:b/>
+      <w:bCs/>
+      <w:smallCaps/>
+      <w:color w:themeColor="accent1" w:themeShade="bf" w:val="0F4761"/>
+      <w:spacing w:val="5"/>
+    </w:rPr>
+  </w:style>
+  <w:style w:type="paragraph" w:styleId="Titre">
+    <w:name w:val="Titre"/>
+    <w:basedOn w:val="Normal"/>
+    <w:next w:val="BodyText"/>
+    <w:qFormat/>
+    <w:pPr>
+      <w:keepNext w:val="true"/>
+      <w:spacing w:before="240" w:after="120"/>
+    </w:pPr>
+    <w:rPr>
+      <w:rFonts w:ascii="Liberation Sans" w:hAnsi="Liberation Sans" w:eastAsia="Noto Sans CJK SC" w:cs="Noto Sans Devanagari"/>
+      <w:sz w:val="28"/>
+      <w:szCs w:val="28"/>
+    </w:rPr>
+  </w:style>
+  <w:style w:type="paragraph" w:styleId="BodyText">
+    <w:name w:val="Body Text"/>
+    <w:basedOn w:val="Normal"/>
+    <w:pPr>
+      <w:spacing w:lineRule="auto" w:line="276" w:before="0" w:after="140"/>
+    </w:pPr>
+    <w:rPr/>
+  </w:style>
+  <w:style w:type="paragraph" w:styleId="List">
+    <w:name w:val="List"/>
+    <w:basedOn w:val="BodyText"/>
+    <w:pPr/>
+    <w:rPr>
+      <w:rFonts w:cs="Noto Sans Devanagari"/>
+    </w:rPr>
+  </w:style>
+  <w:style w:type="paragraph" w:styleId="Caption">
+    <w:name w:val="Caption"/>
+    <w:basedOn w:val="Normal"/>
+    <w:qFormat/>
+    <w:pPr>
+      <w:suppressLineNumbers/>
+      <w:spacing w:before="120" w:after="120"/>
+    </w:pPr>
+    <w:rPr>
+      <w:rFonts w:cs="Noto Sans Devanagari"/>
+      <w:i/>
+      <w:iCs/>
+      <w:sz w:val="24"/>
+      <w:szCs w:val="24"/>
+    </w:rPr>
+  </w:style>
+  <w:style w:type="paragraph" w:styleId="Index">
+    <w:name w:val="Index"/>
+    <w:basedOn w:val="Normal"/>
+    <w:qFormat/>
+    <w:pPr>
+      <w:suppressLineNumbers/>
+    </w:pPr>
+    <w:rPr>
+      <w:rFonts w:cs="Noto Sans Devanagari"/>
+    </w:rPr>
+  </w:style>
+  <w:style w:type="paragraph" w:styleId="Title">
+    <w:name w:val="Title"/>
+    <w:basedOn w:val="Normal"/>
+    <w:next w:val="Normal"/>
+    <w:link w:val="TitreCar"/>
+    <w:uiPriority w:val="10"/>
+    <w:qFormat/>
+    <w:rsid w:val="002f6baa"/>
+    <w:pPr>
+      <w:spacing w:lineRule="auto" w:line="240" w:before="0" w:after="80"/>
+      <w:contextualSpacing/>
+    </w:pPr>
+    <w:rPr>
+      <w:rFonts w:ascii="Aptos Display" w:hAnsi="Aptos Display" w:eastAsia="" w:cs="" w:asciiTheme="majorHAnsi" w:cstheme="majorBidi" w:eastAsiaTheme="majorEastAsia" w:hAnsiTheme="majorHAnsi"/>
+      <w:spacing w:val="-10"/>
+      <w:kern w:val="2"/>
+      <w:sz w:val="56"/>
+      <w:szCs w:val="56"/>
+    </w:rPr>
+  </w:style>
+  <w:style w:type="paragraph" w:styleId="Subtitle">
+    <w:name w:val="Subtitle"/>
+    <w:basedOn w:val="Normal"/>
+    <w:next w:val="Normal"/>
+    <w:link w:val="Sous-titreCar"/>
+    <w:uiPriority w:val="11"/>
+    <w:qFormat/>
+    <w:rsid w:val="002f6baa"/>
+    <w:pPr/>
+    <w:rPr>
+      <w:rFonts w:eastAsia="" w:cs="" w:cstheme="majorBidi" w:eastAsiaTheme="majorEastAsia"/>
+      <w:color w:themeColor="text1" w:themeTint="a6" w:val="595959"/>
+      <w:spacing w:val="15"/>
+      <w:sz w:val="28"/>
+      <w:szCs w:val="28"/>
+    </w:rPr>
+  </w:style>
+  <w:style w:type="paragraph" w:styleId="Quote">
+    <w:name w:val="Quote"/>
+    <w:basedOn w:val="Normal"/>
+    <w:next w:val="Normal"/>
+    <w:link w:val="CitationCar"/>
+    <w:uiPriority w:val="29"/>
+    <w:qFormat/>
+    <w:rsid w:val="002f6baa"/>
+    <w:pPr>
+      <w:spacing w:before="160" w:after="160"/>
+      <w:jc w:val="center"/>
+    </w:pPr>
+    <w:rPr>
+      <w:i/>
+      <w:iCs/>
+      <w:color w:themeColor="text1" w:themeTint="bf" w:val="404040"/>
+    </w:rPr>
+  </w:style>
+  <w:style w:type="paragraph" w:styleId="ListParagraph">
+    <w:name w:val="List Paragraph"/>
+    <w:basedOn w:val="Normal"/>
+    <w:uiPriority w:val="34"/>
+    <w:qFormat/>
+    <w:rsid w:val="002f6baa"/>
+    <w:pPr>
+      <w:spacing w:before="0" w:after="160"/>
+      <w:ind w:left="720"/>
+      <w:contextualSpacing/>
+    </w:pPr>
+    <w:rPr/>
+  </w:style>
+  <w:style w:type="paragraph" w:styleId="IntenseQuote">
+    <w:name w:val="Intense Quote"/>
+    <w:basedOn w:val="Normal"/>
+    <w:next w:val="Normal"/>
+    <w:link w:val="CitationintenseCar"/>
+    <w:uiPriority w:val="30"/>
+    <w:qFormat/>
+    <w:rsid w:val="002f6baa"/>
+    <w:pPr>
+      <w:pBdr>
+        <w:top w:val="single" w:sz="4" w:space="10" w:color="0F4761" w:themeColor="accent1" w:themeShade="bf"/>
+        <w:bottom w:val="single" w:sz="4" w:space="10" w:color="0F4761" w:themeColor="accent1" w:themeShade="bf"/>
+      </w:pBdr>
+      <w:spacing w:before="360" w:after="360"/>
+      <w:ind w:left="864" w:right="864"/>
+      <w:jc w:val="center"/>
+    </w:pPr>
+    <w:rPr>
+      <w:i/>
+      <w:iCs/>
+      <w:color w:themeColor="accent1" w:themeShade="bf" w:val="0F4761"/>
+    </w:rPr>
+  </w:style>
+  <w:style w:type="numbering" w:styleId="Pasdeliste" w:default="1">
+    <w:name w:val="Pas de liste"/>
+    <w:uiPriority w:val="99"/>
+    <w:semiHidden/>
+    <w:unhideWhenUsed/>
+    <w:qFormat/>
   </w:style>
   <w:style w:type="table" w:default="1" w:styleId="TableauNormal">
     <w:name w:val="Normal Table"/>
@@ -3566,7 +4452,6 @@
     <w:semiHidden/>
     <w:unhideWhenUsed/>
     <w:tblPr>
-      <w:tblInd w:w="0" w:type="dxa"/>
       <w:tblCellMar>
         <w:top w:w="0" w:type="dxa"/>
         <w:left w:w="108" w:type="dxa"/>
@@ -3575,495 +4460,101 @@
       </w:tblCellMar>
     </w:tblPr>
   </w:style>
-  <w:style w:type="numbering" w:default="1" w:styleId="Aucuneliste">
-    <w:name w:val="No List"/>
-    <w:uiPriority w:val="99"/>
-    <w:semiHidden/>
-    <w:unhideWhenUsed/>
-  </w:style>
-  <w:style w:type="character" w:customStyle="1" w:styleId="Titre1Car">
-    <w:name w:val="Titre 1 Car"/>
-    <w:basedOn w:val="Policepardfaut"/>
-    <w:link w:val="Titre1"/>
-    <w:uiPriority w:val="9"/>
-    <w:rsid w:val="002F6BAA"/>
-    <w:rPr>
-      <w:rFonts w:asciiTheme="majorHAnsi" w:eastAsiaTheme="majorEastAsia" w:hAnsiTheme="majorHAnsi" w:cstheme="majorBidi"/>
-      <w:color w:val="0F4761" w:themeColor="accent1" w:themeShade="BF"/>
-      <w:sz w:val="40"/>
-      <w:szCs w:val="40"/>
-    </w:rPr>
-  </w:style>
-  <w:style w:type="character" w:customStyle="1" w:styleId="Titre2Car">
-    <w:name w:val="Titre 2 Car"/>
-    <w:basedOn w:val="Policepardfaut"/>
-    <w:link w:val="Titre2"/>
-    <w:uiPriority w:val="9"/>
-    <w:semiHidden/>
-    <w:rsid w:val="002F6BAA"/>
-    <w:rPr>
-      <w:rFonts w:asciiTheme="majorHAnsi" w:eastAsiaTheme="majorEastAsia" w:hAnsiTheme="majorHAnsi" w:cstheme="majorBidi"/>
-      <w:color w:val="0F4761" w:themeColor="accent1" w:themeShade="BF"/>
-      <w:sz w:val="32"/>
-      <w:szCs w:val="32"/>
-    </w:rPr>
-  </w:style>
-  <w:style w:type="character" w:customStyle="1" w:styleId="Titre3Car">
-    <w:name w:val="Titre 3 Car"/>
-    <w:basedOn w:val="Policepardfaut"/>
-    <w:link w:val="Titre3"/>
-    <w:uiPriority w:val="9"/>
-    <w:semiHidden/>
-    <w:rsid w:val="002F6BAA"/>
-    <w:rPr>
-      <w:rFonts w:eastAsiaTheme="majorEastAsia" w:cstheme="majorBidi"/>
-      <w:color w:val="0F4761" w:themeColor="accent1" w:themeShade="BF"/>
-      <w:sz w:val="28"/>
-      <w:szCs w:val="28"/>
-    </w:rPr>
-  </w:style>
-  <w:style w:type="character" w:customStyle="1" w:styleId="Titre4Car">
-    <w:name w:val="Titre 4 Car"/>
-    <w:basedOn w:val="Policepardfaut"/>
-    <w:link w:val="Titre4"/>
-    <w:uiPriority w:val="9"/>
-    <w:semiHidden/>
-    <w:rsid w:val="002F6BAA"/>
-    <w:rPr>
-      <w:rFonts w:eastAsiaTheme="majorEastAsia" w:cstheme="majorBidi"/>
-      <w:i/>
-      <w:iCs/>
-      <w:color w:val="0F4761" w:themeColor="accent1" w:themeShade="BF"/>
-    </w:rPr>
-  </w:style>
-  <w:style w:type="character" w:customStyle="1" w:styleId="Titre5Car">
-    <w:name w:val="Titre 5 Car"/>
-    <w:basedOn w:val="Policepardfaut"/>
-    <w:link w:val="Titre5"/>
-    <w:uiPriority w:val="9"/>
-    <w:semiHidden/>
-    <w:rsid w:val="002F6BAA"/>
-    <w:rPr>
-      <w:rFonts w:eastAsiaTheme="majorEastAsia" w:cstheme="majorBidi"/>
-      <w:color w:val="0F4761" w:themeColor="accent1" w:themeShade="BF"/>
-    </w:rPr>
-  </w:style>
-  <w:style w:type="character" w:customStyle="1" w:styleId="Titre6Car">
-    <w:name w:val="Titre 6 Car"/>
-    <w:basedOn w:val="Policepardfaut"/>
-    <w:link w:val="Titre6"/>
-    <w:uiPriority w:val="9"/>
-    <w:semiHidden/>
-    <w:rsid w:val="002F6BAA"/>
-    <w:rPr>
-      <w:rFonts w:eastAsiaTheme="majorEastAsia" w:cstheme="majorBidi"/>
-      <w:i/>
-      <w:iCs/>
-      <w:color w:val="595959" w:themeColor="text1" w:themeTint="A6"/>
-    </w:rPr>
-  </w:style>
-  <w:style w:type="character" w:customStyle="1" w:styleId="Titre7Car">
-    <w:name w:val="Titre 7 Car"/>
-    <w:basedOn w:val="Policepardfaut"/>
-    <w:link w:val="Titre7"/>
-    <w:uiPriority w:val="9"/>
-    <w:semiHidden/>
-    <w:rsid w:val="002F6BAA"/>
-    <w:rPr>
-      <w:rFonts w:eastAsiaTheme="majorEastAsia" w:cstheme="majorBidi"/>
-      <w:color w:val="595959" w:themeColor="text1" w:themeTint="A6"/>
-    </w:rPr>
-  </w:style>
-  <w:style w:type="character" w:customStyle="1" w:styleId="Titre8Car">
-    <w:name w:val="Titre 8 Car"/>
-    <w:basedOn w:val="Policepardfaut"/>
-    <w:link w:val="Titre8"/>
-    <w:uiPriority w:val="9"/>
-    <w:semiHidden/>
-    <w:rsid w:val="002F6BAA"/>
-    <w:rPr>
-      <w:rFonts w:eastAsiaTheme="majorEastAsia" w:cstheme="majorBidi"/>
-      <w:i/>
-      <w:iCs/>
-      <w:color w:val="272727" w:themeColor="text1" w:themeTint="D8"/>
-    </w:rPr>
-  </w:style>
-  <w:style w:type="character" w:customStyle="1" w:styleId="Titre9Car">
-    <w:name w:val="Titre 9 Car"/>
-    <w:basedOn w:val="Policepardfaut"/>
-    <w:link w:val="Titre9"/>
-    <w:uiPriority w:val="9"/>
-    <w:semiHidden/>
-    <w:rsid w:val="002F6BAA"/>
-    <w:rPr>
-      <w:rFonts w:eastAsiaTheme="majorEastAsia" w:cstheme="majorBidi"/>
-      <w:color w:val="272727" w:themeColor="text1" w:themeTint="D8"/>
-    </w:rPr>
-  </w:style>
-  <w:style w:type="paragraph" w:styleId="Titre">
-    <w:name w:val="Title"/>
-    <w:basedOn w:val="Normal"/>
-    <w:next w:val="Normal"/>
-    <w:link w:val="TitreCar"/>
-    <w:uiPriority w:val="10"/>
-    <w:qFormat/>
-    <w:rsid w:val="002F6BAA"/>
-    <w:pPr>
-      <w:spacing w:after="80" w:line="240" w:lineRule="auto"/>
-      <w:contextualSpacing/>
-    </w:pPr>
-    <w:rPr>
-      <w:rFonts w:asciiTheme="majorHAnsi" w:eastAsiaTheme="majorEastAsia" w:hAnsiTheme="majorHAnsi" w:cstheme="majorBidi"/>
-      <w:spacing w:val="-10"/>
-      <w:kern w:val="28"/>
-      <w:sz w:val="56"/>
-      <w:szCs w:val="56"/>
-    </w:rPr>
-  </w:style>
-  <w:style w:type="character" w:customStyle="1" w:styleId="TitreCar">
-    <w:name w:val="Titre Car"/>
-    <w:basedOn w:val="Policepardfaut"/>
-    <w:link w:val="Titre"/>
-    <w:uiPriority w:val="10"/>
-    <w:rsid w:val="002F6BAA"/>
-    <w:rPr>
-      <w:rFonts w:asciiTheme="majorHAnsi" w:eastAsiaTheme="majorEastAsia" w:hAnsiTheme="majorHAnsi" w:cstheme="majorBidi"/>
-      <w:spacing w:val="-10"/>
-      <w:kern w:val="28"/>
-      <w:sz w:val="56"/>
-      <w:szCs w:val="56"/>
-    </w:rPr>
-  </w:style>
-  <w:style w:type="paragraph" w:styleId="Sous-titre">
-    <w:name w:val="Subtitle"/>
-    <w:basedOn w:val="Normal"/>
-    <w:next w:val="Normal"/>
-    <w:link w:val="Sous-titreCar"/>
-    <w:uiPriority w:val="11"/>
-    <w:qFormat/>
-    <w:rsid w:val="002F6BAA"/>
-    <w:pPr>
-      <w:numPr>
-        <w:ilvl w:val="1"/>
-      </w:numPr>
-    </w:pPr>
-    <w:rPr>
-      <w:rFonts w:eastAsiaTheme="majorEastAsia" w:cstheme="majorBidi"/>
-      <w:color w:val="595959" w:themeColor="text1" w:themeTint="A6"/>
-      <w:spacing w:val="15"/>
-      <w:sz w:val="28"/>
-      <w:szCs w:val="28"/>
-    </w:rPr>
-  </w:style>
-  <w:style w:type="character" w:customStyle="1" w:styleId="Sous-titreCar">
-    <w:name w:val="Sous-titre Car"/>
-    <w:basedOn w:val="Policepardfaut"/>
-    <w:link w:val="Sous-titre"/>
-    <w:uiPriority w:val="11"/>
-    <w:rsid w:val="002F6BAA"/>
-    <w:rPr>
-      <w:rFonts w:eastAsiaTheme="majorEastAsia" w:cstheme="majorBidi"/>
-      <w:color w:val="595959" w:themeColor="text1" w:themeTint="A6"/>
-      <w:spacing w:val="15"/>
-      <w:sz w:val="28"/>
-      <w:szCs w:val="28"/>
-    </w:rPr>
-  </w:style>
-  <w:style w:type="paragraph" w:styleId="Citation">
-    <w:name w:val="Quote"/>
-    <w:basedOn w:val="Normal"/>
-    <w:next w:val="Normal"/>
-    <w:link w:val="CitationCar"/>
-    <w:uiPriority w:val="29"/>
-    <w:qFormat/>
-    <w:rsid w:val="002F6BAA"/>
-    <w:pPr>
-      <w:spacing w:before="160"/>
-      <w:jc w:val="center"/>
-    </w:pPr>
-    <w:rPr>
-      <w:i/>
-      <w:iCs/>
-      <w:color w:val="404040" w:themeColor="text1" w:themeTint="BF"/>
-    </w:rPr>
-  </w:style>
-  <w:style w:type="character" w:customStyle="1" w:styleId="CitationCar">
-    <w:name w:val="Citation Car"/>
-    <w:basedOn w:val="Policepardfaut"/>
-    <w:link w:val="Citation"/>
-    <w:uiPriority w:val="29"/>
-    <w:rsid w:val="002F6BAA"/>
-    <w:rPr>
-      <w:i/>
-      <w:iCs/>
-      <w:color w:val="404040" w:themeColor="text1" w:themeTint="BF"/>
-    </w:rPr>
-  </w:style>
-  <w:style w:type="paragraph" w:styleId="Paragraphedeliste">
-    <w:name w:val="List Paragraph"/>
-    <w:basedOn w:val="Normal"/>
-    <w:uiPriority w:val="34"/>
-    <w:qFormat/>
-    <w:rsid w:val="002F6BAA"/>
-    <w:pPr>
-      <w:ind w:left="720"/>
-      <w:contextualSpacing/>
-    </w:pPr>
-  </w:style>
-  <w:style w:type="character" w:styleId="Accentuationintense">
-    <w:name w:val="Intense Emphasis"/>
-    <w:basedOn w:val="Policepardfaut"/>
-    <w:uiPriority w:val="21"/>
-    <w:qFormat/>
-    <w:rsid w:val="002F6BAA"/>
-    <w:rPr>
-      <w:i/>
-      <w:iCs/>
-      <w:color w:val="0F4761" w:themeColor="accent1" w:themeShade="BF"/>
-    </w:rPr>
-  </w:style>
-  <w:style w:type="paragraph" w:styleId="Citationintense">
-    <w:name w:val="Intense Quote"/>
-    <w:basedOn w:val="Normal"/>
-    <w:next w:val="Normal"/>
-    <w:link w:val="CitationintenseCar"/>
-    <w:uiPriority w:val="30"/>
-    <w:qFormat/>
-    <w:rsid w:val="002F6BAA"/>
-    <w:pPr>
-      <w:pBdr>
-        <w:top w:val="single" w:sz="4" w:space="10" w:color="0F4761" w:themeColor="accent1" w:themeShade="BF"/>
-        <w:bottom w:val="single" w:sz="4" w:space="10" w:color="0F4761" w:themeColor="accent1" w:themeShade="BF"/>
-      </w:pBdr>
-      <w:spacing w:before="360" w:after="360"/>
-      <w:ind w:left="864" w:right="864"/>
-      <w:jc w:val="center"/>
-    </w:pPr>
-    <w:rPr>
-      <w:i/>
-      <w:iCs/>
-      <w:color w:val="0F4761" w:themeColor="accent1" w:themeShade="BF"/>
-    </w:rPr>
-  </w:style>
-  <w:style w:type="character" w:customStyle="1" w:styleId="CitationintenseCar">
-    <w:name w:val="Citation intense Car"/>
-    <w:basedOn w:val="Policepardfaut"/>
-    <w:link w:val="Citationintense"/>
-    <w:uiPriority w:val="30"/>
-    <w:rsid w:val="002F6BAA"/>
-    <w:rPr>
-      <w:i/>
-      <w:iCs/>
-      <w:color w:val="0F4761" w:themeColor="accent1" w:themeShade="BF"/>
-    </w:rPr>
-  </w:style>
-  <w:style w:type="character" w:styleId="Rfrenceintense">
-    <w:name w:val="Intense Reference"/>
-    <w:basedOn w:val="Policepardfaut"/>
-    <w:uiPriority w:val="32"/>
-    <w:qFormat/>
-    <w:rsid w:val="002F6BAA"/>
-    <w:rPr>
-      <w:b/>
-      <w:bCs/>
-      <w:smallCaps/>
-      <w:color w:val="0F4761" w:themeColor="accent1" w:themeShade="BF"/>
-      <w:spacing w:val="5"/>
-    </w:rPr>
-  </w:style>
 </w:styles>
 </file>
 
 <file path=word/theme/theme1.xml><?xml version="1.0" encoding="utf-8"?>
-<a:theme xmlns:a="http://schemas.openxmlformats.org/drawingml/2006/main" name="Thème Office">
+<a:theme xmlns:a="http://schemas.openxmlformats.org/drawingml/2006/main" xmlns:r="http://schemas.openxmlformats.org/officeDocument/2006/relationships" name="Thème Office">
   <a:themeElements>
     <a:clrScheme name="Office">
       <a:dk1>
-        <a:sysClr val="windowText" lastClr="000000"/>
+        <a:srgbClr val="000000"/>
       </a:dk1>
       <a:lt1>
-        <a:sysClr val="window" lastClr="FFFFFF"/>
+        <a:srgbClr val="ffffff"/>
       </a:lt1>
       <a:dk2>
-        <a:srgbClr val="0E2841"/>
+        <a:srgbClr val="0e2841"/>
       </a:dk2>
       <a:lt2>
-        <a:srgbClr val="E8E8E8"/>
+        <a:srgbClr val="e8e8e8"/>
       </a:lt2>
       <a:accent1>
         <a:srgbClr val="156082"/>
       </a:accent1>
       <a:accent2>
-        <a:srgbClr val="E97132"/>
+        <a:srgbClr val="e97132"/>
       </a:accent2>
       <a:accent3>
-        <a:srgbClr val="196B24"/>
+        <a:srgbClr val="196b24"/>
       </a:accent3>
       <a:accent4>
-        <a:srgbClr val="0F9ED5"/>
+        <a:srgbClr val="0f9ed5"/>
       </a:accent4>
       <a:accent5>
-        <a:srgbClr val="A02B93"/>
+        <a:srgbClr val="a02b93"/>
       </a:accent5>
       <a:accent6>
-        <a:srgbClr val="4EA72E"/>
+        <a:srgbClr val="4ea72e"/>
       </a:accent6>
       <a:hlink>
         <a:srgbClr val="467886"/>
       </a:hlink>
       <a:folHlink>
-        <a:srgbClr val="96607D"/>
+        <a:srgbClr val="96607d"/>
       </a:folHlink>
     </a:clrScheme>
     <a:fontScheme name="Office">
       <a:majorFont>
-        <a:latin typeface="Aptos Display" panose="02110004020202020204"/>
+        <a:latin typeface="Aptos Display" panose="02110004020202020204" pitchFamily="0" charset="1"/>
         <a:ea typeface=""/>
         <a:cs typeface=""/>
-        <a:font script="Jpan" typeface="游ゴシック Light"/>
-        <a:font script="Hang" typeface="맑은 고딕"/>
-        <a:font script="Hans" typeface="等线 Light"/>
-        <a:font script="Hant" typeface="新細明體"/>
-        <a:font script="Arab" typeface="Times New Roman"/>
-        <a:font script="Hebr" typeface="Times New Roman"/>
-        <a:font script="Thai" typeface="Angsana New"/>
-        <a:font script="Ethi" typeface="Nyala"/>
-        <a:font script="Beng" typeface="Vrinda"/>
-        <a:font script="Gujr" typeface="Shruti"/>
-        <a:font script="Khmr" typeface="MoolBoran"/>
-        <a:font script="Knda" typeface="Tunga"/>
-        <a:font script="Guru" typeface="Raavi"/>
-        <a:font script="Cans" typeface="Euphemia"/>
-        <a:font script="Cher" typeface="Plantagenet Cherokee"/>
-        <a:font script="Yiii" typeface="Microsoft Yi Baiti"/>
-        <a:font script="Tibt" typeface="Microsoft Himalaya"/>
-        <a:font script="Thaa" typeface="MV Boli"/>
-        <a:font script="Deva" typeface="Mangal"/>
-        <a:font script="Telu" typeface="Gautami"/>
-        <a:font script="Taml" typeface="Latha"/>
-        <a:font script="Syrc" typeface="Estrangelo Edessa"/>
-        <a:font script="Orya" typeface="Kalinga"/>
-        <a:font script="Mlym" typeface="Kartika"/>
-        <a:font script="Laoo" typeface="DokChampa"/>
-        <a:font script="Sinh" typeface="Iskoola Pota"/>
-        <a:font script="Mong" typeface="Mongolian Baiti"/>
-        <a:font script="Viet" typeface="Times New Roman"/>
-        <a:font script="Uigh" typeface="Microsoft Uighur"/>
-        <a:font script="Geor" typeface="Sylfaen"/>
-        <a:font script="Armn" typeface="Arial"/>
-        <a:font script="Bugi" typeface="Leelawadee UI"/>
-        <a:font script="Bopo" typeface="Microsoft JhengHei"/>
-        <a:font script="Java" typeface="Javanese Text"/>
-        <a:font script="Lisu" typeface="Segoe UI"/>
-        <a:font script="Mymr" typeface="Myanmar Text"/>
-        <a:font script="Nkoo" typeface="Ebrima"/>
-        <a:font script="Olck" typeface="Nirmala UI"/>
-        <a:font script="Osma" typeface="Ebrima"/>
-        <a:font script="Phag" typeface="Phagspa"/>
-        <a:font script="Syrn" typeface="Estrangelo Edessa"/>
-        <a:font script="Syrj" typeface="Estrangelo Edessa"/>
-        <a:font script="Syre" typeface="Estrangelo Edessa"/>
-        <a:font script="Sora" typeface="Nirmala UI"/>
-        <a:font script="Tale" typeface="Microsoft Tai Le"/>
-        <a:font script="Talu" typeface="Microsoft New Tai Lue"/>
-        <a:font script="Tfng" typeface="Ebrima"/>
       </a:majorFont>
       <a:minorFont>
-        <a:latin typeface="Aptos" panose="02110004020202020204"/>
+        <a:latin typeface="Aptos" panose="02110004020202020204" pitchFamily="0" charset="1"/>
         <a:ea typeface=""/>
         <a:cs typeface=""/>
-        <a:font script="Jpan" typeface="游ゴシック"/>
-        <a:font script="Hang" typeface="맑은 고딕"/>
-        <a:font script="Hans" typeface="等线"/>
-        <a:font script="Hant" typeface="新細明體"/>
-        <a:font script="Arab" typeface="Arial"/>
-        <a:font script="Hebr" typeface="Arial"/>
-        <a:font script="Thai" typeface="Cordia New"/>
-        <a:font script="Ethi" typeface="Nyala"/>
-        <a:font script="Beng" typeface="Vrinda"/>
-        <a:font script="Gujr" typeface="Shruti"/>
-        <a:font script="Khmr" typeface="DaunPenh"/>
-        <a:font script="Knda" typeface="Tunga"/>
-        <a:font script="Guru" typeface="Raavi"/>
-        <a:font script="Cans" typeface="Euphemia"/>
-        <a:font script="Cher" typeface="Plantagenet Cherokee"/>
-        <a:font script="Yiii" typeface="Microsoft Yi Baiti"/>
-        <a:font script="Tibt" typeface="Microsoft Himalaya"/>
-        <a:font script="Thaa" typeface="MV Boli"/>
-        <a:font script="Deva" typeface="Mangal"/>
-        <a:font script="Telu" typeface="Gautami"/>
-        <a:font script="Taml" typeface="Latha"/>
-        <a:font script="Syrc" typeface="Estrangelo Edessa"/>
-        <a:font script="Orya" typeface="Kalinga"/>
-        <a:font script="Mlym" typeface="Kartika"/>
-        <a:font script="Laoo" typeface="DokChampa"/>
-        <a:font script="Sinh" typeface="Iskoola Pota"/>
-        <a:font script="Mong" typeface="Mongolian Baiti"/>
-        <a:font script="Viet" typeface="Arial"/>
-        <a:font script="Uigh" typeface="Microsoft Uighur"/>
-        <a:font script="Geor" typeface="Sylfaen"/>
-        <a:font script="Armn" typeface="Arial"/>
-        <a:font script="Bugi" typeface="Leelawadee UI"/>
-        <a:font script="Bopo" typeface="Microsoft JhengHei"/>
-        <a:font script="Java" typeface="Javanese Text"/>
-        <a:font script="Lisu" typeface="Segoe UI"/>
-        <a:font script="Mymr" typeface="Myanmar Text"/>
-        <a:font script="Nkoo" typeface="Ebrima"/>
-        <a:font script="Olck" typeface="Nirmala UI"/>
-        <a:font script="Osma" typeface="Ebrima"/>
-        <a:font script="Phag" typeface="Phagspa"/>
-        <a:font script="Syrn" typeface="Estrangelo Edessa"/>
-        <a:font script="Syrj" typeface="Estrangelo Edessa"/>
-        <a:font script="Syre" typeface="Estrangelo Edessa"/>
-        <a:font script="Sora" typeface="Nirmala UI"/>
-        <a:font script="Tale" typeface="Microsoft Tai Le"/>
-        <a:font script="Talu" typeface="Microsoft New Tai Lue"/>
-        <a:font script="Tfng" typeface="Ebrima"/>
       </a:minorFont>
     </a:fontScheme>
-    <a:fmtScheme name="Office">
+    <a:fmtScheme>
       <a:fillStyleLst>
         <a:solidFill>
           <a:schemeClr val="phClr"/>
         </a:solidFill>
-        <a:gradFill rotWithShape="1">
+        <a:gradFill>
           <a:gsLst>
             <a:gs pos="0">
               <a:schemeClr val="phClr">
                 <a:lumMod val="110000"/>
-                <a:satMod val="105000"/>
                 <a:tint val="67000"/>
               </a:schemeClr>
             </a:gs>
             <a:gs pos="50000">
               <a:schemeClr val="phClr">
                 <a:lumMod val="105000"/>
-                <a:satMod val="103000"/>
                 <a:tint val="73000"/>
               </a:schemeClr>
             </a:gs>
             <a:gs pos="100000">
               <a:schemeClr val="phClr">
                 <a:lumMod val="105000"/>
-                <a:satMod val="109000"/>
                 <a:tint val="81000"/>
               </a:schemeClr>
             </a:gs>
           </a:gsLst>
           <a:lin ang="5400000" scaled="0"/>
+          <a:tileRect l="0" t="0" r="0" b="0"/>
         </a:gradFill>
-        <a:gradFill rotWithShape="1">
+        <a:gradFill>
           <a:gsLst>
             <a:gs pos="0">
               <a:schemeClr val="phClr">
-                <a:satMod val="103000"/>
                 <a:lumMod val="102000"/>
                 <a:tint val="94000"/>
               </a:schemeClr>
             </a:gs>
             <a:gs pos="50000">
               <a:schemeClr val="phClr">
-                <a:satMod val="110000"/>
                 <a:lumMod val="100000"/>
                 <a:shade val="100000"/>
               </a:schemeClr>
@@ -4071,33 +4562,24 @@
             <a:gs pos="100000">
               <a:schemeClr val="phClr">
                 <a:lumMod val="99000"/>
-                <a:satMod val="120000"/>
                 <a:shade val="78000"/>
               </a:schemeClr>
             </a:gs>
           </a:gsLst>
           <a:lin ang="5400000" scaled="0"/>
+          <a:tileRect l="0" t="0" r="0" b="0"/>
         </a:gradFill>
       </a:fillStyleLst>
       <a:lnStyleLst>
         <a:ln w="6350" cap="flat" cmpd="sng" algn="ctr">
-          <a:solidFill>
-            <a:schemeClr val="phClr"/>
-          </a:solidFill>
           <a:prstDash val="solid"/>
           <a:miter lim="800000"/>
         </a:ln>
         <a:ln w="12700" cap="flat" cmpd="sng" algn="ctr">
-          <a:solidFill>
-            <a:schemeClr val="phClr"/>
-          </a:solidFill>
           <a:prstDash val="solid"/>
           <a:miter lim="800000"/>
         </a:ln>
         <a:ln w="19050" cap="flat" cmpd="sng" algn="ctr">
-          <a:solidFill>
-            <a:schemeClr val="phClr"/>
-          </a:solidFill>
           <a:prstDash val="solid"/>
           <a:miter lim="800000"/>
         </a:ln>
@@ -4110,13 +4592,7 @@
           <a:effectLst/>
         </a:effectStyle>
         <a:effectStyle>
-          <a:effectLst>
-            <a:outerShdw blurRad="57150" dist="19050" dir="5400000" algn="ctr" rotWithShape="0">
-              <a:srgbClr val="000000">
-                <a:alpha val="63000"/>
-              </a:srgbClr>
-            </a:outerShdw>
-          </a:effectLst>
+          <a:effectLst/>
         </a:effectStyle>
       </a:effectStyleLst>
       <a:bgFillStyleLst>
@@ -4126,15 +4602,13 @@
         <a:solidFill>
           <a:schemeClr val="phClr">
             <a:tint val="95000"/>
-            <a:satMod val="170000"/>
           </a:schemeClr>
         </a:solidFill>
-        <a:gradFill rotWithShape="1">
+        <a:gradFill>
           <a:gsLst>
             <a:gs pos="0">
               <a:schemeClr val="phClr">
                 <a:tint val="93000"/>
-                <a:satMod val="150000"/>
                 <a:shade val="98000"/>
                 <a:lumMod val="102000"/>
               </a:schemeClr>
@@ -4142,7 +4616,6 @@
             <a:gs pos="50000">
               <a:schemeClr val="phClr">
                 <a:tint val="98000"/>
-                <a:satMod val="130000"/>
                 <a:shade val="90000"/>
                 <a:lumMod val="103000"/>
               </a:schemeClr>
@@ -4150,21 +4623,14 @@
             <a:gs pos="100000">
               <a:schemeClr val="phClr">
                 <a:shade val="63000"/>
-                <a:satMod val="120000"/>
               </a:schemeClr>
             </a:gs>
           </a:gsLst>
           <a:lin ang="5400000" scaled="0"/>
+          <a:tileRect l="0" t="0" r="0" b="0"/>
         </a:gradFill>
       </a:bgFillStyleLst>
     </a:fmtScheme>
   </a:themeElements>
-  <a:objectDefaults/>
-  <a:extraClrSchemeLst/>
-  <a:extLst>
-    <a:ext uri="{05A4C25C-085E-4340-85A3-A5531E510DB2}">
-      <thm15:themeFamily xmlns:thm15="http://schemas.microsoft.com/office/thememl/2012/main" name="Office Theme" id="{62F939B6-93AF-4DB8-9C6B-D6C7DFDC589F}" vid="{4A3C46E8-61CC-4603-A589-7422A47A8E4A}"/>
-    </a:ext>
-  </a:extLst>
 </a:theme>
 </file>